--- a/docs/华兴泰达CRM数据库设计说明书V1.0.docx
+++ b/docs/华兴泰达CRM数据库设计说明书V1.0.docx
@@ -1,6 +1,6 @@
 
 <file path=word/document.xml><?xml version="1.0" encoding="utf-8"?>
-<w:document xmlns:wpc="http://schemas.microsoft.com/office/word/2010/wordprocessingCanvas" xmlns:mc="http://schemas.openxmlformats.org/markup-compatibility/2006" xmlns:o="urn:schemas-microsoft-com:office:office" xmlns:r="http://schemas.openxmlformats.org/officeDocument/2006/relationships" xmlns:m="http://schemas.openxmlformats.org/officeDocument/2006/math" xmlns:v="urn:schemas-microsoft-com:vml" xmlns:wp14="http://schemas.microsoft.com/office/word/2010/wordprocessingDrawing" xmlns:wp="http://schemas.openxmlformats.org/drawingml/2006/wordprocessingDrawing" xmlns:w10="urn:schemas-microsoft-com:office:word" xmlns:w="http://schemas.openxmlformats.org/wordprocessingml/2006/main" xmlns:w14="http://schemas.microsoft.com/office/word/2010/wordml" xmlns:wpg="http://schemas.microsoft.com/office/word/2010/wordprocessingGroup" xmlns:wpi="http://schemas.microsoft.com/office/word/2010/wordprocessingInk" xmlns:wne="http://schemas.microsoft.com/office/word/2006/wordml" xmlns:wps="http://schemas.microsoft.com/office/word/2010/wordprocessingShape" mc:Ignorable="w14 wp14">
+<w:document xmlns:ve="http://schemas.openxmlformats.org/markup-compatibility/2006" xmlns:o="urn:schemas-microsoft-com:office:office" xmlns:r="http://schemas.openxmlformats.org/officeDocument/2006/relationships" xmlns:m="http://schemas.openxmlformats.org/officeDocument/2006/math" xmlns:v="urn:schemas-microsoft-com:vml" xmlns:wp="http://schemas.openxmlformats.org/drawingml/2006/wordprocessingDrawing" xmlns:w10="urn:schemas-microsoft-com:office:word" xmlns:w="http://schemas.openxmlformats.org/wordprocessingml/2006/main" xmlns:wne="http://schemas.microsoft.com/office/word/2006/wordml">
   <w:body>
     <w:p>
       <w:pPr>
@@ -342,7 +342,6 @@
         </w:rPr>
         <w:t>___</w:t>
       </w:r>
-      <w:proofErr w:type="gramStart"/>
       <w:r>
         <w:rPr>
           <w:rFonts w:ascii="宋体" w:hAnsi="宋体" w:hint="eastAsia"/>
@@ -355,7 +354,6 @@
         </w:rPr>
         <w:t>马敬亮</w:t>
       </w:r>
-      <w:proofErr w:type="gramEnd"/>
       <w:r>
         <w:rPr>
           <w:rFonts w:ascii="宋体" w:hAnsi="宋体"/>
@@ -468,11 +466,11 @@
       </w:pPr>
       <w:smartTag w:uri="urn:schemas-microsoft-com:office:smarttags" w:element="chsdate">
         <w:smartTagPr>
+          <w:attr w:name="Year" w:val="2014"/>
+          <w:attr w:name="Month" w:val="04"/>
+          <w:attr w:name="Day" w:val="24"/>
+          <w:attr w:name="IsLunarDate" w:val="False"/>
           <w:attr w:name="IsROCDate" w:val="False"/>
-          <w:attr w:name="IsLunarDate" w:val="False"/>
-          <w:attr w:name="Day" w:val="24"/>
-          <w:attr w:name="Month" w:val="04"/>
-          <w:attr w:name="Year" w:val="2014"/>
         </w:smartTagPr>
         <w:r>
           <w:rPr>
@@ -737,6 +735,7 @@
           <w:rFonts w:hint="eastAsia"/>
           <w:lang w:val="zh-CN"/>
         </w:rPr>
+        <w:lastRenderedPageBreak/>
         <w:t>目录</w:t>
       </w:r>
     </w:p>
@@ -4594,14 +4593,6 @@
         <w:r>
           <w:rPr>
             <w:rStyle w:val="af3"/>
-            <w:rFonts w:ascii="Cambria" w:hAnsi="Cambria"/>
-            <w:noProof/>
-          </w:rPr>
-          <w:t xml:space="preserve"> </w:t>
-        </w:r>
-        <w:r>
-          <w:rPr>
-            <w:rStyle w:val="af3"/>
             <w:rFonts w:ascii="宋体" w:hAnsi="宋体"/>
             <w:noProof/>
           </w:rPr>
@@ -4853,27 +4844,12 @@
         <w:spacing w:line="240" w:lineRule="atLeast"/>
         <w:jc w:val="center"/>
         <w:rPr>
-          <w:rFonts w:ascii="宋体"/>
+          <w:rFonts w:ascii="Arial" w:hAnsi="Arial"/>
           <w:b/>
-          <w:bCs/>
           <w:snapToGrid w:val="0"/>
           <w:kern w:val="0"/>
           <w:sz w:val="32"/>
           <w:szCs w:val="32"/>
-        </w:rPr>
-      </w:pPr>
-    </w:p>
-    <w:p>
-      <w:pPr>
-        <w:spacing w:line="240" w:lineRule="atLeast"/>
-        <w:jc w:val="center"/>
-        <w:rPr>
-          <w:rFonts w:ascii="Arial" w:hAnsi="Arial"/>
-          <w:b/>
-          <w:snapToGrid w:val="0"/>
-          <w:kern w:val="0"/>
-          <w:sz w:val="44"/>
-          <w:szCs w:val="44"/>
         </w:rPr>
       </w:pPr>
       <w:r>
@@ -4882,9 +4858,10 @@
           <w:b/>
           <w:snapToGrid w:val="0"/>
           <w:kern w:val="0"/>
-          <w:sz w:val="44"/>
-          <w:szCs w:val="44"/>
+          <w:sz w:val="32"/>
+          <w:szCs w:val="32"/>
         </w:rPr>
+        <w:lastRenderedPageBreak/>
         <w:t>版本修改记录</w:t>
       </w:r>
     </w:p>
@@ -4900,7 +4877,7 @@
           <w:insideV w:val="single" w:sz="4" w:space="0" w:color="auto"/>
         </w:tblBorders>
         <w:tblLayout w:type="fixed"/>
-        <w:tblLook w:val="0000" w:firstRow="0" w:lastRow="0" w:firstColumn="0" w:lastColumn="0" w:noHBand="0" w:noVBand="0"/>
+        <w:tblLook w:val="0000"/>
       </w:tblPr>
       <w:tblGrid>
         <w:gridCol w:w="959"/>
@@ -5425,8 +5402,6 @@
         </w:tc>
       </w:tr>
     </w:tbl>
-    <w:p/>
-    <w:p/>
     <w:p>
       <w:pPr>
         <w:spacing w:line="240" w:lineRule="atLeast"/>
@@ -5924,6 +5899,7 @@
         <w:rPr>
           <w:rFonts w:hint="eastAsia"/>
         </w:rPr>
+        <w:lastRenderedPageBreak/>
         <w:t>外部设计</w:t>
       </w:r>
       <w:bookmarkEnd w:id="18"/>
@@ -6002,7 +5978,6 @@
         </w:rPr>
         <w:t>库软件：</w:t>
       </w:r>
-      <w:proofErr w:type="spellStart"/>
       <w:r>
         <w:rPr>
           <w:rFonts w:ascii="宋体" w:hAnsi="宋体"/>
@@ -6012,7 +5987,6 @@
         </w:rPr>
         <w:t>MySql</w:t>
       </w:r>
-      <w:proofErr w:type="spellEnd"/>
       <w:r>
         <w:rPr>
           <w:rFonts w:ascii="Times New Roman" w:hAnsi="Times New Roman" w:hint="eastAsia"/>
@@ -6150,25 +6124,7 @@
           <w:sz w:val="24"/>
           <w:szCs w:val="20"/>
         </w:rPr>
-        <w:t>”</w:t>
-      </w:r>
-      <w:r>
-        <w:rPr>
-          <w:rFonts w:ascii="Times New Roman" w:hAnsi="Times New Roman"/>
-          <w:kern w:val="0"/>
-          <w:sz w:val="24"/>
-          <w:szCs w:val="20"/>
-        </w:rPr>
-        <w:t xml:space="preserve"> </w:t>
-      </w:r>
-      <w:r>
-        <w:rPr>
-          <w:rFonts w:ascii="Times New Roman" w:hAnsi="Times New Roman" w:hint="eastAsia"/>
-          <w:kern w:val="0"/>
-          <w:sz w:val="24"/>
-          <w:szCs w:val="20"/>
-        </w:rPr>
-        <w:t>进行连接。</w:t>
+        <w:t>”进行连接。</w:t>
       </w:r>
       <w:bookmarkStart w:id="31" w:name="_Toc16589588"/>
       <w:bookmarkStart w:id="32" w:name="_Toc18381414"/>
@@ -6313,7 +6269,6 @@
         </w:rPr>
         <w:t>据类型：数据项的实际数据类型，为</w:t>
       </w:r>
-      <w:proofErr w:type="spellStart"/>
       <w:r>
         <w:rPr>
           <w:rFonts w:ascii="宋体" w:hAnsi="宋体"/>
@@ -6323,7 +6278,6 @@
         </w:rPr>
         <w:t>MySql</w:t>
       </w:r>
-      <w:proofErr w:type="spellEnd"/>
       <w:r>
         <w:rPr>
           <w:rFonts w:ascii="宋体" w:hAnsi="宋体" w:hint="eastAsia"/>
@@ -6450,7 +6404,6 @@
           <w:szCs w:val="24"/>
         </w:rPr>
       </w:pPr>
-      <w:proofErr w:type="spellStart"/>
       <w:r>
         <w:rPr>
           <w:rFonts w:ascii="宋体" w:hAnsi="宋体"/>
@@ -6460,7 +6413,6 @@
         </w:rPr>
         <w:t>varchar</w:t>
       </w:r>
-      <w:proofErr w:type="spellEnd"/>
       <w:r>
         <w:rPr>
           <w:rFonts w:ascii="宋体" w:hAnsi="宋体"/>
@@ -6563,7 +6515,6 @@
           <w:szCs w:val="24"/>
         </w:rPr>
       </w:pPr>
-      <w:proofErr w:type="spellStart"/>
       <w:r>
         <w:rPr>
           <w:rFonts w:ascii="宋体" w:hAnsi="宋体"/>
@@ -6571,17 +6522,7 @@
           <w:sz w:val="24"/>
           <w:szCs w:val="24"/>
         </w:rPr>
-        <w:t>int</w:t>
-      </w:r>
-      <w:proofErr w:type="spellEnd"/>
-      <w:r>
-        <w:rPr>
-          <w:rFonts w:ascii="宋体" w:hAnsi="宋体"/>
-          <w:kern w:val="0"/>
-          <w:sz w:val="24"/>
-          <w:szCs w:val="24"/>
-        </w:rPr>
-        <w:t>(n)</w:t>
+        <w:t>int(n)</w:t>
       </w:r>
       <w:r>
         <w:rPr>
@@ -6657,7 +6598,6 @@
           <w:szCs w:val="24"/>
         </w:rPr>
       </w:pPr>
-      <w:proofErr w:type="spellStart"/>
       <w:r>
         <w:rPr>
           <w:rFonts w:ascii="宋体" w:hAnsi="宋体"/>
@@ -6666,18 +6606,7 @@
           <w:szCs w:val="24"/>
           <w:shd w:val="clear" w:color="auto" w:fill="F9FCFE"/>
         </w:rPr>
-        <w:t>bigint</w:t>
-      </w:r>
-      <w:proofErr w:type="spellEnd"/>
-      <w:r>
-        <w:rPr>
-          <w:rFonts w:ascii="宋体" w:hAnsi="宋体"/>
-          <w:color w:val="000000"/>
-          <w:sz w:val="24"/>
-          <w:szCs w:val="24"/>
-          <w:shd w:val="clear" w:color="auto" w:fill="F9FCFE"/>
-        </w:rPr>
-        <w:t>(m)</w:t>
+        <w:t>bigint(m)</w:t>
       </w:r>
       <w:r>
         <w:rPr>
@@ -6958,25 +6887,7 @@
           <w:sz w:val="24"/>
           <w:szCs w:val="24"/>
         </w:rPr>
-        <w:t>日期</w:t>
-      </w:r>
-      <w:r>
-        <w:rPr>
-          <w:rFonts w:ascii="宋体" w:hAnsi="宋体"/>
-          <w:color w:val="000000"/>
-          <w:sz w:val="24"/>
-          <w:szCs w:val="24"/>
-        </w:rPr>
-        <w:t xml:space="preserve"> </w:t>
-      </w:r>
-      <w:r>
-        <w:rPr>
-          <w:rFonts w:ascii="宋体" w:hAnsi="宋体" w:hint="eastAsia"/>
-          <w:color w:val="000000"/>
-          <w:sz w:val="24"/>
-          <w:szCs w:val="24"/>
-        </w:rPr>
-        <w:t>格式：</w:t>
+        <w:t>日期格式：</w:t>
       </w:r>
       <w:r>
         <w:rPr>
@@ -7030,7 +6941,7 @@
           <w:sz w:val="24"/>
           <w:szCs w:val="24"/>
         </w:rPr>
-        <w:t>时间</w:t>
+        <w:t>时间格式：</w:t>
       </w:r>
       <w:r>
         <w:rPr>
@@ -7039,48 +6950,8 @@
           <w:sz w:val="24"/>
           <w:szCs w:val="24"/>
         </w:rPr>
-        <w:t xml:space="preserve"> </w:t>
+        <w:t>hh-mm-ss</w:t>
       </w:r>
-      <w:r>
-        <w:rPr>
-          <w:rFonts w:ascii="宋体" w:hAnsi="宋体" w:hint="eastAsia"/>
-          <w:color w:val="000000"/>
-          <w:sz w:val="24"/>
-          <w:szCs w:val="24"/>
-        </w:rPr>
-        <w:t>格式：</w:t>
-      </w:r>
-      <w:proofErr w:type="spellStart"/>
-      <w:r>
-        <w:rPr>
-          <w:rFonts w:ascii="宋体" w:hAnsi="宋体"/>
-          <w:color w:val="000000"/>
-          <w:sz w:val="24"/>
-          <w:szCs w:val="24"/>
-        </w:rPr>
-        <w:t>hh</w:t>
-      </w:r>
-      <w:proofErr w:type="spellEnd"/>
-      <w:r>
-        <w:rPr>
-          <w:rFonts w:ascii="宋体" w:hAnsi="宋体"/>
-          <w:color w:val="000000"/>
-          <w:sz w:val="24"/>
-          <w:szCs w:val="24"/>
-        </w:rPr>
-        <w:t>-mm-</w:t>
-      </w:r>
-      <w:proofErr w:type="spellStart"/>
-      <w:r>
-        <w:rPr>
-          <w:rFonts w:ascii="宋体" w:hAnsi="宋体"/>
-          <w:color w:val="000000"/>
-          <w:sz w:val="24"/>
-          <w:szCs w:val="24"/>
-        </w:rPr>
-        <w:t>ss</w:t>
-      </w:r>
-      <w:proofErr w:type="spellEnd"/>
     </w:p>
     <w:p>
       <w:pPr>
@@ -7099,7 +6970,6 @@
           <w:szCs w:val="24"/>
         </w:rPr>
       </w:pPr>
-      <w:proofErr w:type="spellStart"/>
       <w:r>
         <w:rPr>
           <w:rFonts w:ascii="宋体" w:hAnsi="宋体"/>
@@ -7109,7 +6979,6 @@
         </w:rPr>
         <w:t>datetime</w:t>
       </w:r>
-      <w:proofErr w:type="spellEnd"/>
       <w:r>
         <w:rPr>
           <w:rFonts w:ascii="宋体" w:hAnsi="宋体" w:hint="eastAsia"/>
@@ -7135,39 +7004,8 @@
           <w:sz w:val="24"/>
           <w:szCs w:val="24"/>
         </w:rPr>
-        <w:t xml:space="preserve">YYYY-MM-DD </w:t>
+        <w:t>YYYY-MM-DD hh-mm-ss</w:t>
       </w:r>
-      <w:proofErr w:type="spellStart"/>
-      <w:r>
-        <w:rPr>
-          <w:rFonts w:ascii="宋体" w:hAnsi="宋体"/>
-          <w:color w:val="000000"/>
-          <w:sz w:val="24"/>
-          <w:szCs w:val="24"/>
-        </w:rPr>
-        <w:t>hh</w:t>
-      </w:r>
-      <w:proofErr w:type="spellEnd"/>
-      <w:r>
-        <w:rPr>
-          <w:rFonts w:ascii="宋体" w:hAnsi="宋体"/>
-          <w:color w:val="000000"/>
-          <w:sz w:val="24"/>
-          <w:szCs w:val="24"/>
-        </w:rPr>
-        <w:t>-mm-</w:t>
-      </w:r>
-      <w:proofErr w:type="spellStart"/>
-      <w:r>
-        <w:rPr>
-          <w:rFonts w:ascii="宋体" w:hAnsi="宋体"/>
-          <w:color w:val="000000"/>
-          <w:sz w:val="24"/>
-          <w:szCs w:val="24"/>
-        </w:rPr>
-        <w:t>ss</w:t>
-      </w:r>
-      <w:proofErr w:type="spellEnd"/>
     </w:p>
     <w:p>
       <w:pPr>
@@ -7240,6 +7078,7 @@
           <w:sz w:val="24"/>
           <w:szCs w:val="20"/>
         </w:rPr>
+        <w:lastRenderedPageBreak/>
         <w:t>计量单位：数据项的度量单位。</w:t>
       </w:r>
     </w:p>
@@ -7475,7 +7314,6 @@
           <w:szCs w:val="20"/>
         </w:rPr>
       </w:pPr>
-      <w:proofErr w:type="spellStart"/>
       <w:r>
         <w:rPr>
           <w:rFonts w:ascii="宋体" w:hAnsi="宋体"/>
@@ -7483,17 +7321,7 @@
           <w:sz w:val="24"/>
           <w:szCs w:val="20"/>
         </w:rPr>
-        <w:t>Navicat</w:t>
-      </w:r>
-      <w:proofErr w:type="spellEnd"/>
-      <w:r>
-        <w:rPr>
-          <w:rFonts w:ascii="宋体" w:hAnsi="宋体"/>
-          <w:kern w:val="0"/>
-          <w:sz w:val="24"/>
-          <w:szCs w:val="20"/>
-        </w:rPr>
-        <w:t xml:space="preserve"> for MySQL</w:t>
+        <w:t>Navicat for MySQL</w:t>
       </w:r>
     </w:p>
     <w:p>
@@ -7664,7 +7492,7 @@
           <w:insideV w:val="single" w:sz="4" w:space="0" w:color="auto"/>
         </w:tblBorders>
         <w:tblLayout w:type="fixed"/>
-        <w:tblLook w:val="0000" w:firstRow="0" w:lastRow="0" w:firstColumn="0" w:lastColumn="0" w:noHBand="0" w:noVBand="0"/>
+        <w:tblLook w:val="0000"/>
       </w:tblPr>
       <w:tblGrid>
         <w:gridCol w:w="1518"/>
@@ -7839,14 +7667,12 @@
                 <w:rFonts w:ascii="宋体"/>
               </w:rPr>
             </w:pPr>
-            <w:proofErr w:type="spellStart"/>
             <w:r>
               <w:rPr>
                 <w:rFonts w:ascii="宋体" w:hAnsi="宋体"/>
               </w:rPr>
               <w:t>int</w:t>
             </w:r>
-            <w:proofErr w:type="spellEnd"/>
           </w:p>
         </w:tc>
         <w:tc>
@@ -7946,14 +7772,12 @@
                 <w:rFonts w:ascii="宋体"/>
               </w:rPr>
             </w:pPr>
-            <w:proofErr w:type="spellStart"/>
             <w:r>
               <w:rPr>
                 <w:rFonts w:ascii="宋体" w:hAnsi="宋体"/>
               </w:rPr>
               <w:t>varchar</w:t>
             </w:r>
-            <w:proofErr w:type="spellEnd"/>
           </w:p>
         </w:tc>
         <w:tc>
@@ -8044,14 +7868,12 @@
                 <w:rFonts w:ascii="宋体"/>
               </w:rPr>
             </w:pPr>
-            <w:proofErr w:type="spellStart"/>
             <w:r>
               <w:rPr>
                 <w:rFonts w:ascii="宋体" w:hAnsi="宋体"/>
               </w:rPr>
               <w:t>int</w:t>
             </w:r>
-            <w:proofErr w:type="spellEnd"/>
           </w:p>
         </w:tc>
         <w:tc>
@@ -8148,14 +7970,12 @@
                 <w:rFonts w:ascii="宋体"/>
               </w:rPr>
             </w:pPr>
-            <w:proofErr w:type="spellStart"/>
             <w:r>
               <w:rPr>
                 <w:rFonts w:ascii="宋体" w:hAnsi="宋体"/>
               </w:rPr>
               <w:t>int</w:t>
             </w:r>
-            <w:proofErr w:type="spellEnd"/>
           </w:p>
         </w:tc>
         <w:tc>
@@ -8252,14 +8072,12 @@
                 <w:rFonts w:ascii="宋体"/>
               </w:rPr>
             </w:pPr>
-            <w:proofErr w:type="spellStart"/>
             <w:r>
               <w:rPr>
                 <w:rFonts w:ascii="宋体" w:hAnsi="宋体"/>
               </w:rPr>
               <w:t>datetime</w:t>
             </w:r>
-            <w:proofErr w:type="spellEnd"/>
           </w:p>
         </w:tc>
         <w:tc>
@@ -8344,14 +8162,12 @@
                 <w:rFonts w:ascii="宋体"/>
               </w:rPr>
             </w:pPr>
-            <w:proofErr w:type="spellStart"/>
             <w:r>
               <w:rPr>
                 <w:rFonts w:ascii="宋体" w:hAnsi="宋体"/>
               </w:rPr>
               <w:t>datetime</w:t>
             </w:r>
-            <w:proofErr w:type="spellEnd"/>
           </w:p>
         </w:tc>
         <w:tc>
@@ -8628,14 +8444,12 @@
                 <w:rFonts w:ascii="宋体"/>
               </w:rPr>
             </w:pPr>
-            <w:proofErr w:type="spellStart"/>
             <w:r>
               <w:rPr>
                 <w:rFonts w:ascii="宋体" w:hAnsi="宋体"/>
               </w:rPr>
               <w:t>int</w:t>
             </w:r>
-            <w:proofErr w:type="spellEnd"/>
           </w:p>
         </w:tc>
         <w:tc>
@@ -8726,14 +8540,12 @@
                 <w:rFonts w:ascii="宋体"/>
               </w:rPr>
             </w:pPr>
-            <w:proofErr w:type="spellStart"/>
             <w:r>
               <w:rPr>
                 <w:rFonts w:ascii="宋体" w:hAnsi="宋体"/>
               </w:rPr>
               <w:t>varchar</w:t>
             </w:r>
-            <w:proofErr w:type="spellEnd"/>
           </w:p>
         </w:tc>
         <w:tc>
@@ -8920,14 +8732,12 @@
                 <w:rFonts w:ascii="宋体"/>
               </w:rPr>
             </w:pPr>
-            <w:proofErr w:type="spellStart"/>
             <w:r>
               <w:rPr>
                 <w:rFonts w:ascii="宋体" w:hAnsi="宋体"/>
               </w:rPr>
               <w:t>varchar</w:t>
             </w:r>
-            <w:proofErr w:type="spellEnd"/>
           </w:p>
         </w:tc>
         <w:tc>
@@ -9018,14 +8828,12 @@
                 <w:rFonts w:ascii="宋体"/>
               </w:rPr>
             </w:pPr>
-            <w:proofErr w:type="spellStart"/>
             <w:r>
               <w:rPr>
                 <w:rFonts w:ascii="宋体" w:hAnsi="宋体"/>
               </w:rPr>
               <w:t>varchar</w:t>
             </w:r>
-            <w:proofErr w:type="spellEnd"/>
           </w:p>
         </w:tc>
         <w:tc>
@@ -9116,14 +8924,12 @@
                 <w:rFonts w:ascii="宋体"/>
               </w:rPr>
             </w:pPr>
-            <w:proofErr w:type="spellStart"/>
             <w:r>
               <w:rPr>
                 <w:rFonts w:ascii="宋体" w:hAnsi="宋体"/>
               </w:rPr>
               <w:t>varchar</w:t>
             </w:r>
-            <w:proofErr w:type="spellEnd"/>
           </w:p>
         </w:tc>
         <w:tc>
@@ -9220,14 +9026,12 @@
                 <w:rFonts w:ascii="宋体"/>
               </w:rPr>
             </w:pPr>
-            <w:proofErr w:type="spellStart"/>
             <w:r>
               <w:rPr>
                 <w:rFonts w:ascii="宋体" w:hAnsi="宋体"/>
               </w:rPr>
               <w:t>int</w:t>
             </w:r>
-            <w:proofErr w:type="spellEnd"/>
           </w:p>
         </w:tc>
         <w:tc>
@@ -9318,14 +9122,12 @@
                 <w:rFonts w:ascii="宋体"/>
               </w:rPr>
             </w:pPr>
-            <w:proofErr w:type="spellStart"/>
             <w:r>
               <w:rPr>
                 <w:rFonts w:ascii="宋体" w:hAnsi="宋体"/>
               </w:rPr>
               <w:t>dateme</w:t>
             </w:r>
-            <w:proofErr w:type="spellEnd"/>
           </w:p>
         </w:tc>
         <w:tc>
@@ -9416,14 +9218,12 @@
                 <w:rFonts w:ascii="宋体"/>
               </w:rPr>
             </w:pPr>
-            <w:proofErr w:type="spellStart"/>
             <w:r>
               <w:rPr>
                 <w:rFonts w:ascii="宋体" w:hAnsi="宋体"/>
               </w:rPr>
               <w:t>int</w:t>
             </w:r>
-            <w:proofErr w:type="spellEnd"/>
           </w:p>
         </w:tc>
         <w:tc>
@@ -9478,6 +9278,7 @@
               <w:rPr>
                 <w:rFonts w:ascii="宋体" w:hAnsi="宋体" w:hint="eastAsia"/>
               </w:rPr>
+              <w:lastRenderedPageBreak/>
               <w:t>最终修改时间</w:t>
             </w:r>
           </w:p>
@@ -9606,7 +9407,7 @@
           <w:insideV w:val="single" w:sz="4" w:space="0" w:color="auto"/>
         </w:tblBorders>
         <w:tblLayout w:type="fixed"/>
-        <w:tblLook w:val="0000" w:firstRow="0" w:lastRow="0" w:firstColumn="0" w:lastColumn="0" w:noHBand="0" w:noVBand="0"/>
+        <w:tblLook w:val="0000"/>
       </w:tblPr>
       <w:tblGrid>
         <w:gridCol w:w="1660"/>
@@ -9778,14 +9579,12 @@
                 <w:rFonts w:ascii="宋体"/>
               </w:rPr>
             </w:pPr>
-            <w:proofErr w:type="spellStart"/>
             <w:r>
               <w:rPr>
                 <w:rFonts w:ascii="宋体" w:hAnsi="宋体"/>
               </w:rPr>
               <w:t>int</w:t>
             </w:r>
-            <w:proofErr w:type="spellEnd"/>
           </w:p>
         </w:tc>
         <w:tc>
@@ -9883,14 +9682,12 @@
                 <w:rFonts w:ascii="宋体"/>
               </w:rPr>
             </w:pPr>
-            <w:proofErr w:type="spellStart"/>
             <w:r>
               <w:rPr>
                 <w:rFonts w:ascii="宋体" w:hAnsi="宋体"/>
               </w:rPr>
               <w:t>varchar</w:t>
             </w:r>
-            <w:proofErr w:type="spellEnd"/>
           </w:p>
         </w:tc>
         <w:tc>
@@ -9979,14 +9776,12 @@
                 <w:rFonts w:ascii="宋体"/>
               </w:rPr>
             </w:pPr>
-            <w:proofErr w:type="spellStart"/>
             <w:r>
               <w:rPr>
                 <w:rFonts w:ascii="宋体" w:hAnsi="宋体"/>
               </w:rPr>
               <w:t>varchar</w:t>
             </w:r>
-            <w:proofErr w:type="spellEnd"/>
           </w:p>
         </w:tc>
         <w:tc>
@@ -10075,14 +9870,12 @@
                 <w:rFonts w:ascii="宋体"/>
               </w:rPr>
             </w:pPr>
-            <w:proofErr w:type="spellStart"/>
             <w:r>
               <w:rPr>
                 <w:rFonts w:ascii="宋体" w:hAnsi="宋体"/>
               </w:rPr>
               <w:t>varchar</w:t>
             </w:r>
-            <w:proofErr w:type="spellEnd"/>
           </w:p>
         </w:tc>
         <w:tc>
@@ -10177,14 +9970,12 @@
                 <w:rFonts w:ascii="宋体"/>
               </w:rPr>
             </w:pPr>
-            <w:proofErr w:type="spellStart"/>
             <w:r>
               <w:rPr>
                 <w:rFonts w:ascii="宋体" w:hAnsi="宋体"/>
               </w:rPr>
               <w:t>varchar</w:t>
             </w:r>
-            <w:proofErr w:type="spellEnd"/>
           </w:p>
         </w:tc>
         <w:tc>
@@ -10273,14 +10064,12 @@
                 <w:rFonts w:ascii="宋体"/>
               </w:rPr>
             </w:pPr>
-            <w:proofErr w:type="spellStart"/>
             <w:r>
               <w:rPr>
                 <w:rFonts w:ascii="宋体" w:hAnsi="宋体"/>
               </w:rPr>
               <w:t>varchar</w:t>
             </w:r>
-            <w:proofErr w:type="spellEnd"/>
           </w:p>
         </w:tc>
         <w:tc>
@@ -10369,14 +10158,12 @@
                 <w:rFonts w:ascii="宋体"/>
               </w:rPr>
             </w:pPr>
-            <w:proofErr w:type="spellStart"/>
             <w:r>
               <w:rPr>
                 <w:rFonts w:ascii="宋体" w:hAnsi="宋体"/>
               </w:rPr>
               <w:t>varchar</w:t>
             </w:r>
-            <w:proofErr w:type="spellEnd"/>
           </w:p>
         </w:tc>
         <w:tc>
@@ -10465,14 +10252,12 @@
                 <w:rFonts w:ascii="宋体"/>
               </w:rPr>
             </w:pPr>
-            <w:proofErr w:type="spellStart"/>
             <w:r>
               <w:rPr>
                 <w:rFonts w:ascii="宋体" w:hAnsi="宋体"/>
               </w:rPr>
               <w:t>varchar</w:t>
             </w:r>
-            <w:proofErr w:type="spellEnd"/>
           </w:p>
         </w:tc>
         <w:tc>
@@ -10561,14 +10346,12 @@
                 <w:rFonts w:ascii="宋体"/>
               </w:rPr>
             </w:pPr>
-            <w:proofErr w:type="spellStart"/>
             <w:r>
               <w:rPr>
                 <w:rFonts w:ascii="宋体" w:hAnsi="宋体"/>
               </w:rPr>
               <w:t>varchar</w:t>
             </w:r>
-            <w:proofErr w:type="spellEnd"/>
           </w:p>
         </w:tc>
         <w:tc>
@@ -10661,14 +10444,12 @@
                 <w:rFonts w:ascii="宋体"/>
               </w:rPr>
             </w:pPr>
-            <w:proofErr w:type="spellStart"/>
             <w:r>
               <w:rPr>
                 <w:rFonts w:ascii="宋体" w:hAnsi="宋体"/>
               </w:rPr>
               <w:t>varchar</w:t>
             </w:r>
-            <w:proofErr w:type="spellEnd"/>
           </w:p>
         </w:tc>
         <w:tc>
@@ -10757,14 +10538,12 @@
                 <w:rFonts w:ascii="宋体"/>
               </w:rPr>
             </w:pPr>
-            <w:proofErr w:type="spellStart"/>
             <w:r>
               <w:rPr>
                 <w:rFonts w:ascii="宋体" w:hAnsi="宋体"/>
               </w:rPr>
               <w:t>int</w:t>
             </w:r>
-            <w:proofErr w:type="spellEnd"/>
           </w:p>
         </w:tc>
         <w:tc>
@@ -10853,14 +10632,12 @@
                 <w:rFonts w:ascii="宋体"/>
               </w:rPr>
             </w:pPr>
-            <w:proofErr w:type="spellStart"/>
             <w:r>
               <w:rPr>
                 <w:rFonts w:ascii="宋体" w:hAnsi="宋体"/>
               </w:rPr>
               <w:t>int</w:t>
             </w:r>
-            <w:proofErr w:type="spellEnd"/>
           </w:p>
         </w:tc>
         <w:tc>
@@ -10949,14 +10726,12 @@
                 <w:rFonts w:ascii="宋体"/>
               </w:rPr>
             </w:pPr>
-            <w:proofErr w:type="spellStart"/>
             <w:r>
               <w:rPr>
                 <w:rFonts w:ascii="宋体" w:hAnsi="宋体"/>
               </w:rPr>
               <w:t>int</w:t>
             </w:r>
-            <w:proofErr w:type="spellEnd"/>
           </w:p>
         </w:tc>
         <w:tc>
@@ -11045,14 +10820,12 @@
                 <w:rFonts w:ascii="宋体"/>
               </w:rPr>
             </w:pPr>
-            <w:proofErr w:type="spellStart"/>
             <w:r>
               <w:rPr>
                 <w:rFonts w:ascii="宋体" w:hAnsi="宋体"/>
               </w:rPr>
               <w:t>varchar</w:t>
             </w:r>
-            <w:proofErr w:type="spellEnd"/>
           </w:p>
         </w:tc>
         <w:tc>
@@ -11141,14 +10914,12 @@
                 <w:rFonts w:ascii="宋体"/>
               </w:rPr>
             </w:pPr>
-            <w:proofErr w:type="spellStart"/>
             <w:r>
               <w:rPr>
                 <w:rFonts w:ascii="宋体" w:hAnsi="宋体"/>
               </w:rPr>
               <w:t>int</w:t>
             </w:r>
-            <w:proofErr w:type="spellEnd"/>
           </w:p>
         </w:tc>
         <w:tc>
@@ -11237,14 +11008,12 @@
                 <w:rFonts w:ascii="宋体"/>
               </w:rPr>
             </w:pPr>
-            <w:proofErr w:type="spellStart"/>
             <w:r>
               <w:rPr>
                 <w:rFonts w:ascii="宋体" w:hAnsi="宋体"/>
               </w:rPr>
               <w:t>varchar</w:t>
             </w:r>
-            <w:proofErr w:type="spellEnd"/>
           </w:p>
         </w:tc>
         <w:tc>
@@ -11333,14 +11102,12 @@
                 <w:rFonts w:ascii="宋体"/>
               </w:rPr>
             </w:pPr>
-            <w:proofErr w:type="spellStart"/>
             <w:r>
               <w:rPr>
                 <w:rFonts w:ascii="宋体" w:hAnsi="宋体"/>
               </w:rPr>
               <w:t>varchar</w:t>
             </w:r>
-            <w:proofErr w:type="spellEnd"/>
           </w:p>
         </w:tc>
         <w:tc>
@@ -11429,14 +11196,12 @@
                 <w:rFonts w:ascii="宋体"/>
               </w:rPr>
             </w:pPr>
-            <w:proofErr w:type="spellStart"/>
             <w:r>
               <w:rPr>
                 <w:rFonts w:ascii="宋体" w:hAnsi="宋体"/>
               </w:rPr>
               <w:t>varchar</w:t>
             </w:r>
-            <w:proofErr w:type="spellEnd"/>
           </w:p>
         </w:tc>
         <w:tc>
@@ -11531,14 +11296,12 @@
                 <w:rFonts w:ascii="宋体"/>
               </w:rPr>
             </w:pPr>
-            <w:proofErr w:type="spellStart"/>
             <w:r>
               <w:rPr>
                 <w:rFonts w:ascii="宋体" w:hAnsi="宋体"/>
               </w:rPr>
               <w:t>int</w:t>
             </w:r>
-            <w:proofErr w:type="spellEnd"/>
           </w:p>
         </w:tc>
         <w:tc>
@@ -11627,14 +11390,12 @@
                 <w:rFonts w:ascii="宋体"/>
               </w:rPr>
             </w:pPr>
-            <w:proofErr w:type="spellStart"/>
             <w:r>
               <w:rPr>
                 <w:rFonts w:ascii="宋体" w:hAnsi="宋体"/>
               </w:rPr>
               <w:t>datetime</w:t>
             </w:r>
-            <w:proofErr w:type="spellEnd"/>
           </w:p>
         </w:tc>
         <w:tc>
@@ -11681,6 +11442,7 @@
               <w:rPr>
                 <w:rFonts w:ascii="Times New Roman" w:hAnsi="Times New Roman" w:hint="eastAsia"/>
               </w:rPr>
+              <w:lastRenderedPageBreak/>
               <w:t>修改者</w:t>
             </w:r>
             <w:r>
@@ -11723,14 +11485,12 @@
                 <w:rFonts w:ascii="宋体"/>
               </w:rPr>
             </w:pPr>
-            <w:proofErr w:type="spellStart"/>
             <w:r>
               <w:rPr>
                 <w:rFonts w:ascii="宋体" w:hAnsi="宋体"/>
               </w:rPr>
               <w:t>int</w:t>
             </w:r>
-            <w:proofErr w:type="spellEnd"/>
           </w:p>
         </w:tc>
         <w:tc>
@@ -11917,7 +11677,7 @@
           <w:insideV w:val="single" w:sz="4" w:space="0" w:color="auto"/>
         </w:tblBorders>
         <w:tblLayout w:type="fixed"/>
-        <w:tblLook w:val="0000" w:firstRow="0" w:lastRow="0" w:firstColumn="0" w:lastColumn="0" w:noHBand="0" w:noVBand="0"/>
+        <w:tblLook w:val="0000"/>
       </w:tblPr>
       <w:tblGrid>
         <w:gridCol w:w="1654"/>
@@ -12089,14 +11849,12 @@
                 <w:rFonts w:ascii="宋体"/>
               </w:rPr>
             </w:pPr>
-            <w:proofErr w:type="spellStart"/>
             <w:r>
               <w:rPr>
                 <w:rFonts w:ascii="宋体" w:hAnsi="宋体"/>
               </w:rPr>
               <w:t>int</w:t>
             </w:r>
-            <w:proofErr w:type="spellEnd"/>
           </w:p>
         </w:tc>
         <w:tc>
@@ -12194,14 +11952,12 @@
                 <w:rFonts w:ascii="宋体"/>
               </w:rPr>
             </w:pPr>
-            <w:proofErr w:type="spellStart"/>
             <w:r>
               <w:rPr>
                 <w:rFonts w:ascii="宋体" w:hAnsi="宋体"/>
               </w:rPr>
               <w:t>varchar</w:t>
             </w:r>
-            <w:proofErr w:type="spellEnd"/>
           </w:p>
         </w:tc>
         <w:tc>
@@ -12290,14 +12046,12 @@
                 <w:rFonts w:ascii="宋体"/>
               </w:rPr>
             </w:pPr>
-            <w:proofErr w:type="spellStart"/>
             <w:r>
               <w:rPr>
                 <w:rFonts w:ascii="宋体" w:hAnsi="宋体"/>
               </w:rPr>
               <w:t>varchar</w:t>
             </w:r>
-            <w:proofErr w:type="spellEnd"/>
           </w:p>
         </w:tc>
         <w:tc>
@@ -12386,14 +12140,12 @@
                 <w:rFonts w:ascii="宋体"/>
               </w:rPr>
             </w:pPr>
-            <w:proofErr w:type="spellStart"/>
             <w:r>
               <w:rPr>
                 <w:rFonts w:ascii="宋体" w:hAnsi="宋体"/>
               </w:rPr>
               <w:t>int</w:t>
             </w:r>
-            <w:proofErr w:type="spellEnd"/>
           </w:p>
         </w:tc>
         <w:tc>
@@ -12482,14 +12234,12 @@
                 <w:rFonts w:ascii="宋体"/>
               </w:rPr>
             </w:pPr>
-            <w:proofErr w:type="spellStart"/>
             <w:r>
               <w:rPr>
                 <w:rFonts w:ascii="宋体" w:hAnsi="宋体"/>
               </w:rPr>
               <w:t>int</w:t>
             </w:r>
-            <w:proofErr w:type="spellEnd"/>
           </w:p>
         </w:tc>
         <w:tc>
@@ -12578,14 +12328,12 @@
                 <w:rFonts w:ascii="宋体"/>
               </w:rPr>
             </w:pPr>
-            <w:proofErr w:type="spellStart"/>
             <w:r>
               <w:rPr>
                 <w:rFonts w:ascii="宋体" w:hAnsi="宋体"/>
               </w:rPr>
               <w:t>int</w:t>
             </w:r>
-            <w:proofErr w:type="spellEnd"/>
           </w:p>
         </w:tc>
         <w:tc>
@@ -12674,14 +12422,12 @@
                 <w:rFonts w:ascii="宋体"/>
               </w:rPr>
             </w:pPr>
-            <w:proofErr w:type="spellStart"/>
             <w:r>
               <w:rPr>
                 <w:rFonts w:ascii="宋体" w:hAnsi="宋体"/>
               </w:rPr>
               <w:t>int</w:t>
             </w:r>
-            <w:proofErr w:type="spellEnd"/>
           </w:p>
         </w:tc>
         <w:tc>
@@ -12770,14 +12516,12 @@
                 <w:rFonts w:ascii="宋体"/>
               </w:rPr>
             </w:pPr>
-            <w:proofErr w:type="spellStart"/>
             <w:r>
               <w:rPr>
                 <w:rFonts w:ascii="宋体" w:hAnsi="宋体"/>
               </w:rPr>
               <w:t>varchar</w:t>
             </w:r>
-            <w:proofErr w:type="spellEnd"/>
           </w:p>
         </w:tc>
         <w:tc>
@@ -12866,14 +12610,12 @@
                 <w:rFonts w:ascii="宋体"/>
               </w:rPr>
             </w:pPr>
-            <w:proofErr w:type="spellStart"/>
             <w:r>
               <w:rPr>
                 <w:rFonts w:ascii="宋体" w:hAnsi="宋体"/>
               </w:rPr>
               <w:t>varchar</w:t>
             </w:r>
-            <w:proofErr w:type="spellEnd"/>
           </w:p>
         </w:tc>
         <w:tc>
@@ -12966,14 +12708,12 @@
                 <w:rFonts w:ascii="宋体"/>
               </w:rPr>
             </w:pPr>
-            <w:proofErr w:type="spellStart"/>
             <w:r>
               <w:rPr>
                 <w:rFonts w:ascii="宋体" w:hAnsi="宋体"/>
               </w:rPr>
               <w:t>varchar</w:t>
             </w:r>
-            <w:proofErr w:type="spellEnd"/>
           </w:p>
         </w:tc>
         <w:tc>
@@ -13062,14 +12802,12 @@
                 <w:rFonts w:ascii="宋体"/>
               </w:rPr>
             </w:pPr>
-            <w:proofErr w:type="spellStart"/>
             <w:r>
               <w:rPr>
                 <w:rFonts w:ascii="宋体" w:hAnsi="宋体"/>
               </w:rPr>
               <w:t>varchar</w:t>
             </w:r>
-            <w:proofErr w:type="spellEnd"/>
           </w:p>
         </w:tc>
         <w:tc>
@@ -13158,14 +12896,12 @@
                 <w:rFonts w:ascii="宋体"/>
               </w:rPr>
             </w:pPr>
-            <w:proofErr w:type="spellStart"/>
             <w:r>
               <w:rPr>
                 <w:rFonts w:ascii="宋体" w:hAnsi="宋体"/>
               </w:rPr>
               <w:t>varchar</w:t>
             </w:r>
-            <w:proofErr w:type="spellEnd"/>
           </w:p>
         </w:tc>
         <w:tc>
@@ -13254,14 +12990,12 @@
                 <w:rFonts w:ascii="宋体"/>
               </w:rPr>
             </w:pPr>
-            <w:proofErr w:type="spellStart"/>
             <w:r>
               <w:rPr>
                 <w:rFonts w:ascii="宋体" w:hAnsi="宋体"/>
               </w:rPr>
               <w:t>varchar</w:t>
             </w:r>
-            <w:proofErr w:type="spellEnd"/>
           </w:p>
         </w:tc>
         <w:tc>
@@ -13350,14 +13084,12 @@
                 <w:rFonts w:ascii="宋体"/>
               </w:rPr>
             </w:pPr>
-            <w:proofErr w:type="spellStart"/>
             <w:r>
               <w:rPr>
                 <w:rFonts w:ascii="宋体" w:hAnsi="宋体"/>
               </w:rPr>
               <w:t>varchar</w:t>
             </w:r>
-            <w:proofErr w:type="spellEnd"/>
           </w:p>
         </w:tc>
         <w:tc>
@@ -13446,14 +13178,12 @@
                 <w:rFonts w:ascii="宋体"/>
               </w:rPr>
             </w:pPr>
-            <w:proofErr w:type="spellStart"/>
             <w:r>
               <w:rPr>
                 <w:rFonts w:ascii="宋体" w:hAnsi="宋体"/>
               </w:rPr>
               <w:t>varchar</w:t>
             </w:r>
-            <w:proofErr w:type="spellEnd"/>
           </w:p>
         </w:tc>
         <w:tc>
@@ -13542,14 +13272,12 @@
                 <w:rFonts w:ascii="宋体"/>
               </w:rPr>
             </w:pPr>
-            <w:proofErr w:type="spellStart"/>
             <w:r>
               <w:rPr>
                 <w:rFonts w:ascii="宋体" w:hAnsi="宋体"/>
               </w:rPr>
               <w:t>varchar</w:t>
             </w:r>
-            <w:proofErr w:type="spellEnd"/>
           </w:p>
         </w:tc>
         <w:tc>
@@ -13638,14 +13366,12 @@
                 <w:rFonts w:ascii="宋体"/>
               </w:rPr>
             </w:pPr>
-            <w:proofErr w:type="spellStart"/>
             <w:r>
               <w:rPr>
                 <w:rFonts w:ascii="宋体" w:hAnsi="宋体"/>
               </w:rPr>
               <w:t>varchar</w:t>
             </w:r>
-            <w:proofErr w:type="spellEnd"/>
           </w:p>
         </w:tc>
         <w:tc>
@@ -13734,14 +13460,12 @@
                 <w:rFonts w:ascii="宋体"/>
               </w:rPr>
             </w:pPr>
-            <w:proofErr w:type="spellStart"/>
             <w:r>
               <w:rPr>
                 <w:rFonts w:ascii="宋体" w:hAnsi="宋体"/>
               </w:rPr>
               <w:t>int</w:t>
             </w:r>
-            <w:proofErr w:type="spellEnd"/>
           </w:p>
         </w:tc>
         <w:tc>
@@ -13794,6 +13518,7 @@
               <w:rPr>
                 <w:rFonts w:ascii="Times New Roman" w:hAnsi="Times New Roman" w:hint="eastAsia"/>
               </w:rPr>
+              <w:lastRenderedPageBreak/>
               <w:t>所在地（省）</w:t>
             </w:r>
           </w:p>
@@ -13830,14 +13555,12 @@
                 <w:rFonts w:ascii="宋体"/>
               </w:rPr>
             </w:pPr>
-            <w:proofErr w:type="spellStart"/>
             <w:r>
               <w:rPr>
                 <w:rFonts w:ascii="宋体" w:hAnsi="宋体"/>
               </w:rPr>
               <w:t>varchar</w:t>
             </w:r>
-            <w:proofErr w:type="spellEnd"/>
           </w:p>
         </w:tc>
         <w:tc>
@@ -13926,14 +13649,12 @@
                 <w:rFonts w:ascii="宋体"/>
               </w:rPr>
             </w:pPr>
-            <w:proofErr w:type="spellStart"/>
             <w:r>
               <w:rPr>
                 <w:rFonts w:ascii="宋体" w:hAnsi="宋体"/>
               </w:rPr>
               <w:t>varchar</w:t>
             </w:r>
-            <w:proofErr w:type="spellEnd"/>
           </w:p>
         </w:tc>
         <w:tc>
@@ -14022,14 +13743,12 @@
                 <w:rFonts w:ascii="宋体"/>
               </w:rPr>
             </w:pPr>
-            <w:proofErr w:type="spellStart"/>
             <w:r>
               <w:rPr>
                 <w:rFonts w:ascii="宋体" w:hAnsi="宋体"/>
               </w:rPr>
               <w:t>varchar</w:t>
             </w:r>
-            <w:proofErr w:type="spellEnd"/>
           </w:p>
         </w:tc>
         <w:tc>
@@ -14118,14 +13837,12 @@
                 <w:rFonts w:ascii="宋体"/>
               </w:rPr>
             </w:pPr>
-            <w:proofErr w:type="spellStart"/>
             <w:r>
               <w:rPr>
                 <w:rFonts w:ascii="宋体" w:hAnsi="宋体"/>
               </w:rPr>
               <w:t>varchar</w:t>
             </w:r>
-            <w:proofErr w:type="spellEnd"/>
           </w:p>
         </w:tc>
         <w:tc>
@@ -14214,14 +13931,12 @@
                 <w:rFonts w:ascii="宋体"/>
               </w:rPr>
             </w:pPr>
-            <w:proofErr w:type="spellStart"/>
             <w:r>
               <w:rPr>
                 <w:rFonts w:ascii="宋体" w:hAnsi="宋体"/>
               </w:rPr>
               <w:t>varchar</w:t>
             </w:r>
-            <w:proofErr w:type="spellEnd"/>
           </w:p>
         </w:tc>
         <w:tc>
@@ -14316,14 +14031,12 @@
                 <w:rFonts w:ascii="宋体"/>
               </w:rPr>
             </w:pPr>
-            <w:proofErr w:type="spellStart"/>
             <w:r>
               <w:rPr>
                 <w:rFonts w:ascii="宋体" w:hAnsi="宋体"/>
               </w:rPr>
               <w:t>int</w:t>
             </w:r>
-            <w:proofErr w:type="spellEnd"/>
           </w:p>
         </w:tc>
         <w:tc>
@@ -14412,14 +14125,12 @@
                 <w:rFonts w:ascii="宋体"/>
               </w:rPr>
             </w:pPr>
-            <w:proofErr w:type="spellStart"/>
             <w:r>
               <w:rPr>
                 <w:rFonts w:ascii="宋体" w:hAnsi="宋体"/>
               </w:rPr>
               <w:t>datetime</w:t>
             </w:r>
-            <w:proofErr w:type="spellEnd"/>
           </w:p>
         </w:tc>
         <w:tc>
@@ -14508,14 +14219,12 @@
                 <w:rFonts w:ascii="宋体"/>
               </w:rPr>
             </w:pPr>
-            <w:proofErr w:type="spellStart"/>
             <w:r>
               <w:rPr>
                 <w:rFonts w:ascii="宋体" w:hAnsi="宋体"/>
               </w:rPr>
               <w:t>int</w:t>
             </w:r>
-            <w:proofErr w:type="spellEnd"/>
           </w:p>
         </w:tc>
         <w:tc>
@@ -14701,7 +14410,7 @@
           <w:insideV w:val="single" w:sz="4" w:space="0" w:color="auto"/>
         </w:tblBorders>
         <w:tblLayout w:type="fixed"/>
-        <w:tblLook w:val="0000" w:firstRow="0" w:lastRow="0" w:firstColumn="0" w:lastColumn="0" w:noHBand="0" w:noVBand="0"/>
+        <w:tblLook w:val="0000"/>
       </w:tblPr>
       <w:tblGrid>
         <w:gridCol w:w="1594"/>
@@ -14873,14 +14582,12 @@
                 <w:rFonts w:ascii="宋体"/>
               </w:rPr>
             </w:pPr>
-            <w:proofErr w:type="spellStart"/>
             <w:r>
               <w:rPr>
                 <w:rFonts w:ascii="宋体" w:hAnsi="宋体"/>
               </w:rPr>
               <w:t>int</w:t>
             </w:r>
-            <w:proofErr w:type="spellEnd"/>
           </w:p>
         </w:tc>
         <w:tc>
@@ -14984,14 +14691,12 @@
                 <w:rFonts w:ascii="宋体"/>
               </w:rPr>
             </w:pPr>
-            <w:proofErr w:type="spellStart"/>
             <w:r>
               <w:rPr>
                 <w:rFonts w:ascii="宋体" w:hAnsi="宋体"/>
               </w:rPr>
               <w:t>int</w:t>
             </w:r>
-            <w:proofErr w:type="spellEnd"/>
           </w:p>
         </w:tc>
         <w:tc>
@@ -15089,14 +14794,12 @@
                 <w:rFonts w:ascii="宋体"/>
               </w:rPr>
             </w:pPr>
-            <w:proofErr w:type="spellStart"/>
             <w:r>
               <w:rPr>
                 <w:rFonts w:ascii="宋体" w:hAnsi="宋体"/>
               </w:rPr>
               <w:t>int</w:t>
             </w:r>
-            <w:proofErr w:type="spellEnd"/>
           </w:p>
         </w:tc>
         <w:tc>
@@ -15185,14 +14888,12 @@
                 <w:rFonts w:ascii="宋体"/>
               </w:rPr>
             </w:pPr>
-            <w:proofErr w:type="spellStart"/>
             <w:r>
               <w:rPr>
                 <w:rFonts w:ascii="宋体" w:hAnsi="宋体"/>
               </w:rPr>
               <w:t>varchar</w:t>
             </w:r>
-            <w:proofErr w:type="spellEnd"/>
           </w:p>
         </w:tc>
         <w:tc>
@@ -15281,14 +14982,12 @@
                 <w:rFonts w:ascii="宋体"/>
               </w:rPr>
             </w:pPr>
-            <w:proofErr w:type="spellStart"/>
             <w:r>
               <w:rPr>
                 <w:rFonts w:ascii="宋体" w:hAnsi="宋体"/>
               </w:rPr>
               <w:t>int</w:t>
             </w:r>
-            <w:proofErr w:type="spellEnd"/>
           </w:p>
         </w:tc>
         <w:tc>
@@ -15377,14 +15076,12 @@
                 <w:rFonts w:ascii="宋体"/>
               </w:rPr>
             </w:pPr>
-            <w:proofErr w:type="spellStart"/>
             <w:r>
               <w:rPr>
                 <w:rFonts w:ascii="宋体" w:hAnsi="宋体"/>
               </w:rPr>
               <w:t>varchar</w:t>
             </w:r>
-            <w:proofErr w:type="spellEnd"/>
           </w:p>
         </w:tc>
         <w:tc>
@@ -15473,14 +15170,12 @@
                 <w:rFonts w:ascii="宋体"/>
               </w:rPr>
             </w:pPr>
-            <w:proofErr w:type="spellStart"/>
             <w:r>
               <w:rPr>
                 <w:rFonts w:ascii="宋体" w:hAnsi="宋体"/>
               </w:rPr>
               <w:t>varchar</w:t>
             </w:r>
-            <w:proofErr w:type="spellEnd"/>
           </w:p>
         </w:tc>
         <w:tc>
@@ -15569,14 +15264,12 @@
                 <w:rFonts w:ascii="宋体"/>
               </w:rPr>
             </w:pPr>
-            <w:proofErr w:type="spellStart"/>
             <w:r>
               <w:rPr>
                 <w:rFonts w:ascii="宋体" w:hAnsi="宋体"/>
               </w:rPr>
               <w:t>varchar</w:t>
             </w:r>
-            <w:proofErr w:type="spellEnd"/>
           </w:p>
         </w:tc>
         <w:tc>
@@ -15665,14 +15358,12 @@
                 <w:rFonts w:ascii="宋体"/>
               </w:rPr>
             </w:pPr>
-            <w:proofErr w:type="spellStart"/>
             <w:r>
               <w:rPr>
                 <w:rFonts w:ascii="宋体" w:hAnsi="宋体"/>
               </w:rPr>
               <w:t>varchar</w:t>
             </w:r>
-            <w:proofErr w:type="spellEnd"/>
           </w:p>
         </w:tc>
         <w:tc>
@@ -15761,14 +15452,12 @@
                 <w:rFonts w:ascii="宋体"/>
               </w:rPr>
             </w:pPr>
-            <w:proofErr w:type="spellStart"/>
             <w:r>
               <w:rPr>
                 <w:rFonts w:ascii="宋体" w:hAnsi="宋体"/>
               </w:rPr>
               <w:t>varchar</w:t>
             </w:r>
-            <w:proofErr w:type="spellEnd"/>
           </w:p>
         </w:tc>
         <w:tc>
@@ -15857,14 +15546,12 @@
                 <w:rFonts w:ascii="宋体"/>
               </w:rPr>
             </w:pPr>
-            <w:proofErr w:type="spellStart"/>
             <w:r>
               <w:rPr>
                 <w:rFonts w:ascii="宋体" w:hAnsi="宋体"/>
               </w:rPr>
               <w:t>varchar</w:t>
             </w:r>
-            <w:proofErr w:type="spellEnd"/>
           </w:p>
         </w:tc>
         <w:tc>
@@ -15917,6 +15604,7 @@
               <w:rPr>
                 <w:rFonts w:ascii="宋体" w:hAnsi="宋体" w:hint="eastAsia"/>
               </w:rPr>
+              <w:lastRenderedPageBreak/>
               <w:t>手机</w:t>
             </w:r>
           </w:p>
@@ -15957,14 +15645,12 @@
                 <w:rFonts w:ascii="宋体"/>
               </w:rPr>
             </w:pPr>
-            <w:proofErr w:type="spellStart"/>
             <w:r>
               <w:rPr>
                 <w:rFonts w:ascii="宋体" w:hAnsi="宋体"/>
               </w:rPr>
               <w:t>varchar</w:t>
             </w:r>
-            <w:proofErr w:type="spellEnd"/>
           </w:p>
         </w:tc>
         <w:tc>
@@ -16053,14 +15739,12 @@
                 <w:rFonts w:ascii="宋体"/>
               </w:rPr>
             </w:pPr>
-            <w:proofErr w:type="spellStart"/>
             <w:r>
               <w:rPr>
                 <w:rFonts w:ascii="宋体" w:hAnsi="宋体"/>
               </w:rPr>
               <w:t>varchar</w:t>
             </w:r>
-            <w:proofErr w:type="spellEnd"/>
           </w:p>
         </w:tc>
         <w:tc>
@@ -16149,14 +15833,12 @@
                 <w:rFonts w:ascii="宋体"/>
               </w:rPr>
             </w:pPr>
-            <w:proofErr w:type="spellStart"/>
             <w:r>
               <w:rPr>
                 <w:rFonts w:ascii="宋体" w:hAnsi="宋体"/>
               </w:rPr>
               <w:t>int</w:t>
             </w:r>
-            <w:proofErr w:type="spellEnd"/>
           </w:p>
         </w:tc>
         <w:tc>
@@ -16245,14 +15927,12 @@
                 <w:rFonts w:ascii="宋体"/>
               </w:rPr>
             </w:pPr>
-            <w:proofErr w:type="spellStart"/>
             <w:r>
               <w:rPr>
                 <w:rFonts w:ascii="宋体" w:hAnsi="宋体"/>
               </w:rPr>
               <w:t>int</w:t>
             </w:r>
-            <w:proofErr w:type="spellEnd"/>
           </w:p>
         </w:tc>
         <w:tc>
@@ -16341,14 +16021,12 @@
                 <w:rFonts w:ascii="宋体"/>
               </w:rPr>
             </w:pPr>
-            <w:proofErr w:type="spellStart"/>
             <w:r>
               <w:rPr>
                 <w:rFonts w:ascii="宋体" w:hAnsi="宋体"/>
               </w:rPr>
               <w:t>int</w:t>
             </w:r>
-            <w:proofErr w:type="spellEnd"/>
           </w:p>
         </w:tc>
         <w:tc>
@@ -16437,14 +16115,12 @@
                 <w:rFonts w:ascii="宋体"/>
               </w:rPr>
             </w:pPr>
-            <w:proofErr w:type="spellStart"/>
             <w:r>
               <w:rPr>
                 <w:rFonts w:ascii="宋体" w:hAnsi="宋体"/>
               </w:rPr>
               <w:t>varchar</w:t>
             </w:r>
-            <w:proofErr w:type="spellEnd"/>
           </w:p>
         </w:tc>
         <w:tc>
@@ -16533,14 +16209,12 @@
                 <w:rFonts w:ascii="宋体"/>
               </w:rPr>
             </w:pPr>
-            <w:proofErr w:type="spellStart"/>
             <w:r>
               <w:rPr>
                 <w:rFonts w:ascii="宋体" w:hAnsi="宋体"/>
               </w:rPr>
               <w:t>varchar</w:t>
             </w:r>
-            <w:proofErr w:type="spellEnd"/>
           </w:p>
         </w:tc>
         <w:tc>
@@ -16635,14 +16309,12 @@
                 <w:rFonts w:ascii="宋体"/>
               </w:rPr>
             </w:pPr>
-            <w:proofErr w:type="spellStart"/>
             <w:r>
               <w:rPr>
                 <w:rFonts w:ascii="宋体" w:hAnsi="宋体"/>
               </w:rPr>
               <w:t>int</w:t>
             </w:r>
-            <w:proofErr w:type="spellEnd"/>
           </w:p>
         </w:tc>
         <w:tc>
@@ -16731,14 +16403,12 @@
                 <w:rFonts w:ascii="宋体"/>
               </w:rPr>
             </w:pPr>
-            <w:proofErr w:type="spellStart"/>
             <w:r>
               <w:rPr>
                 <w:rFonts w:ascii="宋体" w:hAnsi="宋体"/>
               </w:rPr>
               <w:t>datetime</w:t>
             </w:r>
-            <w:proofErr w:type="spellEnd"/>
           </w:p>
         </w:tc>
         <w:tc>
@@ -16827,14 +16497,12 @@
                 <w:rFonts w:ascii="宋体"/>
               </w:rPr>
             </w:pPr>
-            <w:proofErr w:type="spellStart"/>
             <w:r>
               <w:rPr>
                 <w:rFonts w:ascii="宋体" w:hAnsi="宋体"/>
               </w:rPr>
               <w:t>int</w:t>
             </w:r>
-            <w:proofErr w:type="spellEnd"/>
           </w:p>
         </w:tc>
         <w:tc>
@@ -17020,7 +16688,7 @@
           <w:insideV w:val="single" w:sz="4" w:space="0" w:color="auto"/>
         </w:tblBorders>
         <w:tblLayout w:type="fixed"/>
-        <w:tblLook w:val="0000" w:firstRow="0" w:lastRow="0" w:firstColumn="0" w:lastColumn="0" w:noHBand="0" w:noVBand="0"/>
+        <w:tblLook w:val="0000"/>
       </w:tblPr>
       <w:tblGrid>
         <w:gridCol w:w="1641"/>
@@ -17192,14 +16860,12 @@
                 <w:rFonts w:ascii="宋体"/>
               </w:rPr>
             </w:pPr>
-            <w:proofErr w:type="spellStart"/>
             <w:r>
               <w:rPr>
                 <w:rFonts w:ascii="宋体" w:hAnsi="宋体"/>
               </w:rPr>
               <w:t>int</w:t>
             </w:r>
-            <w:proofErr w:type="spellEnd"/>
           </w:p>
         </w:tc>
         <w:tc>
@@ -17297,14 +16963,12 @@
                 <w:rFonts w:ascii="宋体"/>
               </w:rPr>
             </w:pPr>
-            <w:proofErr w:type="spellStart"/>
             <w:r>
               <w:rPr>
                 <w:rFonts w:ascii="宋体" w:hAnsi="宋体"/>
               </w:rPr>
               <w:t>int</w:t>
             </w:r>
-            <w:proofErr w:type="spellEnd"/>
           </w:p>
         </w:tc>
         <w:tc>
@@ -17399,14 +17063,12 @@
                 <w:rFonts w:ascii="宋体"/>
               </w:rPr>
             </w:pPr>
-            <w:proofErr w:type="spellStart"/>
             <w:r>
               <w:rPr>
                 <w:rFonts w:ascii="宋体" w:hAnsi="宋体"/>
               </w:rPr>
               <w:t>int</w:t>
             </w:r>
-            <w:proofErr w:type="spellEnd"/>
           </w:p>
         </w:tc>
         <w:tc>
@@ -17501,14 +17163,12 @@
                 <w:rFonts w:ascii="宋体"/>
               </w:rPr>
             </w:pPr>
-            <w:proofErr w:type="spellStart"/>
             <w:r>
               <w:rPr>
                 <w:rFonts w:ascii="宋体" w:hAnsi="宋体"/>
               </w:rPr>
               <w:t>int</w:t>
             </w:r>
-            <w:proofErr w:type="spellEnd"/>
           </w:p>
         </w:tc>
         <w:tc>
@@ -17603,14 +17263,12 @@
                 <w:rFonts w:ascii="宋体"/>
               </w:rPr>
             </w:pPr>
-            <w:proofErr w:type="spellStart"/>
             <w:r>
               <w:rPr>
                 <w:rFonts w:ascii="宋体" w:hAnsi="宋体"/>
               </w:rPr>
               <w:t>int</w:t>
             </w:r>
-            <w:proofErr w:type="spellEnd"/>
           </w:p>
         </w:tc>
         <w:tc>
@@ -17699,14 +17357,12 @@
                 <w:rFonts w:ascii="宋体"/>
               </w:rPr>
             </w:pPr>
-            <w:proofErr w:type="spellStart"/>
             <w:r>
               <w:rPr>
                 <w:rFonts w:ascii="宋体" w:hAnsi="宋体"/>
               </w:rPr>
               <w:t>varchar</w:t>
             </w:r>
-            <w:proofErr w:type="spellEnd"/>
           </w:p>
         </w:tc>
         <w:tc>
@@ -17883,14 +17539,12 @@
                 <w:rFonts w:ascii="宋体"/>
               </w:rPr>
             </w:pPr>
-            <w:proofErr w:type="spellStart"/>
             <w:r>
               <w:rPr>
                 <w:rFonts w:ascii="宋体" w:hAnsi="宋体"/>
               </w:rPr>
               <w:t>varchar</w:t>
             </w:r>
-            <w:proofErr w:type="spellEnd"/>
           </w:p>
         </w:tc>
         <w:tc>
@@ -17979,14 +17633,12 @@
                 <w:rFonts w:ascii="宋体"/>
               </w:rPr>
             </w:pPr>
-            <w:proofErr w:type="spellStart"/>
             <w:r>
               <w:rPr>
                 <w:rFonts w:ascii="宋体" w:hAnsi="宋体"/>
               </w:rPr>
               <w:t>varchar</w:t>
             </w:r>
-            <w:proofErr w:type="spellEnd"/>
           </w:p>
         </w:tc>
         <w:tc>
@@ -18039,6 +17691,7 @@
               <w:rPr>
                 <w:rFonts w:ascii="Times New Roman" w:hAnsi="Times New Roman" w:hint="eastAsia"/>
               </w:rPr>
+              <w:lastRenderedPageBreak/>
               <w:t>创建者</w:t>
             </w:r>
             <w:r>
@@ -18081,14 +17734,12 @@
                 <w:rFonts w:ascii="宋体"/>
               </w:rPr>
             </w:pPr>
-            <w:proofErr w:type="spellStart"/>
             <w:r>
               <w:rPr>
                 <w:rFonts w:ascii="宋体" w:hAnsi="宋体"/>
               </w:rPr>
               <w:t>int</w:t>
             </w:r>
-            <w:proofErr w:type="spellEnd"/>
           </w:p>
         </w:tc>
         <w:tc>
@@ -18177,14 +17828,12 @@
                 <w:rFonts w:ascii="宋体"/>
               </w:rPr>
             </w:pPr>
-            <w:proofErr w:type="spellStart"/>
             <w:r>
               <w:rPr>
                 <w:rFonts w:ascii="宋体" w:hAnsi="宋体"/>
               </w:rPr>
               <w:t>datetime</w:t>
             </w:r>
-            <w:proofErr w:type="spellEnd"/>
           </w:p>
         </w:tc>
         <w:tc>
@@ -18273,14 +17922,12 @@
                 <w:rFonts w:ascii="宋体"/>
               </w:rPr>
             </w:pPr>
-            <w:proofErr w:type="spellStart"/>
             <w:r>
               <w:rPr>
                 <w:rFonts w:ascii="宋体" w:hAnsi="宋体"/>
               </w:rPr>
               <w:t>int</w:t>
             </w:r>
-            <w:proofErr w:type="spellEnd"/>
           </w:p>
         </w:tc>
         <w:tc>
@@ -18466,7 +18113,7 @@
           <w:insideV w:val="single" w:sz="4" w:space="0" w:color="auto"/>
         </w:tblBorders>
         <w:tblLayout w:type="fixed"/>
-        <w:tblLook w:val="0000" w:firstRow="0" w:lastRow="0" w:firstColumn="0" w:lastColumn="0" w:noHBand="0" w:noVBand="0"/>
+        <w:tblLook w:val="0000"/>
       </w:tblPr>
       <w:tblGrid>
         <w:gridCol w:w="1423"/>
@@ -18638,14 +18285,12 @@
                 <w:rFonts w:ascii="Times New Roman" w:hAnsi="Times New Roman"/>
               </w:rPr>
             </w:pPr>
-            <w:proofErr w:type="spellStart"/>
             <w:r>
               <w:rPr>
                 <w:rFonts w:ascii="Times New Roman" w:hAnsi="Times New Roman"/>
               </w:rPr>
               <w:t>int</w:t>
             </w:r>
-            <w:proofErr w:type="spellEnd"/>
           </w:p>
         </w:tc>
         <w:tc>
@@ -18746,14 +18391,12 @@
                 <w:rFonts w:ascii="宋体"/>
               </w:rPr>
             </w:pPr>
-            <w:proofErr w:type="spellStart"/>
             <w:r>
               <w:rPr>
                 <w:rFonts w:ascii="宋体" w:hAnsi="宋体"/>
               </w:rPr>
               <w:t>int</w:t>
             </w:r>
-            <w:proofErr w:type="spellEnd"/>
           </w:p>
         </w:tc>
         <w:tc>
@@ -18792,19 +18435,7 @@
               <w:rPr>
                 <w:rFonts w:ascii="宋体" w:hAnsi="宋体" w:hint="eastAsia"/>
               </w:rPr>
-              <w:t>外键</w:t>
-            </w:r>
-            <w:r>
-              <w:rPr>
-                <w:rFonts w:ascii="宋体" w:hAnsi="宋体"/>
-              </w:rPr>
-              <w:t xml:space="preserve">  </w:t>
-            </w:r>
-            <w:r>
-              <w:rPr>
-                <w:rFonts w:ascii="宋体" w:hAnsi="宋体" w:hint="eastAsia"/>
-              </w:rPr>
-              <w:t>关联沟通纪要表（</w:t>
+              <w:t>外键关联沟通纪要表（</w:t>
             </w:r>
             <w:r>
               <w:rPr>
@@ -18881,14 +18512,12 @@
                 <w:rFonts w:ascii="宋体"/>
               </w:rPr>
             </w:pPr>
-            <w:proofErr w:type="spellStart"/>
             <w:r>
               <w:rPr>
                 <w:rFonts w:ascii="宋体" w:hAnsi="宋体"/>
               </w:rPr>
               <w:t>int</w:t>
             </w:r>
-            <w:proofErr w:type="spellEnd"/>
           </w:p>
         </w:tc>
         <w:tc>
@@ -18928,12 +18557,6 @@
                 <w:rFonts w:ascii="宋体" w:hAnsi="宋体" w:hint="eastAsia"/>
               </w:rPr>
               <w:t>外键</w:t>
-            </w:r>
-            <w:r>
-              <w:rPr>
-                <w:rFonts w:ascii="宋体" w:hAnsi="宋体"/>
-              </w:rPr>
-              <w:t xml:space="preserve"> </w:t>
             </w:r>
           </w:p>
         </w:tc>
@@ -18995,14 +18618,12 @@
                 <w:rFonts w:ascii="宋体"/>
               </w:rPr>
             </w:pPr>
-            <w:proofErr w:type="spellStart"/>
             <w:r>
               <w:rPr>
                 <w:rFonts w:ascii="宋体" w:hAnsi="宋体"/>
               </w:rPr>
               <w:t>int</w:t>
             </w:r>
-            <w:proofErr w:type="spellEnd"/>
           </w:p>
         </w:tc>
         <w:tc>
@@ -19091,14 +18712,12 @@
                 <w:rFonts w:ascii="宋体"/>
               </w:rPr>
             </w:pPr>
-            <w:proofErr w:type="spellStart"/>
             <w:r>
               <w:rPr>
                 <w:rFonts w:ascii="宋体" w:hAnsi="宋体"/>
               </w:rPr>
               <w:t>datetime</w:t>
             </w:r>
-            <w:proofErr w:type="spellEnd"/>
           </w:p>
         </w:tc>
         <w:tc>
@@ -19187,14 +18806,12 @@
                 <w:rFonts w:ascii="宋体"/>
               </w:rPr>
             </w:pPr>
-            <w:proofErr w:type="spellStart"/>
             <w:r>
               <w:rPr>
                 <w:rFonts w:ascii="宋体" w:hAnsi="宋体"/>
               </w:rPr>
               <w:t>int</w:t>
             </w:r>
-            <w:proofErr w:type="spellEnd"/>
           </w:p>
         </w:tc>
         <w:tc>
@@ -19380,7 +18997,7 @@
           <w:insideV w:val="single" w:sz="4" w:space="0" w:color="auto"/>
         </w:tblBorders>
         <w:tblLayout w:type="fixed"/>
-        <w:tblLook w:val="0000" w:firstRow="0" w:lastRow="0" w:firstColumn="0" w:lastColumn="0" w:noHBand="0" w:noVBand="0"/>
+        <w:tblLook w:val="0000"/>
       </w:tblPr>
       <w:tblGrid>
         <w:gridCol w:w="1582"/>
@@ -19552,14 +19169,12 @@
                 <w:rFonts w:ascii="宋体"/>
               </w:rPr>
             </w:pPr>
-            <w:proofErr w:type="spellStart"/>
             <w:r>
               <w:rPr>
                 <w:rFonts w:ascii="宋体" w:hAnsi="宋体"/>
               </w:rPr>
               <w:t>int</w:t>
             </w:r>
-            <w:proofErr w:type="spellEnd"/>
           </w:p>
         </w:tc>
         <w:tc>
@@ -19663,14 +19278,12 @@
                 <w:rFonts w:ascii="宋体"/>
               </w:rPr>
             </w:pPr>
-            <w:proofErr w:type="spellStart"/>
             <w:r>
               <w:rPr>
                 <w:rFonts w:ascii="宋体" w:hAnsi="宋体"/>
               </w:rPr>
               <w:t>int</w:t>
             </w:r>
-            <w:proofErr w:type="spellEnd"/>
           </w:p>
         </w:tc>
         <w:tc>
@@ -19865,14 +19478,12 @@
                 <w:rFonts w:ascii="宋体"/>
               </w:rPr>
             </w:pPr>
-            <w:proofErr w:type="spellStart"/>
             <w:r>
               <w:rPr>
                 <w:rFonts w:ascii="宋体" w:hAnsi="宋体"/>
               </w:rPr>
               <w:t>varchar</w:t>
             </w:r>
-            <w:proofErr w:type="spellEnd"/>
           </w:p>
         </w:tc>
         <w:tc>
@@ -19997,14 +19608,12 @@
                 <w:rFonts w:ascii="宋体"/>
               </w:rPr>
             </w:pPr>
-            <w:proofErr w:type="spellStart"/>
             <w:r>
               <w:rPr>
                 <w:rFonts w:ascii="宋体" w:hAnsi="宋体"/>
               </w:rPr>
               <w:t>varchar</w:t>
             </w:r>
-            <w:proofErr w:type="spellEnd"/>
           </w:p>
         </w:tc>
         <w:tc>
@@ -20057,6 +19666,7 @@
               <w:rPr>
                 <w:rFonts w:ascii="Times New Roman" w:hAnsi="Times New Roman" w:hint="eastAsia"/>
               </w:rPr>
+              <w:lastRenderedPageBreak/>
               <w:t>创建者</w:t>
             </w:r>
             <w:r>
@@ -20099,14 +19709,12 @@
                 <w:rFonts w:ascii="宋体"/>
               </w:rPr>
             </w:pPr>
-            <w:proofErr w:type="spellStart"/>
             <w:r>
               <w:rPr>
                 <w:rFonts w:ascii="宋体" w:hAnsi="宋体"/>
               </w:rPr>
               <w:t>int</w:t>
             </w:r>
-            <w:proofErr w:type="spellEnd"/>
           </w:p>
         </w:tc>
         <w:tc>
@@ -20195,14 +19803,12 @@
                 <w:rFonts w:ascii="宋体"/>
               </w:rPr>
             </w:pPr>
-            <w:proofErr w:type="spellStart"/>
             <w:r>
               <w:rPr>
                 <w:rFonts w:ascii="宋体" w:hAnsi="宋体"/>
               </w:rPr>
               <w:t>datetime</w:t>
             </w:r>
-            <w:proofErr w:type="spellEnd"/>
           </w:p>
         </w:tc>
         <w:tc>
@@ -20291,14 +19897,12 @@
                 <w:rFonts w:ascii="宋体"/>
               </w:rPr>
             </w:pPr>
-            <w:proofErr w:type="spellStart"/>
             <w:r>
               <w:rPr>
                 <w:rFonts w:ascii="宋体" w:hAnsi="宋体"/>
               </w:rPr>
               <w:t>int</w:t>
             </w:r>
-            <w:proofErr w:type="spellEnd"/>
           </w:p>
         </w:tc>
         <w:tc>
@@ -20484,7 +20088,7 @@
           <w:insideV w:val="single" w:sz="4" w:space="0" w:color="auto"/>
         </w:tblBorders>
         <w:tblLayout w:type="fixed"/>
-        <w:tblLook w:val="0000" w:firstRow="0" w:lastRow="0" w:firstColumn="0" w:lastColumn="0" w:noHBand="0" w:noVBand="0"/>
+        <w:tblLook w:val="0000"/>
       </w:tblPr>
       <w:tblGrid>
         <w:gridCol w:w="1685"/>
@@ -20656,14 +20260,12 @@
                 <w:rFonts w:ascii="宋体"/>
               </w:rPr>
             </w:pPr>
-            <w:proofErr w:type="spellStart"/>
             <w:r>
               <w:rPr>
                 <w:rFonts w:ascii="宋体" w:hAnsi="宋体"/>
               </w:rPr>
               <w:t>int</w:t>
             </w:r>
-            <w:proofErr w:type="spellEnd"/>
           </w:p>
         </w:tc>
         <w:tc>
@@ -20761,14 +20363,12 @@
                 <w:rFonts w:ascii="宋体"/>
               </w:rPr>
             </w:pPr>
-            <w:proofErr w:type="spellStart"/>
             <w:r>
               <w:rPr>
                 <w:rFonts w:ascii="宋体" w:hAnsi="宋体"/>
               </w:rPr>
               <w:t>varchar</w:t>
             </w:r>
-            <w:proofErr w:type="spellEnd"/>
           </w:p>
         </w:tc>
         <w:tc>
@@ -20857,14 +20457,12 @@
                 <w:rFonts w:ascii="宋体"/>
               </w:rPr>
             </w:pPr>
-            <w:proofErr w:type="spellStart"/>
             <w:r>
               <w:rPr>
                 <w:rFonts w:ascii="宋体" w:hAnsi="宋体"/>
               </w:rPr>
               <w:t>varchar</w:t>
             </w:r>
-            <w:proofErr w:type="spellEnd"/>
           </w:p>
         </w:tc>
         <w:tc>
@@ -20953,14 +20551,12 @@
                 <w:rFonts w:ascii="宋体"/>
               </w:rPr>
             </w:pPr>
-            <w:proofErr w:type="spellStart"/>
             <w:r>
               <w:rPr>
                 <w:rFonts w:ascii="宋体" w:hAnsi="宋体"/>
               </w:rPr>
               <w:t>varchar</w:t>
             </w:r>
-            <w:proofErr w:type="spellEnd"/>
           </w:p>
         </w:tc>
         <w:tc>
@@ -21049,14 +20645,12 @@
                 <w:rFonts w:ascii="宋体"/>
               </w:rPr>
             </w:pPr>
-            <w:proofErr w:type="spellStart"/>
             <w:r>
               <w:rPr>
                 <w:rFonts w:ascii="宋体" w:hAnsi="宋体"/>
               </w:rPr>
               <w:t>varchar</w:t>
             </w:r>
-            <w:proofErr w:type="spellEnd"/>
           </w:p>
         </w:tc>
         <w:tc>
@@ -21145,14 +20739,12 @@
                 <w:rFonts w:ascii="宋体"/>
               </w:rPr>
             </w:pPr>
-            <w:proofErr w:type="spellStart"/>
             <w:r>
               <w:rPr>
                 <w:rFonts w:ascii="宋体" w:hAnsi="宋体"/>
               </w:rPr>
               <w:t>varchar</w:t>
             </w:r>
-            <w:proofErr w:type="spellEnd"/>
           </w:p>
         </w:tc>
         <w:tc>
@@ -21236,14 +20828,12 @@
                 <w:rFonts w:ascii="宋体"/>
               </w:rPr>
             </w:pPr>
-            <w:proofErr w:type="spellStart"/>
             <w:r>
               <w:rPr>
                 <w:rFonts w:ascii="宋体" w:hAnsi="宋体"/>
               </w:rPr>
               <w:t>int</w:t>
             </w:r>
-            <w:proofErr w:type="spellEnd"/>
           </w:p>
         </w:tc>
         <w:commentRangeEnd w:id="77"/>
@@ -21334,14 +20924,12 @@
                 <w:rFonts w:ascii="宋体"/>
               </w:rPr>
             </w:pPr>
-            <w:proofErr w:type="spellStart"/>
             <w:r>
               <w:rPr>
                 <w:rFonts w:ascii="宋体" w:hAnsi="宋体"/>
               </w:rPr>
               <w:t>varchar</w:t>
             </w:r>
-            <w:proofErr w:type="spellEnd"/>
           </w:p>
         </w:tc>
         <w:tc>
@@ -21430,14 +21018,12 @@
                 <w:rFonts w:ascii="宋体"/>
               </w:rPr>
             </w:pPr>
-            <w:proofErr w:type="spellStart"/>
             <w:r>
               <w:rPr>
                 <w:rFonts w:ascii="宋体" w:hAnsi="宋体"/>
               </w:rPr>
               <w:t>varchar</w:t>
             </w:r>
-            <w:proofErr w:type="spellEnd"/>
           </w:p>
         </w:tc>
         <w:tc>
@@ -21527,7 +21113,6 @@
               </w:rPr>
             </w:pPr>
             <w:commentRangeStart w:id="78"/>
-            <w:proofErr w:type="spellStart"/>
             <w:r>
               <w:rPr>
                 <w:rFonts w:ascii="宋体" w:hAnsi="宋体"/>
@@ -21535,7 +21120,6 @@
               <w:t>varchar</w:t>
             </w:r>
             <w:commentRangeEnd w:id="78"/>
-            <w:proofErr w:type="spellEnd"/>
             <w:r>
               <w:commentReference w:id="78"/>
             </w:r>
@@ -21627,14 +21211,12 @@
                 <w:rFonts w:ascii="宋体"/>
               </w:rPr>
             </w:pPr>
-            <w:proofErr w:type="spellStart"/>
             <w:r>
               <w:rPr>
                 <w:rFonts w:ascii="宋体" w:hAnsi="宋体"/>
               </w:rPr>
               <w:t>varchar</w:t>
             </w:r>
-            <w:proofErr w:type="spellEnd"/>
           </w:p>
         </w:tc>
         <w:tc>
@@ -21723,14 +21305,12 @@
                 <w:rFonts w:ascii="宋体"/>
               </w:rPr>
             </w:pPr>
-            <w:proofErr w:type="spellStart"/>
             <w:r>
               <w:rPr>
                 <w:rFonts w:ascii="宋体" w:hAnsi="宋体"/>
               </w:rPr>
               <w:t>varchar</w:t>
             </w:r>
-            <w:proofErr w:type="spellEnd"/>
           </w:p>
         </w:tc>
         <w:tc>
@@ -21825,14 +21405,12 @@
                 <w:rFonts w:ascii="宋体"/>
               </w:rPr>
             </w:pPr>
-            <w:proofErr w:type="spellStart"/>
             <w:r>
               <w:rPr>
                 <w:rFonts w:ascii="宋体" w:hAnsi="宋体"/>
               </w:rPr>
               <w:t>int</w:t>
             </w:r>
-            <w:proofErr w:type="spellEnd"/>
           </w:p>
         </w:tc>
         <w:tc>
@@ -21921,14 +21499,12 @@
                 <w:rFonts w:ascii="宋体"/>
               </w:rPr>
             </w:pPr>
-            <w:proofErr w:type="spellStart"/>
             <w:r>
               <w:rPr>
                 <w:rFonts w:ascii="宋体" w:hAnsi="宋体"/>
               </w:rPr>
               <w:t>datetime</w:t>
             </w:r>
-            <w:proofErr w:type="spellEnd"/>
           </w:p>
         </w:tc>
         <w:tc>
@@ -22017,14 +21593,12 @@
                 <w:rFonts w:ascii="宋体"/>
               </w:rPr>
             </w:pPr>
-            <w:proofErr w:type="spellStart"/>
             <w:r>
               <w:rPr>
                 <w:rFonts w:ascii="宋体" w:hAnsi="宋体"/>
               </w:rPr>
               <w:t>int</w:t>
             </w:r>
-            <w:proofErr w:type="spellEnd"/>
           </w:p>
         </w:tc>
         <w:tc>
@@ -22210,7 +21784,7 @@
           <w:insideV w:val="single" w:sz="4" w:space="0" w:color="auto"/>
         </w:tblBorders>
         <w:tblLayout w:type="fixed"/>
-        <w:tblLook w:val="0000" w:firstRow="0" w:lastRow="0" w:firstColumn="0" w:lastColumn="0" w:noHBand="0" w:noVBand="0"/>
+        <w:tblLook w:val="0000"/>
       </w:tblPr>
       <w:tblGrid>
         <w:gridCol w:w="1503"/>
@@ -22382,14 +21956,12 @@
                 <w:rFonts w:ascii="宋体"/>
               </w:rPr>
             </w:pPr>
-            <w:proofErr w:type="spellStart"/>
             <w:r>
               <w:rPr>
                 <w:rFonts w:ascii="宋体" w:hAnsi="宋体"/>
               </w:rPr>
               <w:t>int</w:t>
             </w:r>
-            <w:proofErr w:type="spellEnd"/>
           </w:p>
         </w:tc>
         <w:tc>
@@ -22493,14 +22065,12 @@
                 <w:rFonts w:ascii="宋体"/>
               </w:rPr>
             </w:pPr>
-            <w:proofErr w:type="spellStart"/>
             <w:r>
               <w:rPr>
                 <w:rFonts w:ascii="宋体" w:hAnsi="宋体"/>
               </w:rPr>
               <w:t>int</w:t>
             </w:r>
-            <w:proofErr w:type="spellEnd"/>
           </w:p>
         </w:tc>
         <w:tc>
@@ -22595,14 +22165,12 @@
                 <w:rFonts w:ascii="宋体"/>
               </w:rPr>
             </w:pPr>
-            <w:proofErr w:type="spellStart"/>
             <w:r>
               <w:rPr>
                 <w:rFonts w:ascii="宋体" w:hAnsi="宋体"/>
               </w:rPr>
               <w:t>varchar</w:t>
             </w:r>
-            <w:proofErr w:type="spellEnd"/>
           </w:p>
         </w:tc>
         <w:tc>
@@ -22685,14 +22253,12 @@
                 <w:rFonts w:ascii="宋体"/>
               </w:rPr>
             </w:pPr>
-            <w:proofErr w:type="spellStart"/>
             <w:r>
               <w:rPr>
                 <w:rFonts w:ascii="宋体" w:hAnsi="宋体"/>
               </w:rPr>
               <w:t>varchar</w:t>
             </w:r>
-            <w:proofErr w:type="spellEnd"/>
           </w:p>
         </w:tc>
         <w:tc>
@@ -22863,14 +22429,12 @@
                 <w:rFonts w:ascii="宋体"/>
               </w:rPr>
             </w:pPr>
-            <w:proofErr w:type="spellStart"/>
             <w:r>
               <w:rPr>
                 <w:rFonts w:ascii="宋体" w:hAnsi="宋体"/>
               </w:rPr>
               <w:t>datetime</w:t>
             </w:r>
-            <w:proofErr w:type="spellEnd"/>
           </w:p>
         </w:tc>
         <w:tc>
@@ -22971,14 +22535,12 @@
                 <w:rFonts w:ascii="宋体"/>
               </w:rPr>
             </w:pPr>
-            <w:proofErr w:type="spellStart"/>
             <w:r>
               <w:rPr>
                 <w:rFonts w:ascii="宋体" w:hAnsi="宋体"/>
               </w:rPr>
               <w:t>int</w:t>
             </w:r>
-            <w:proofErr w:type="spellEnd"/>
           </w:p>
         </w:tc>
         <w:tc>
@@ -23061,14 +22623,12 @@
                 <w:rFonts w:ascii="宋体"/>
               </w:rPr>
             </w:pPr>
-            <w:proofErr w:type="spellStart"/>
             <w:r>
               <w:rPr>
                 <w:rFonts w:ascii="宋体" w:hAnsi="宋体"/>
               </w:rPr>
               <w:t>int</w:t>
             </w:r>
-            <w:proofErr w:type="spellEnd"/>
           </w:p>
         </w:tc>
         <w:tc>
@@ -23151,14 +22711,12 @@
                 <w:rFonts w:ascii="宋体"/>
               </w:rPr>
             </w:pPr>
-            <w:proofErr w:type="spellStart"/>
             <w:r>
               <w:rPr>
                 <w:rFonts w:ascii="宋体" w:hAnsi="宋体"/>
               </w:rPr>
               <w:t>datetime</w:t>
             </w:r>
-            <w:proofErr w:type="spellEnd"/>
           </w:p>
         </w:tc>
         <w:tc>
@@ -23241,14 +22799,12 @@
                 <w:rFonts w:ascii="宋体"/>
               </w:rPr>
             </w:pPr>
-            <w:proofErr w:type="spellStart"/>
             <w:r>
               <w:rPr>
                 <w:rFonts w:ascii="宋体" w:hAnsi="宋体"/>
               </w:rPr>
               <w:t>datetime</w:t>
             </w:r>
-            <w:proofErr w:type="spellEnd"/>
           </w:p>
         </w:tc>
         <w:tc>
@@ -23520,14 +23076,12 @@
                 <w:rFonts w:ascii="宋体"/>
               </w:rPr>
             </w:pPr>
-            <w:proofErr w:type="spellStart"/>
             <w:r>
               <w:rPr>
                 <w:rFonts w:ascii="宋体" w:hAnsi="宋体"/>
               </w:rPr>
               <w:t>int</w:t>
             </w:r>
-            <w:proofErr w:type="spellEnd"/>
           </w:p>
         </w:tc>
         <w:commentRangeEnd w:id="82"/>
@@ -23624,14 +23178,12 @@
                 <w:rFonts w:ascii="宋体"/>
               </w:rPr>
             </w:pPr>
-            <w:proofErr w:type="spellStart"/>
             <w:r>
               <w:rPr>
                 <w:rFonts w:ascii="宋体" w:hAnsi="宋体"/>
               </w:rPr>
               <w:t>varchar</w:t>
             </w:r>
-            <w:proofErr w:type="spellEnd"/>
           </w:p>
         </w:tc>
         <w:tc>
@@ -23726,14 +23278,12 @@
                 <w:rFonts w:ascii="宋体"/>
               </w:rPr>
             </w:pPr>
-            <w:proofErr w:type="spellStart"/>
             <w:r>
               <w:rPr>
                 <w:rFonts w:ascii="宋体" w:hAnsi="宋体"/>
               </w:rPr>
               <w:t>int</w:t>
             </w:r>
-            <w:proofErr w:type="spellEnd"/>
           </w:p>
         </w:tc>
         <w:tc>
@@ -23822,14 +23372,12 @@
                 <w:rFonts w:ascii="宋体"/>
               </w:rPr>
             </w:pPr>
-            <w:proofErr w:type="spellStart"/>
             <w:r>
               <w:rPr>
                 <w:rFonts w:ascii="宋体" w:hAnsi="宋体"/>
               </w:rPr>
               <w:t>datetime</w:t>
             </w:r>
-            <w:proofErr w:type="spellEnd"/>
           </w:p>
         </w:tc>
         <w:tc>
@@ -23918,14 +23466,12 @@
                 <w:rFonts w:ascii="宋体"/>
               </w:rPr>
             </w:pPr>
-            <w:proofErr w:type="spellStart"/>
             <w:r>
               <w:rPr>
                 <w:rFonts w:ascii="宋体" w:hAnsi="宋体"/>
               </w:rPr>
               <w:t>int</w:t>
             </w:r>
-            <w:proofErr w:type="spellEnd"/>
           </w:p>
         </w:tc>
         <w:tc>
@@ -24085,6 +23631,7 @@
           <w:sz w:val="28"/>
           <w:szCs w:val="28"/>
         </w:rPr>
+        <w:lastRenderedPageBreak/>
         <w:t>产品表</w:t>
       </w:r>
       <w:bookmarkEnd w:id="83"/>
@@ -24109,7 +23656,7 @@
           <w:insideV w:val="single" w:sz="4" w:space="0" w:color="auto"/>
         </w:tblBorders>
         <w:tblLayout w:type="fixed"/>
-        <w:tblLook w:val="0000" w:firstRow="0" w:lastRow="0" w:firstColumn="0" w:lastColumn="0" w:noHBand="0" w:noVBand="0"/>
+        <w:tblLook w:val="0000"/>
       </w:tblPr>
       <w:tblGrid>
         <w:gridCol w:w="1427"/>
@@ -24281,14 +23828,12 @@
                 <w:rFonts w:ascii="宋体"/>
               </w:rPr>
             </w:pPr>
-            <w:proofErr w:type="spellStart"/>
             <w:r>
               <w:rPr>
                 <w:rFonts w:ascii="宋体" w:hAnsi="宋体"/>
               </w:rPr>
               <w:t>int</w:t>
             </w:r>
-            <w:proofErr w:type="spellEnd"/>
           </w:p>
         </w:tc>
         <w:tc>
@@ -24392,14 +23937,12 @@
                 <w:rFonts w:ascii="宋体"/>
               </w:rPr>
             </w:pPr>
-            <w:proofErr w:type="spellStart"/>
             <w:r>
               <w:rPr>
                 <w:rFonts w:ascii="宋体" w:hAnsi="宋体"/>
               </w:rPr>
               <w:t>int</w:t>
             </w:r>
-            <w:proofErr w:type="spellEnd"/>
           </w:p>
         </w:tc>
         <w:tc>
@@ -24438,19 +23981,7 @@
               <w:rPr>
                 <w:rFonts w:ascii="宋体" w:hAnsi="宋体" w:hint="eastAsia"/>
               </w:rPr>
-              <w:t>外键</w:t>
-            </w:r>
-            <w:r>
-              <w:rPr>
-                <w:rFonts w:ascii="宋体" w:hAnsi="宋体"/>
-              </w:rPr>
-              <w:t xml:space="preserve"> </w:t>
-            </w:r>
-            <w:r>
-              <w:rPr>
-                <w:rFonts w:ascii="宋体" w:hAnsi="宋体" w:hint="eastAsia"/>
-              </w:rPr>
-              <w:t>关联项目表</w:t>
+              <w:t>外键关联项目表</w:t>
             </w:r>
           </w:p>
         </w:tc>
@@ -24506,14 +24037,12 @@
                 <w:rFonts w:ascii="宋体"/>
               </w:rPr>
             </w:pPr>
-            <w:proofErr w:type="spellStart"/>
             <w:r>
               <w:rPr>
                 <w:rFonts w:ascii="宋体" w:hAnsi="宋体"/>
               </w:rPr>
               <w:t>varchar</w:t>
             </w:r>
-            <w:proofErr w:type="spellEnd"/>
           </w:p>
         </w:tc>
         <w:tc>
@@ -24602,14 +24131,12 @@
                 <w:rFonts w:ascii="宋体"/>
               </w:rPr>
             </w:pPr>
-            <w:proofErr w:type="spellStart"/>
             <w:r>
               <w:rPr>
                 <w:rFonts w:ascii="宋体" w:hAnsi="宋体"/>
               </w:rPr>
               <w:t>varchar</w:t>
             </w:r>
-            <w:proofErr w:type="spellEnd"/>
           </w:p>
         </w:tc>
         <w:tc>
@@ -24698,14 +24225,12 @@
                 <w:rFonts w:ascii="宋体"/>
               </w:rPr>
             </w:pPr>
-            <w:proofErr w:type="spellStart"/>
             <w:r>
               <w:rPr>
                 <w:rFonts w:ascii="宋体" w:hAnsi="宋体"/>
               </w:rPr>
               <w:t>int</w:t>
             </w:r>
-            <w:proofErr w:type="spellEnd"/>
           </w:p>
         </w:tc>
         <w:tc>
@@ -25170,14 +24695,12 @@
                 <w:rFonts w:ascii="宋体"/>
               </w:rPr>
             </w:pPr>
-            <w:proofErr w:type="spellStart"/>
             <w:r>
               <w:rPr>
                 <w:rFonts w:ascii="宋体" w:hAnsi="宋体"/>
               </w:rPr>
               <w:t>int</w:t>
             </w:r>
-            <w:proofErr w:type="spellEnd"/>
           </w:p>
         </w:tc>
         <w:tc>
@@ -25266,14 +24789,12 @@
                 <w:rFonts w:ascii="宋体"/>
               </w:rPr>
             </w:pPr>
-            <w:proofErr w:type="spellStart"/>
             <w:r>
               <w:rPr>
                 <w:rFonts w:ascii="宋体" w:hAnsi="宋体"/>
               </w:rPr>
               <w:t>varchar</w:t>
             </w:r>
-            <w:proofErr w:type="spellEnd"/>
           </w:p>
         </w:tc>
         <w:tc>
@@ -25362,14 +24883,12 @@
                 <w:rFonts w:ascii="宋体"/>
               </w:rPr>
             </w:pPr>
-            <w:proofErr w:type="spellStart"/>
             <w:r>
               <w:rPr>
                 <w:rFonts w:ascii="宋体" w:hAnsi="宋体"/>
               </w:rPr>
               <w:t>datetime</w:t>
             </w:r>
-            <w:proofErr w:type="spellEnd"/>
           </w:p>
         </w:tc>
         <w:tc>
@@ -25452,14 +24971,12 @@
                 <w:rFonts w:ascii="宋体"/>
               </w:rPr>
             </w:pPr>
-            <w:proofErr w:type="spellStart"/>
             <w:r>
               <w:rPr>
                 <w:rFonts w:ascii="宋体" w:hAnsi="宋体"/>
               </w:rPr>
               <w:t>datetime</w:t>
             </w:r>
-            <w:proofErr w:type="spellEnd"/>
           </w:p>
         </w:tc>
         <w:tc>
@@ -25636,14 +25153,12 @@
                 <w:rFonts w:ascii="宋体"/>
               </w:rPr>
             </w:pPr>
-            <w:proofErr w:type="spellStart"/>
             <w:r>
               <w:rPr>
                 <w:rFonts w:ascii="宋体" w:hAnsi="宋体"/>
               </w:rPr>
               <w:t>varchar</w:t>
             </w:r>
-            <w:proofErr w:type="spellEnd"/>
           </w:p>
         </w:tc>
         <w:tc>
@@ -25735,14 +25250,12 @@
                 <w:rFonts w:ascii="宋体"/>
               </w:rPr>
             </w:pPr>
-            <w:proofErr w:type="spellStart"/>
             <w:r>
               <w:rPr>
                 <w:rFonts w:ascii="宋体" w:hAnsi="宋体"/>
               </w:rPr>
               <w:t>int</w:t>
             </w:r>
-            <w:proofErr w:type="spellEnd"/>
           </w:p>
         </w:tc>
         <w:tc>
@@ -25831,14 +25344,12 @@
                 <w:rFonts w:ascii="宋体"/>
               </w:rPr>
             </w:pPr>
-            <w:proofErr w:type="spellStart"/>
             <w:r>
               <w:rPr>
                 <w:rFonts w:ascii="宋体" w:hAnsi="宋体"/>
               </w:rPr>
               <w:t>varchar</w:t>
             </w:r>
-            <w:proofErr w:type="spellEnd"/>
           </w:p>
         </w:tc>
         <w:tc>
@@ -25933,14 +25444,12 @@
                 <w:rFonts w:ascii="宋体"/>
               </w:rPr>
             </w:pPr>
-            <w:proofErr w:type="spellStart"/>
             <w:r>
               <w:rPr>
                 <w:rFonts w:ascii="宋体" w:hAnsi="宋体"/>
               </w:rPr>
               <w:t>int</w:t>
             </w:r>
-            <w:proofErr w:type="spellEnd"/>
           </w:p>
         </w:tc>
         <w:tc>
@@ -26029,14 +25538,12 @@
                 <w:rFonts w:ascii="宋体"/>
               </w:rPr>
             </w:pPr>
-            <w:proofErr w:type="spellStart"/>
             <w:r>
               <w:rPr>
                 <w:rFonts w:ascii="宋体" w:hAnsi="宋体"/>
               </w:rPr>
               <w:t>datetime</w:t>
             </w:r>
-            <w:proofErr w:type="spellEnd"/>
           </w:p>
         </w:tc>
         <w:tc>
@@ -26125,14 +25632,12 @@
                 <w:rFonts w:ascii="宋体"/>
               </w:rPr>
             </w:pPr>
-            <w:proofErr w:type="spellStart"/>
             <w:r>
               <w:rPr>
                 <w:rFonts w:ascii="宋体" w:hAnsi="宋体"/>
               </w:rPr>
               <w:t>int</w:t>
             </w:r>
-            <w:proofErr w:type="spellEnd"/>
           </w:p>
         </w:tc>
         <w:tc>
@@ -26185,6 +25690,7 @@
               <w:rPr>
                 <w:rFonts w:ascii="Times New Roman" w:hAnsi="Times New Roman" w:hint="eastAsia"/>
               </w:rPr>
+              <w:lastRenderedPageBreak/>
               <w:t>最终修改时间</w:t>
             </w:r>
           </w:p>
@@ -26318,7 +25824,7 @@
           <w:insideV w:val="single" w:sz="4" w:space="0" w:color="auto"/>
         </w:tblBorders>
         <w:tblLayout w:type="fixed"/>
-        <w:tblLook w:val="0000" w:firstRow="0" w:lastRow="0" w:firstColumn="0" w:lastColumn="0" w:noHBand="0" w:noVBand="0"/>
+        <w:tblLook w:val="0000"/>
       </w:tblPr>
       <w:tblGrid>
         <w:gridCol w:w="1510"/>
@@ -26490,14 +25996,12 @@
                 <w:rFonts w:ascii="宋体"/>
               </w:rPr>
             </w:pPr>
-            <w:proofErr w:type="spellStart"/>
             <w:r>
               <w:rPr>
                 <w:rFonts w:ascii="宋体" w:hAnsi="宋体"/>
               </w:rPr>
               <w:t>int</w:t>
             </w:r>
-            <w:proofErr w:type="spellEnd"/>
           </w:p>
         </w:tc>
         <w:tc>
@@ -26601,14 +26105,12 @@
                 <w:rFonts w:ascii="宋体"/>
               </w:rPr>
             </w:pPr>
-            <w:proofErr w:type="spellStart"/>
             <w:r>
               <w:rPr>
                 <w:rFonts w:ascii="宋体" w:hAnsi="宋体"/>
               </w:rPr>
               <w:t>int</w:t>
             </w:r>
-            <w:proofErr w:type="spellEnd"/>
           </w:p>
         </w:tc>
         <w:tc>
@@ -26703,14 +26205,12 @@
                 <w:rFonts w:ascii="宋体"/>
               </w:rPr>
             </w:pPr>
-            <w:proofErr w:type="spellStart"/>
             <w:r>
               <w:rPr>
                 <w:rFonts w:ascii="宋体" w:hAnsi="宋体"/>
               </w:rPr>
               <w:t>int</w:t>
             </w:r>
-            <w:proofErr w:type="spellEnd"/>
           </w:p>
         </w:tc>
         <w:tc>
@@ -26799,14 +26299,12 @@
                 <w:rFonts w:ascii="宋体"/>
               </w:rPr>
             </w:pPr>
-            <w:proofErr w:type="spellStart"/>
             <w:r>
               <w:rPr>
                 <w:rFonts w:ascii="宋体" w:hAnsi="宋体"/>
               </w:rPr>
               <w:t>varchar</w:t>
             </w:r>
-            <w:proofErr w:type="spellEnd"/>
           </w:p>
         </w:tc>
         <w:tc>
@@ -26895,14 +26393,12 @@
                 <w:rFonts w:ascii="宋体"/>
               </w:rPr>
             </w:pPr>
-            <w:proofErr w:type="spellStart"/>
             <w:r>
               <w:rPr>
                 <w:rFonts w:ascii="宋体" w:hAnsi="宋体"/>
               </w:rPr>
               <w:t>int</w:t>
             </w:r>
-            <w:proofErr w:type="spellEnd"/>
           </w:p>
         </w:tc>
         <w:tc>
@@ -26992,14 +26488,12 @@
                 <w:rFonts w:ascii="宋体"/>
               </w:rPr>
             </w:pPr>
-            <w:proofErr w:type="spellStart"/>
             <w:r>
               <w:rPr>
                 <w:rFonts w:ascii="宋体" w:hAnsi="宋体"/>
               </w:rPr>
               <w:t>int</w:t>
             </w:r>
-            <w:proofErr w:type="spellEnd"/>
           </w:p>
         </w:tc>
         <w:tc>
@@ -27372,14 +26866,12 @@
                 <w:rFonts w:ascii="宋体"/>
               </w:rPr>
             </w:pPr>
-            <w:proofErr w:type="spellStart"/>
             <w:r>
               <w:rPr>
                 <w:rFonts w:ascii="宋体" w:hAnsi="宋体"/>
               </w:rPr>
               <w:t>varchar</w:t>
             </w:r>
-            <w:proofErr w:type="spellEnd"/>
           </w:p>
         </w:tc>
         <w:tc>
@@ -27468,14 +26960,12 @@
                 <w:rFonts w:ascii="宋体"/>
               </w:rPr>
             </w:pPr>
-            <w:proofErr w:type="spellStart"/>
             <w:r>
               <w:rPr>
                 <w:rFonts w:ascii="宋体" w:hAnsi="宋体"/>
               </w:rPr>
               <w:t>varchar</w:t>
             </w:r>
-            <w:proofErr w:type="spellEnd"/>
           </w:p>
         </w:tc>
         <w:tc>
@@ -27564,14 +27054,12 @@
                 <w:rFonts w:ascii="宋体"/>
               </w:rPr>
             </w:pPr>
-            <w:proofErr w:type="spellStart"/>
             <w:r>
               <w:rPr>
                 <w:rFonts w:ascii="宋体" w:hAnsi="宋体"/>
               </w:rPr>
               <w:t>varchar</w:t>
             </w:r>
-            <w:proofErr w:type="spellEnd"/>
           </w:p>
         </w:tc>
         <w:tc>
@@ -27660,14 +27148,12 @@
                 <w:rFonts w:ascii="宋体"/>
               </w:rPr>
             </w:pPr>
-            <w:proofErr w:type="spellStart"/>
             <w:r>
               <w:rPr>
                 <w:rFonts w:ascii="宋体" w:hAnsi="宋体"/>
               </w:rPr>
               <w:t>varchar</w:t>
             </w:r>
-            <w:proofErr w:type="spellEnd"/>
           </w:p>
         </w:tc>
         <w:tc>
@@ -27756,14 +27242,12 @@
                 <w:rFonts w:ascii="宋体"/>
               </w:rPr>
             </w:pPr>
-            <w:proofErr w:type="spellStart"/>
             <w:r>
               <w:rPr>
                 <w:rFonts w:ascii="宋体" w:hAnsi="宋体"/>
               </w:rPr>
               <w:t>datetime</w:t>
             </w:r>
-            <w:proofErr w:type="spellEnd"/>
           </w:p>
         </w:tc>
         <w:tc>
@@ -27846,14 +27330,12 @@
                 <w:rFonts w:ascii="宋体"/>
               </w:rPr>
             </w:pPr>
-            <w:proofErr w:type="spellStart"/>
             <w:r>
               <w:rPr>
                 <w:rFonts w:ascii="宋体" w:hAnsi="宋体"/>
               </w:rPr>
               <w:t>varchar</w:t>
             </w:r>
-            <w:proofErr w:type="spellEnd"/>
           </w:p>
         </w:tc>
         <w:tc>
@@ -27948,14 +27430,12 @@
                 <w:rFonts w:ascii="宋体"/>
               </w:rPr>
             </w:pPr>
-            <w:proofErr w:type="spellStart"/>
             <w:r>
               <w:rPr>
                 <w:rFonts w:ascii="宋体" w:hAnsi="宋体"/>
               </w:rPr>
               <w:t>int</w:t>
             </w:r>
-            <w:proofErr w:type="spellEnd"/>
           </w:p>
         </w:tc>
         <w:tc>
@@ -28044,14 +27524,12 @@
                 <w:rFonts w:ascii="宋体"/>
               </w:rPr>
             </w:pPr>
-            <w:proofErr w:type="spellStart"/>
             <w:r>
               <w:rPr>
                 <w:rFonts w:ascii="宋体" w:hAnsi="宋体"/>
               </w:rPr>
               <w:t>datetime</w:t>
             </w:r>
-            <w:proofErr w:type="spellEnd"/>
           </w:p>
         </w:tc>
         <w:tc>
@@ -28140,14 +27618,12 @@
                 <w:rFonts w:ascii="宋体"/>
               </w:rPr>
             </w:pPr>
-            <w:proofErr w:type="spellStart"/>
             <w:r>
               <w:rPr>
                 <w:rFonts w:ascii="宋体" w:hAnsi="宋体"/>
               </w:rPr>
               <w:t>int</w:t>
             </w:r>
-            <w:proofErr w:type="spellEnd"/>
           </w:p>
         </w:tc>
         <w:tc>
@@ -28333,7 +27809,7 @@
           <w:insideV w:val="single" w:sz="4" w:space="0" w:color="auto"/>
         </w:tblBorders>
         <w:tblLayout w:type="fixed"/>
-        <w:tblLook w:val="0000" w:firstRow="0" w:lastRow="0" w:firstColumn="0" w:lastColumn="0" w:noHBand="0" w:noVBand="0"/>
+        <w:tblLook w:val="0000"/>
       </w:tblPr>
       <w:tblGrid>
         <w:gridCol w:w="1636"/>
@@ -28505,14 +27981,12 @@
                 <w:rFonts w:ascii="宋体"/>
               </w:rPr>
             </w:pPr>
-            <w:proofErr w:type="spellStart"/>
             <w:r>
               <w:rPr>
                 <w:rFonts w:ascii="宋体" w:hAnsi="宋体"/>
               </w:rPr>
               <w:t>int</w:t>
             </w:r>
-            <w:proofErr w:type="spellEnd"/>
           </w:p>
         </w:tc>
         <w:tc>
@@ -28616,14 +28090,12 @@
                 <w:rFonts w:ascii="宋体"/>
               </w:rPr>
             </w:pPr>
-            <w:proofErr w:type="spellStart"/>
             <w:r>
               <w:rPr>
                 <w:rFonts w:ascii="宋体" w:hAnsi="宋体"/>
               </w:rPr>
               <w:t>int</w:t>
             </w:r>
-            <w:proofErr w:type="spellEnd"/>
           </w:p>
         </w:tc>
         <w:tc>
@@ -28718,14 +28190,12 @@
                 <w:rFonts w:ascii="宋体"/>
               </w:rPr>
             </w:pPr>
-            <w:proofErr w:type="spellStart"/>
             <w:r>
               <w:rPr>
                 <w:rFonts w:ascii="宋体" w:hAnsi="宋体"/>
               </w:rPr>
               <w:t>int</w:t>
             </w:r>
-            <w:proofErr w:type="spellEnd"/>
           </w:p>
         </w:tc>
         <w:tc>
@@ -28814,14 +28284,12 @@
                 <w:rFonts w:ascii="宋体"/>
               </w:rPr>
             </w:pPr>
-            <w:proofErr w:type="spellStart"/>
             <w:r>
               <w:rPr>
                 <w:rFonts w:ascii="宋体" w:hAnsi="宋体"/>
               </w:rPr>
               <w:t>varchar</w:t>
             </w:r>
-            <w:proofErr w:type="spellEnd"/>
           </w:p>
         </w:tc>
         <w:tc>
@@ -28910,14 +28378,12 @@
                 <w:rFonts w:ascii="宋体"/>
               </w:rPr>
             </w:pPr>
-            <w:proofErr w:type="spellStart"/>
             <w:r>
               <w:rPr>
                 <w:rFonts w:ascii="宋体" w:hAnsi="宋体"/>
               </w:rPr>
               <w:t>varchar</w:t>
             </w:r>
-            <w:proofErr w:type="spellEnd"/>
           </w:p>
         </w:tc>
         <w:tc>
@@ -29006,14 +28472,12 @@
                 <w:rFonts w:ascii="宋体"/>
               </w:rPr>
             </w:pPr>
-            <w:proofErr w:type="spellStart"/>
             <w:r>
               <w:rPr>
                 <w:rFonts w:ascii="宋体" w:hAnsi="宋体"/>
               </w:rPr>
               <w:t>int</w:t>
             </w:r>
-            <w:proofErr w:type="spellEnd"/>
           </w:p>
         </w:tc>
         <w:tc>
@@ -29102,14 +28566,12 @@
                 <w:rFonts w:ascii="宋体"/>
               </w:rPr>
             </w:pPr>
-            <w:proofErr w:type="spellStart"/>
             <w:r>
               <w:rPr>
                 <w:rFonts w:ascii="宋体" w:hAnsi="宋体"/>
               </w:rPr>
               <w:t>varchar</w:t>
             </w:r>
-            <w:proofErr w:type="spellEnd"/>
           </w:p>
         </w:tc>
         <w:tc>
@@ -29199,14 +28661,12 @@
                 <w:rFonts w:ascii="宋体"/>
               </w:rPr>
             </w:pPr>
-            <w:proofErr w:type="spellStart"/>
             <w:r>
               <w:rPr>
                 <w:rFonts w:ascii="宋体" w:hAnsi="宋体"/>
               </w:rPr>
               <w:t>int</w:t>
             </w:r>
-            <w:proofErr w:type="spellEnd"/>
           </w:p>
         </w:tc>
         <w:tc>
@@ -29391,14 +28851,12 @@
                 <w:rFonts w:ascii="宋体"/>
               </w:rPr>
             </w:pPr>
-            <w:proofErr w:type="spellStart"/>
             <w:r>
               <w:rPr>
                 <w:rFonts w:ascii="宋体" w:hAnsi="宋体"/>
               </w:rPr>
               <w:t>datetime</w:t>
             </w:r>
-            <w:proofErr w:type="spellEnd"/>
           </w:p>
         </w:tc>
         <w:tc>
@@ -29481,14 +28939,12 @@
                 <w:rFonts w:ascii="宋体"/>
               </w:rPr>
             </w:pPr>
-            <w:proofErr w:type="spellStart"/>
             <w:r>
               <w:rPr>
                 <w:rFonts w:ascii="宋体" w:hAnsi="宋体"/>
               </w:rPr>
               <w:t>datetime</w:t>
             </w:r>
-            <w:proofErr w:type="spellEnd"/>
           </w:p>
         </w:tc>
         <w:tc>
@@ -29571,14 +29027,12 @@
                 <w:rFonts w:ascii="宋体"/>
               </w:rPr>
             </w:pPr>
-            <w:proofErr w:type="spellStart"/>
             <w:r>
               <w:rPr>
                 <w:rFonts w:ascii="宋体" w:hAnsi="宋体"/>
               </w:rPr>
               <w:t>datetime</w:t>
             </w:r>
-            <w:proofErr w:type="spellEnd"/>
           </w:p>
         </w:tc>
         <w:tc>
@@ -29661,14 +29115,12 @@
                 <w:rFonts w:ascii="宋体"/>
               </w:rPr>
             </w:pPr>
-            <w:proofErr w:type="spellStart"/>
             <w:r>
               <w:rPr>
                 <w:rFonts w:ascii="宋体" w:hAnsi="宋体"/>
               </w:rPr>
               <w:t>varchar</w:t>
             </w:r>
-            <w:proofErr w:type="spellEnd"/>
           </w:p>
         </w:tc>
         <w:tc>
@@ -29763,14 +29215,12 @@
                 <w:rFonts w:ascii="宋体"/>
               </w:rPr>
             </w:pPr>
-            <w:proofErr w:type="spellStart"/>
             <w:r>
               <w:rPr>
                 <w:rFonts w:ascii="宋体" w:hAnsi="宋体"/>
               </w:rPr>
               <w:t>int</w:t>
             </w:r>
-            <w:proofErr w:type="spellEnd"/>
           </w:p>
         </w:tc>
         <w:tc>
@@ -29859,14 +29309,12 @@
                 <w:rFonts w:ascii="宋体"/>
               </w:rPr>
             </w:pPr>
-            <w:proofErr w:type="spellStart"/>
             <w:r>
               <w:rPr>
                 <w:rFonts w:ascii="宋体" w:hAnsi="宋体"/>
               </w:rPr>
               <w:t>datetime</w:t>
             </w:r>
-            <w:proofErr w:type="spellEnd"/>
           </w:p>
         </w:tc>
         <w:tc>
@@ -29955,14 +29403,12 @@
                 <w:rFonts w:ascii="宋体"/>
               </w:rPr>
             </w:pPr>
-            <w:proofErr w:type="spellStart"/>
             <w:r>
               <w:rPr>
                 <w:rFonts w:ascii="宋体" w:hAnsi="宋体"/>
               </w:rPr>
               <w:t>int</w:t>
             </w:r>
-            <w:proofErr w:type="spellEnd"/>
           </w:p>
         </w:tc>
         <w:tc>
@@ -30149,7 +29595,7 @@
           <w:insideV w:val="single" w:sz="4" w:space="0" w:color="auto"/>
         </w:tblBorders>
         <w:tblLayout w:type="fixed"/>
-        <w:tblLook w:val="0000" w:firstRow="0" w:lastRow="0" w:firstColumn="0" w:lastColumn="0" w:noHBand="0" w:noVBand="0"/>
+        <w:tblLook w:val="0000"/>
       </w:tblPr>
       <w:tblGrid>
         <w:gridCol w:w="1650"/>
@@ -30279,6 +29725,7 @@
               <w:rPr>
                 <w:rFonts w:ascii="Times New Roman" w:hAnsi="Times New Roman" w:hint="eastAsia"/>
               </w:rPr>
+              <w:lastRenderedPageBreak/>
               <w:t>消息</w:t>
             </w:r>
             <w:r>
@@ -30321,14 +29768,12 @@
                 <w:rFonts w:ascii="宋体"/>
               </w:rPr>
             </w:pPr>
-            <w:proofErr w:type="spellStart"/>
             <w:r>
               <w:rPr>
                 <w:rFonts w:ascii="宋体" w:hAnsi="宋体"/>
               </w:rPr>
               <w:t>int</w:t>
             </w:r>
-            <w:proofErr w:type="spellEnd"/>
           </w:p>
         </w:tc>
         <w:tc>
@@ -30426,14 +29871,12 @@
                 <w:rFonts w:ascii="宋体"/>
               </w:rPr>
             </w:pPr>
-            <w:proofErr w:type="spellStart"/>
             <w:r>
               <w:rPr>
                 <w:rFonts w:ascii="宋体" w:hAnsi="宋体"/>
               </w:rPr>
               <w:t>varchar</w:t>
             </w:r>
-            <w:proofErr w:type="spellEnd"/>
           </w:p>
         </w:tc>
         <w:tc>
@@ -30616,14 +30059,12 @@
                 <w:rFonts w:ascii="宋体"/>
               </w:rPr>
             </w:pPr>
-            <w:proofErr w:type="spellStart"/>
             <w:r>
               <w:rPr>
                 <w:rFonts w:ascii="宋体" w:hAnsi="宋体"/>
               </w:rPr>
               <w:t>int</w:t>
             </w:r>
-            <w:proofErr w:type="spellEnd"/>
           </w:p>
         </w:tc>
         <w:tc>
@@ -30712,14 +30153,12 @@
                 <w:rFonts w:ascii="宋体"/>
               </w:rPr>
             </w:pPr>
-            <w:proofErr w:type="spellStart"/>
             <w:r>
               <w:rPr>
                 <w:rFonts w:ascii="宋体" w:hAnsi="宋体"/>
               </w:rPr>
               <w:t>datetime</w:t>
             </w:r>
-            <w:proofErr w:type="spellEnd"/>
           </w:p>
         </w:tc>
         <w:tc>
@@ -30808,14 +30247,12 @@
                 <w:rFonts w:ascii="宋体"/>
               </w:rPr>
             </w:pPr>
-            <w:proofErr w:type="spellStart"/>
             <w:r>
               <w:rPr>
                 <w:rFonts w:ascii="宋体" w:hAnsi="宋体"/>
               </w:rPr>
               <w:t>int</w:t>
             </w:r>
-            <w:proofErr w:type="spellEnd"/>
           </w:p>
         </w:tc>
         <w:tc>
@@ -31001,7 +30438,7 @@
           <w:insideV w:val="single" w:sz="4" w:space="0" w:color="auto"/>
         </w:tblBorders>
         <w:tblLayout w:type="fixed"/>
-        <w:tblLook w:val="0000" w:firstRow="0" w:lastRow="0" w:firstColumn="0" w:lastColumn="0" w:noHBand="0" w:noVBand="0"/>
+        <w:tblLook w:val="0000"/>
       </w:tblPr>
       <w:tblGrid>
         <w:gridCol w:w="1650"/>
@@ -31173,14 +30610,12 @@
                 <w:rFonts w:ascii="宋体"/>
               </w:rPr>
             </w:pPr>
-            <w:proofErr w:type="spellStart"/>
             <w:r>
               <w:rPr>
                 <w:rFonts w:ascii="宋体" w:hAnsi="宋体"/>
               </w:rPr>
               <w:t>int</w:t>
             </w:r>
-            <w:proofErr w:type="spellEnd"/>
           </w:p>
         </w:tc>
         <w:tc>
@@ -31278,14 +30713,12 @@
                 <w:rFonts w:ascii="宋体"/>
               </w:rPr>
             </w:pPr>
-            <w:proofErr w:type="spellStart"/>
             <w:r>
               <w:rPr>
                 <w:rFonts w:ascii="宋体" w:hAnsi="宋体"/>
               </w:rPr>
               <w:t>int</w:t>
             </w:r>
-            <w:proofErr w:type="spellEnd"/>
           </w:p>
         </w:tc>
         <w:tc>
@@ -31368,14 +30801,12 @@
                 <w:rFonts w:ascii="宋体"/>
               </w:rPr>
             </w:pPr>
-            <w:proofErr w:type="spellStart"/>
             <w:r>
               <w:rPr>
                 <w:rFonts w:ascii="宋体" w:hAnsi="宋体"/>
               </w:rPr>
               <w:t>int</w:t>
             </w:r>
-            <w:proofErr w:type="spellEnd"/>
           </w:p>
         </w:tc>
         <w:tc>
@@ -31488,14 +30919,12 @@
                 <w:rFonts w:ascii="宋体"/>
               </w:rPr>
             </w:pPr>
-            <w:proofErr w:type="spellStart"/>
             <w:r>
               <w:rPr>
                 <w:rFonts w:ascii="宋体" w:hAnsi="宋体"/>
               </w:rPr>
               <w:t>int</w:t>
             </w:r>
-            <w:proofErr w:type="spellEnd"/>
           </w:p>
         </w:tc>
         <w:tc>
@@ -31584,14 +31013,12 @@
                 <w:rFonts w:ascii="宋体"/>
               </w:rPr>
             </w:pPr>
-            <w:proofErr w:type="spellStart"/>
             <w:r>
               <w:rPr>
                 <w:rFonts w:ascii="宋体" w:hAnsi="宋体"/>
               </w:rPr>
               <w:t>datetime</w:t>
             </w:r>
-            <w:proofErr w:type="spellEnd"/>
           </w:p>
         </w:tc>
         <w:tc>
@@ -31680,14 +31107,12 @@
                 <w:rFonts w:ascii="宋体"/>
               </w:rPr>
             </w:pPr>
-            <w:proofErr w:type="spellStart"/>
             <w:r>
               <w:rPr>
                 <w:rFonts w:ascii="宋体" w:hAnsi="宋体"/>
               </w:rPr>
               <w:t>int</w:t>
             </w:r>
-            <w:proofErr w:type="spellEnd"/>
           </w:p>
         </w:tc>
         <w:tc>
@@ -31777,14 +31202,12 @@
                 <w:rFonts w:ascii="宋体" w:hAnsi="宋体"/>
               </w:rPr>
             </w:pPr>
-            <w:proofErr w:type="spellStart"/>
             <w:r>
               <w:rPr>
                 <w:rFonts w:ascii="宋体" w:hAnsi="宋体"/>
               </w:rPr>
               <w:t>smallint</w:t>
             </w:r>
-            <w:proofErr w:type="spellEnd"/>
           </w:p>
         </w:tc>
         <w:tc>
@@ -32013,7 +31436,7 @@
           <w:insideV w:val="single" w:sz="4" w:space="0" w:color="auto"/>
         </w:tblBorders>
         <w:tblLayout w:type="fixed"/>
-        <w:tblLook w:val="0000" w:firstRow="0" w:lastRow="0" w:firstColumn="0" w:lastColumn="0" w:noHBand="0" w:noVBand="0"/>
+        <w:tblLook w:val="0000"/>
       </w:tblPr>
       <w:tblGrid>
         <w:gridCol w:w="1644"/>
@@ -32143,6 +31566,7 @@
               <w:rPr>
                 <w:rFonts w:ascii="Times New Roman" w:hAnsi="Times New Roman" w:hint="eastAsia"/>
               </w:rPr>
+              <w:lastRenderedPageBreak/>
               <w:t>公告</w:t>
             </w:r>
             <w:r>
@@ -32185,14 +31609,12 @@
                 <w:rFonts w:ascii="宋体"/>
               </w:rPr>
             </w:pPr>
-            <w:proofErr w:type="spellStart"/>
             <w:r>
               <w:rPr>
                 <w:rFonts w:ascii="宋体" w:hAnsi="宋体"/>
               </w:rPr>
               <w:t>int</w:t>
             </w:r>
-            <w:proofErr w:type="spellEnd"/>
           </w:p>
         </w:tc>
         <w:tc>
@@ -32290,14 +31712,12 @@
                 <w:rFonts w:ascii="宋体"/>
               </w:rPr>
             </w:pPr>
-            <w:proofErr w:type="spellStart"/>
             <w:r>
               <w:rPr>
                 <w:rFonts w:ascii="宋体" w:hAnsi="宋体"/>
               </w:rPr>
               <w:t>varchar</w:t>
             </w:r>
-            <w:proofErr w:type="spellEnd"/>
           </w:p>
         </w:tc>
         <w:tc>
@@ -32474,14 +31894,12 @@
                 <w:rFonts w:ascii="宋体"/>
               </w:rPr>
             </w:pPr>
-            <w:proofErr w:type="spellStart"/>
             <w:r>
               <w:rPr>
                 <w:rFonts w:ascii="宋体" w:hAnsi="宋体"/>
               </w:rPr>
               <w:t>datetime</w:t>
             </w:r>
-            <w:proofErr w:type="spellEnd"/>
           </w:p>
         </w:tc>
         <w:tc>
@@ -32570,14 +31988,12 @@
                 <w:rFonts w:ascii="宋体"/>
               </w:rPr>
             </w:pPr>
-            <w:proofErr w:type="spellStart"/>
             <w:r>
               <w:rPr>
                 <w:rFonts w:ascii="宋体" w:hAnsi="宋体"/>
               </w:rPr>
               <w:t>int</w:t>
             </w:r>
-            <w:proofErr w:type="spellEnd"/>
           </w:p>
         </w:tc>
         <w:tc>
@@ -32666,14 +32082,12 @@
                 <w:rFonts w:ascii="宋体"/>
               </w:rPr>
             </w:pPr>
-            <w:proofErr w:type="spellStart"/>
             <w:r>
               <w:rPr>
                 <w:rFonts w:ascii="宋体" w:hAnsi="宋体"/>
               </w:rPr>
               <w:t>datetime</w:t>
             </w:r>
-            <w:proofErr w:type="spellEnd"/>
           </w:p>
         </w:tc>
         <w:tc>
@@ -32762,14 +32176,12 @@
                 <w:rFonts w:ascii="宋体"/>
               </w:rPr>
             </w:pPr>
-            <w:proofErr w:type="spellStart"/>
             <w:r>
               <w:rPr>
                 <w:rFonts w:ascii="宋体" w:hAnsi="宋体"/>
               </w:rPr>
               <w:t>int</w:t>
             </w:r>
-            <w:proofErr w:type="spellEnd"/>
           </w:p>
         </w:tc>
         <w:tc>
@@ -32952,14 +32364,12 @@
                 <w:rFonts w:ascii="宋体" w:hAnsi="宋体"/>
               </w:rPr>
             </w:pPr>
-            <w:proofErr w:type="spellStart"/>
             <w:r>
               <w:rPr>
                 <w:rFonts w:ascii="宋体" w:hAnsi="宋体"/>
               </w:rPr>
               <w:t>datetime</w:t>
             </w:r>
-            <w:proofErr w:type="spellEnd"/>
           </w:p>
         </w:tc>
         <w:tc>
@@ -33051,7 +32461,7 @@
           <w:insideV w:val="single" w:sz="4" w:space="0" w:color="auto"/>
         </w:tblBorders>
         <w:tblLayout w:type="fixed"/>
-        <w:tblLook w:val="0000" w:firstRow="0" w:lastRow="0" w:firstColumn="0" w:lastColumn="0" w:noHBand="0" w:noVBand="0"/>
+        <w:tblLook w:val="0000"/>
       </w:tblPr>
       <w:tblGrid>
         <w:gridCol w:w="1650"/>
@@ -33223,14 +32633,12 @@
                 <w:rFonts w:ascii="宋体"/>
               </w:rPr>
             </w:pPr>
-            <w:proofErr w:type="spellStart"/>
             <w:r>
               <w:rPr>
                 <w:rFonts w:ascii="宋体" w:hAnsi="宋体"/>
               </w:rPr>
               <w:t>int</w:t>
             </w:r>
-            <w:proofErr w:type="spellEnd"/>
           </w:p>
         </w:tc>
         <w:tc>
@@ -33322,14 +32730,12 @@
                 <w:rFonts w:ascii="宋体"/>
               </w:rPr>
             </w:pPr>
-            <w:proofErr w:type="spellStart"/>
             <w:r>
               <w:rPr>
                 <w:rFonts w:ascii="宋体" w:hAnsi="宋体"/>
               </w:rPr>
               <w:t>int</w:t>
             </w:r>
-            <w:proofErr w:type="spellEnd"/>
           </w:p>
         </w:tc>
         <w:tc>
@@ -33412,14 +32818,12 @@
                 <w:rFonts w:ascii="宋体"/>
               </w:rPr>
             </w:pPr>
-            <w:proofErr w:type="spellStart"/>
             <w:r>
               <w:rPr>
                 <w:rFonts w:ascii="宋体" w:hAnsi="宋体"/>
               </w:rPr>
               <w:t>int</w:t>
             </w:r>
-            <w:proofErr w:type="spellEnd"/>
           </w:p>
         </w:tc>
         <w:tc>
@@ -33508,14 +32912,12 @@
                 <w:rFonts w:ascii="宋体"/>
               </w:rPr>
             </w:pPr>
-            <w:proofErr w:type="spellStart"/>
             <w:r>
               <w:rPr>
                 <w:rFonts w:ascii="宋体" w:hAnsi="宋体"/>
               </w:rPr>
               <w:t>int</w:t>
             </w:r>
-            <w:proofErr w:type="spellEnd"/>
           </w:p>
         </w:tc>
         <w:tc>
@@ -33598,14 +33000,12 @@
                 <w:rFonts w:ascii="宋体"/>
               </w:rPr>
             </w:pPr>
-            <w:proofErr w:type="spellStart"/>
             <w:r>
               <w:rPr>
                 <w:rFonts w:ascii="宋体" w:hAnsi="宋体"/>
               </w:rPr>
               <w:t>varchar</w:t>
             </w:r>
-            <w:proofErr w:type="spellEnd"/>
           </w:p>
         </w:tc>
         <w:tc>
@@ -33688,14 +33088,12 @@
                 <w:rFonts w:ascii="宋体"/>
               </w:rPr>
             </w:pPr>
-            <w:proofErr w:type="spellStart"/>
             <w:r>
               <w:rPr>
                 <w:rFonts w:ascii="宋体" w:hAnsi="宋体"/>
               </w:rPr>
               <w:t>varchar</w:t>
             </w:r>
-            <w:proofErr w:type="spellEnd"/>
           </w:p>
         </w:tc>
         <w:tc>
@@ -33778,14 +33176,12 @@
                 <w:rFonts w:ascii="宋体"/>
               </w:rPr>
             </w:pPr>
-            <w:proofErr w:type="spellStart"/>
             <w:r>
               <w:rPr>
                 <w:rFonts w:ascii="宋体" w:hAnsi="宋体"/>
               </w:rPr>
               <w:t>varchar</w:t>
             </w:r>
-            <w:proofErr w:type="spellEnd"/>
           </w:p>
         </w:tc>
         <w:tc>
@@ -33868,14 +33264,12 @@
                 <w:rFonts w:ascii="宋体"/>
               </w:rPr>
             </w:pPr>
-            <w:proofErr w:type="spellStart"/>
             <w:r>
               <w:rPr>
                 <w:rFonts w:ascii="宋体" w:hAnsi="宋体"/>
               </w:rPr>
               <w:t>varchar</w:t>
             </w:r>
-            <w:proofErr w:type="spellEnd"/>
           </w:p>
         </w:tc>
         <w:tc>
@@ -33958,14 +33352,12 @@
                 <w:rFonts w:ascii="宋体"/>
               </w:rPr>
             </w:pPr>
-            <w:proofErr w:type="spellStart"/>
             <w:r>
               <w:rPr>
                 <w:rFonts w:ascii="宋体" w:hAnsi="宋体"/>
               </w:rPr>
               <w:t>varchar</w:t>
             </w:r>
-            <w:proofErr w:type="spellEnd"/>
           </w:p>
         </w:tc>
         <w:tc>
@@ -34048,14 +33440,12 @@
                 <w:rFonts w:ascii="宋体"/>
               </w:rPr>
             </w:pPr>
-            <w:proofErr w:type="spellStart"/>
             <w:r>
               <w:rPr>
                 <w:rFonts w:ascii="宋体" w:hAnsi="宋体"/>
               </w:rPr>
               <w:t>int</w:t>
             </w:r>
-            <w:proofErr w:type="spellEnd"/>
           </w:p>
         </w:tc>
         <w:tc>
@@ -34144,14 +33534,12 @@
                 <w:rFonts w:ascii="宋体"/>
               </w:rPr>
             </w:pPr>
-            <w:proofErr w:type="spellStart"/>
             <w:r>
               <w:rPr>
                 <w:rFonts w:ascii="宋体" w:hAnsi="宋体"/>
               </w:rPr>
               <w:t>int</w:t>
             </w:r>
-            <w:proofErr w:type="spellEnd"/>
           </w:p>
         </w:tc>
         <w:tc>
@@ -34204,6 +33592,7 @@
               <w:rPr>
                 <w:rFonts w:ascii="Times New Roman" w:hAnsi="Times New Roman" w:hint="eastAsia"/>
               </w:rPr>
+              <w:lastRenderedPageBreak/>
               <w:t>创建时间</w:t>
             </w:r>
           </w:p>
@@ -34240,14 +33629,12 @@
                 <w:rFonts w:ascii="宋体"/>
               </w:rPr>
             </w:pPr>
-            <w:proofErr w:type="spellStart"/>
             <w:r>
               <w:rPr>
                 <w:rFonts w:ascii="宋体" w:hAnsi="宋体"/>
               </w:rPr>
               <w:t>datetime</w:t>
             </w:r>
-            <w:proofErr w:type="spellEnd"/>
           </w:p>
         </w:tc>
         <w:tc>
@@ -34336,14 +33723,12 @@
                 <w:rFonts w:ascii="宋体"/>
               </w:rPr>
             </w:pPr>
-            <w:proofErr w:type="spellStart"/>
             <w:r>
               <w:rPr>
                 <w:rFonts w:ascii="宋体" w:hAnsi="宋体"/>
               </w:rPr>
               <w:t>int</w:t>
             </w:r>
-            <w:proofErr w:type="spellEnd"/>
           </w:p>
         </w:tc>
         <w:tc>
@@ -34520,14 +33905,12 @@
                 <w:rFonts w:ascii="宋体"/>
               </w:rPr>
             </w:pPr>
-            <w:proofErr w:type="spellStart"/>
             <w:r>
               <w:rPr>
                 <w:rFonts w:ascii="宋体" w:hAnsi="宋体"/>
               </w:rPr>
               <w:t>int</w:t>
             </w:r>
-            <w:proofErr w:type="spellEnd"/>
           </w:p>
         </w:tc>
         <w:tc>
@@ -34616,14 +33999,12 @@
                 <w:rFonts w:ascii="宋体"/>
               </w:rPr>
             </w:pPr>
-            <w:proofErr w:type="spellStart"/>
             <w:r>
               <w:rPr>
                 <w:rFonts w:ascii="宋体" w:hAnsi="宋体"/>
               </w:rPr>
               <w:t>varchar</w:t>
             </w:r>
-            <w:proofErr w:type="spellEnd"/>
           </w:p>
         </w:tc>
         <w:tc>
@@ -34706,14 +34087,12 @@
                 <w:rFonts w:ascii="宋体"/>
               </w:rPr>
             </w:pPr>
-            <w:proofErr w:type="spellStart"/>
             <w:r>
               <w:rPr>
                 <w:rFonts w:ascii="宋体" w:hAnsi="宋体"/>
               </w:rPr>
               <w:t>varchar</w:t>
             </w:r>
-            <w:proofErr w:type="spellEnd"/>
           </w:p>
         </w:tc>
         <w:tc>
@@ -34796,14 +34175,12 @@
                 <w:rFonts w:ascii="宋体"/>
               </w:rPr>
             </w:pPr>
-            <w:proofErr w:type="spellStart"/>
             <w:r>
               <w:rPr>
                 <w:rFonts w:ascii="宋体" w:hAnsi="宋体"/>
               </w:rPr>
               <w:t>varchar</w:t>
             </w:r>
-            <w:proofErr w:type="spellEnd"/>
           </w:p>
         </w:tc>
         <w:tc>
@@ -34896,7 +34273,7 @@
           <w:insideV w:val="single" w:sz="4" w:space="0" w:color="auto"/>
         </w:tblBorders>
         <w:tblLayout w:type="fixed"/>
-        <w:tblLook w:val="0000" w:firstRow="0" w:lastRow="0" w:firstColumn="0" w:lastColumn="0" w:noHBand="0" w:noVBand="0"/>
+        <w:tblLook w:val="0000"/>
       </w:tblPr>
       <w:tblGrid>
         <w:gridCol w:w="1653"/>
@@ -35068,14 +34445,12 @@
                 <w:rFonts w:ascii="宋体"/>
               </w:rPr>
             </w:pPr>
-            <w:proofErr w:type="spellStart"/>
             <w:r>
               <w:rPr>
                 <w:rFonts w:ascii="宋体" w:hAnsi="宋体"/>
               </w:rPr>
               <w:t>int</w:t>
             </w:r>
-            <w:proofErr w:type="spellEnd"/>
           </w:p>
         </w:tc>
         <w:tc>
@@ -35167,14 +34542,12 @@
                 <w:rFonts w:ascii="宋体"/>
               </w:rPr>
             </w:pPr>
-            <w:proofErr w:type="spellStart"/>
             <w:r>
               <w:rPr>
                 <w:rFonts w:ascii="宋体" w:hAnsi="宋体"/>
               </w:rPr>
               <w:t>varchar</w:t>
             </w:r>
-            <w:proofErr w:type="spellEnd"/>
           </w:p>
         </w:tc>
         <w:tc>
@@ -35263,14 +34636,12 @@
                 <w:rFonts w:ascii="宋体"/>
               </w:rPr>
             </w:pPr>
-            <w:proofErr w:type="spellStart"/>
             <w:r>
               <w:rPr>
                 <w:rFonts w:ascii="宋体" w:hAnsi="宋体"/>
               </w:rPr>
               <w:t>varchar</w:t>
             </w:r>
-            <w:proofErr w:type="spellEnd"/>
           </w:p>
         </w:tc>
         <w:tc>
@@ -35359,14 +34730,12 @@
                 <w:rFonts w:ascii="宋体"/>
               </w:rPr>
             </w:pPr>
-            <w:proofErr w:type="spellStart"/>
             <w:r>
               <w:rPr>
                 <w:rFonts w:ascii="宋体" w:hAnsi="宋体"/>
               </w:rPr>
               <w:t>varchar</w:t>
             </w:r>
-            <w:proofErr w:type="spellEnd"/>
           </w:p>
         </w:tc>
         <w:tc>
@@ -35455,14 +34824,12 @@
                 <w:rFonts w:ascii="宋体"/>
               </w:rPr>
             </w:pPr>
-            <w:proofErr w:type="spellStart"/>
             <w:r>
               <w:rPr>
                 <w:rFonts w:ascii="宋体" w:hAnsi="宋体"/>
               </w:rPr>
               <w:t>varchar</w:t>
             </w:r>
-            <w:proofErr w:type="spellEnd"/>
           </w:p>
         </w:tc>
         <w:tc>
@@ -35551,14 +34918,12 @@
                 <w:rFonts w:ascii="宋体"/>
               </w:rPr>
             </w:pPr>
-            <w:proofErr w:type="spellStart"/>
             <w:r>
               <w:rPr>
                 <w:rFonts w:ascii="宋体" w:hAnsi="宋体"/>
               </w:rPr>
               <w:t>int</w:t>
             </w:r>
-            <w:proofErr w:type="spellEnd"/>
           </w:p>
         </w:tc>
         <w:tc>
@@ -35647,14 +35012,12 @@
                 <w:rFonts w:ascii="宋体"/>
               </w:rPr>
             </w:pPr>
-            <w:proofErr w:type="spellStart"/>
             <w:r>
               <w:rPr>
                 <w:rFonts w:ascii="宋体" w:hAnsi="宋体"/>
               </w:rPr>
               <w:t>int</w:t>
             </w:r>
-            <w:proofErr w:type="spellEnd"/>
           </w:p>
         </w:tc>
         <w:tc>
@@ -35742,14 +35105,12 @@
                 <w:rFonts w:ascii="宋体"/>
               </w:rPr>
             </w:pPr>
-            <w:proofErr w:type="spellStart"/>
             <w:r>
               <w:rPr>
                 <w:rFonts w:ascii="宋体" w:hAnsi="宋体"/>
               </w:rPr>
               <w:t>int</w:t>
             </w:r>
-            <w:proofErr w:type="spellEnd"/>
           </w:p>
         </w:tc>
         <w:tc>
@@ -35838,14 +35199,12 @@
                 <w:rFonts w:ascii="宋体"/>
               </w:rPr>
             </w:pPr>
-            <w:proofErr w:type="spellStart"/>
             <w:r>
               <w:rPr>
                 <w:rFonts w:ascii="宋体" w:hAnsi="宋体"/>
               </w:rPr>
               <w:t>int</w:t>
             </w:r>
-            <w:proofErr w:type="spellEnd"/>
           </w:p>
         </w:tc>
         <w:tc>
@@ -35934,14 +35293,12 @@
                 <w:rFonts w:ascii="宋体"/>
               </w:rPr>
             </w:pPr>
-            <w:proofErr w:type="spellStart"/>
             <w:r>
               <w:rPr>
                 <w:rFonts w:ascii="宋体" w:hAnsi="宋体"/>
               </w:rPr>
               <w:t>varchar</w:t>
             </w:r>
-            <w:proofErr w:type="spellEnd"/>
           </w:p>
         </w:tc>
         <w:tc>
@@ -36030,14 +35387,12 @@
                 <w:rFonts w:ascii="宋体"/>
               </w:rPr>
             </w:pPr>
-            <w:proofErr w:type="spellStart"/>
             <w:r>
               <w:rPr>
                 <w:rFonts w:ascii="宋体" w:hAnsi="宋体"/>
               </w:rPr>
               <w:t>varchar</w:t>
             </w:r>
-            <w:proofErr w:type="spellEnd"/>
           </w:p>
         </w:tc>
         <w:tc>
@@ -36126,14 +35481,12 @@
                 <w:rFonts w:ascii="宋体"/>
               </w:rPr>
             </w:pPr>
-            <w:proofErr w:type="spellStart"/>
             <w:r>
               <w:rPr>
                 <w:rFonts w:ascii="宋体" w:hAnsi="宋体"/>
               </w:rPr>
               <w:t>varchar</w:t>
             </w:r>
-            <w:proofErr w:type="spellEnd"/>
           </w:p>
         </w:tc>
         <w:tc>
@@ -36228,14 +35581,12 @@
                 <w:rFonts w:ascii="宋体"/>
               </w:rPr>
             </w:pPr>
-            <w:proofErr w:type="spellStart"/>
             <w:r>
               <w:rPr>
                 <w:rFonts w:ascii="宋体" w:hAnsi="宋体"/>
               </w:rPr>
               <w:t>varchar</w:t>
             </w:r>
-            <w:proofErr w:type="spellEnd"/>
           </w:p>
         </w:tc>
         <w:tc>
@@ -36288,6 +35639,7 @@
               <w:rPr>
                 <w:rFonts w:ascii="Times New Roman" w:hAnsi="Times New Roman" w:hint="eastAsia"/>
               </w:rPr>
+              <w:lastRenderedPageBreak/>
               <w:t>创建者</w:t>
             </w:r>
             <w:r>
@@ -36330,14 +35682,12 @@
                 <w:rFonts w:ascii="宋体"/>
               </w:rPr>
             </w:pPr>
-            <w:proofErr w:type="spellStart"/>
             <w:r>
               <w:rPr>
                 <w:rFonts w:ascii="宋体" w:hAnsi="宋体"/>
               </w:rPr>
               <w:t>int</w:t>
             </w:r>
-            <w:proofErr w:type="spellEnd"/>
           </w:p>
         </w:tc>
         <w:tc>
@@ -36426,14 +35776,12 @@
                 <w:rFonts w:ascii="宋体"/>
               </w:rPr>
             </w:pPr>
-            <w:proofErr w:type="spellStart"/>
             <w:r>
               <w:rPr>
                 <w:rFonts w:ascii="宋体" w:hAnsi="宋体"/>
               </w:rPr>
               <w:t>datetime</w:t>
             </w:r>
-            <w:proofErr w:type="spellEnd"/>
           </w:p>
         </w:tc>
         <w:tc>
@@ -36522,14 +35870,12 @@
                 <w:rFonts w:ascii="宋体"/>
               </w:rPr>
             </w:pPr>
-            <w:proofErr w:type="spellStart"/>
             <w:r>
               <w:rPr>
                 <w:rFonts w:ascii="宋体" w:hAnsi="宋体"/>
               </w:rPr>
               <w:t>int</w:t>
             </w:r>
-            <w:proofErr w:type="spellEnd"/>
           </w:p>
         </w:tc>
         <w:tc>
@@ -36706,14 +36052,12 @@
                 <w:rFonts w:ascii="宋体"/>
               </w:rPr>
             </w:pPr>
-            <w:proofErr w:type="spellStart"/>
             <w:r>
               <w:rPr>
                 <w:rFonts w:ascii="宋体" w:hAnsi="宋体"/>
               </w:rPr>
               <w:t>varchar</w:t>
             </w:r>
-            <w:proofErr w:type="spellEnd"/>
           </w:p>
         </w:tc>
         <w:tc>
@@ -36802,14 +36146,12 @@
                 <w:rFonts w:ascii="宋体"/>
               </w:rPr>
             </w:pPr>
-            <w:proofErr w:type="spellStart"/>
             <w:r>
               <w:rPr>
                 <w:rFonts w:ascii="宋体" w:hAnsi="宋体"/>
               </w:rPr>
               <w:t>int</w:t>
             </w:r>
-            <w:proofErr w:type="spellEnd"/>
           </w:p>
         </w:tc>
         <w:tc>
@@ -36898,14 +36240,12 @@
                 <w:rFonts w:ascii="宋体"/>
               </w:rPr>
             </w:pPr>
-            <w:proofErr w:type="spellStart"/>
             <w:r>
               <w:rPr>
                 <w:rFonts w:ascii="宋体" w:hAnsi="宋体"/>
               </w:rPr>
               <w:t>varchar</w:t>
             </w:r>
-            <w:proofErr w:type="spellEnd"/>
           </w:p>
         </w:tc>
         <w:tc>
@@ -36994,14 +36334,12 @@
                 <w:rFonts w:ascii="宋体"/>
               </w:rPr>
             </w:pPr>
-            <w:proofErr w:type="spellStart"/>
             <w:r>
               <w:rPr>
                 <w:rFonts w:ascii="宋体" w:hAnsi="宋体"/>
               </w:rPr>
               <w:t>varchar</w:t>
             </w:r>
-            <w:proofErr w:type="spellEnd"/>
           </w:p>
         </w:tc>
         <w:tc>
@@ -37084,14 +36422,12 @@
                 <w:rFonts w:ascii="宋体"/>
               </w:rPr>
             </w:pPr>
-            <w:proofErr w:type="spellStart"/>
             <w:r>
               <w:rPr>
                 <w:rFonts w:ascii="宋体" w:hAnsi="宋体"/>
               </w:rPr>
               <w:t>int</w:t>
             </w:r>
-            <w:proofErr w:type="spellEnd"/>
           </w:p>
         </w:tc>
         <w:tc>
@@ -37184,7 +36520,7 @@
           <w:insideV w:val="single" w:sz="4" w:space="0" w:color="auto"/>
         </w:tblBorders>
         <w:tblLayout w:type="fixed"/>
-        <w:tblLook w:val="0000" w:firstRow="0" w:lastRow="0" w:firstColumn="0" w:lastColumn="0" w:noHBand="0" w:noVBand="0"/>
+        <w:tblLook w:val="0000"/>
       </w:tblPr>
       <w:tblGrid>
         <w:gridCol w:w="1650"/>
@@ -37350,14 +36686,12 @@
                 <w:rFonts w:ascii="宋体"/>
               </w:rPr>
             </w:pPr>
-            <w:proofErr w:type="spellStart"/>
             <w:r>
               <w:rPr>
                 <w:rFonts w:ascii="宋体" w:hAnsi="宋体"/>
               </w:rPr>
               <w:t>int</w:t>
             </w:r>
-            <w:proofErr w:type="spellEnd"/>
           </w:p>
         </w:tc>
         <w:tc>
@@ -37455,14 +36789,12 @@
                 <w:rFonts w:ascii="宋体"/>
               </w:rPr>
             </w:pPr>
-            <w:proofErr w:type="spellStart"/>
             <w:r>
               <w:rPr>
                 <w:rFonts w:ascii="宋体" w:hAnsi="宋体"/>
               </w:rPr>
               <w:t>int</w:t>
             </w:r>
-            <w:proofErr w:type="spellEnd"/>
           </w:p>
         </w:tc>
         <w:tc>
@@ -37551,14 +36883,12 @@
                 <w:rFonts w:ascii="宋体"/>
               </w:rPr>
             </w:pPr>
-            <w:proofErr w:type="spellStart"/>
             <w:r>
               <w:rPr>
                 <w:rFonts w:ascii="宋体" w:hAnsi="宋体"/>
               </w:rPr>
               <w:t>int</w:t>
             </w:r>
-            <w:proofErr w:type="spellEnd"/>
           </w:p>
         </w:tc>
         <w:tc>
@@ -37647,14 +36977,12 @@
                 <w:rFonts w:ascii="宋体"/>
               </w:rPr>
             </w:pPr>
-            <w:proofErr w:type="spellStart"/>
             <w:r>
               <w:rPr>
                 <w:rFonts w:ascii="宋体" w:hAnsi="宋体"/>
               </w:rPr>
               <w:t>int</w:t>
             </w:r>
-            <w:proofErr w:type="spellEnd"/>
           </w:p>
         </w:tc>
         <w:tc>
@@ -37743,14 +37071,12 @@
                 <w:rFonts w:ascii="宋体"/>
               </w:rPr>
             </w:pPr>
-            <w:proofErr w:type="spellStart"/>
             <w:r>
               <w:rPr>
                 <w:rFonts w:ascii="宋体" w:hAnsi="宋体"/>
               </w:rPr>
               <w:t>datetime</w:t>
             </w:r>
-            <w:proofErr w:type="spellEnd"/>
           </w:p>
         </w:tc>
         <w:tc>
@@ -37833,14 +37159,12 @@
                 <w:rFonts w:ascii="宋体"/>
               </w:rPr>
             </w:pPr>
-            <w:proofErr w:type="spellStart"/>
             <w:r>
               <w:rPr>
                 <w:rFonts w:ascii="宋体" w:hAnsi="宋体"/>
               </w:rPr>
               <w:t>int</w:t>
             </w:r>
-            <w:proofErr w:type="spellEnd"/>
           </w:p>
         </w:tc>
         <w:tc>
@@ -38026,7 +37350,7 @@
           <w:insideV w:val="single" w:sz="4" w:space="0" w:color="auto"/>
         </w:tblBorders>
         <w:tblLayout w:type="fixed"/>
-        <w:tblLook w:val="0000" w:firstRow="0" w:lastRow="0" w:firstColumn="0" w:lastColumn="0" w:noHBand="0" w:noVBand="0"/>
+        <w:tblLook w:val="0000"/>
       </w:tblPr>
       <w:tblGrid>
         <w:gridCol w:w="1644"/>
@@ -38198,14 +37522,12 @@
                 <w:rFonts w:ascii="宋体"/>
               </w:rPr>
             </w:pPr>
-            <w:proofErr w:type="spellStart"/>
             <w:r>
               <w:rPr>
                 <w:rFonts w:ascii="宋体" w:hAnsi="宋体"/>
               </w:rPr>
               <w:t>int</w:t>
             </w:r>
-            <w:proofErr w:type="spellEnd"/>
           </w:p>
         </w:tc>
         <w:tc>
@@ -38267,6 +37589,7 @@
               <w:rPr>
                 <w:rFonts w:ascii="Times New Roman" w:hAnsi="Times New Roman" w:hint="eastAsia"/>
               </w:rPr>
+              <w:lastRenderedPageBreak/>
               <w:t>岗位编号</w:t>
             </w:r>
           </w:p>
@@ -38303,14 +37626,12 @@
                 <w:rFonts w:ascii="宋体"/>
               </w:rPr>
             </w:pPr>
-            <w:proofErr w:type="spellStart"/>
             <w:r>
               <w:rPr>
                 <w:rFonts w:ascii="宋体" w:hAnsi="宋体"/>
               </w:rPr>
               <w:t>varchar</w:t>
             </w:r>
-            <w:proofErr w:type="spellEnd"/>
           </w:p>
         </w:tc>
         <w:tc>
@@ -38399,14 +37720,12 @@
                 <w:rFonts w:ascii="宋体"/>
               </w:rPr>
             </w:pPr>
-            <w:proofErr w:type="spellStart"/>
             <w:r>
               <w:rPr>
                 <w:rFonts w:ascii="宋体" w:hAnsi="宋体"/>
               </w:rPr>
               <w:t>varchar</w:t>
             </w:r>
-            <w:proofErr w:type="spellEnd"/>
           </w:p>
         </w:tc>
         <w:tc>
@@ -38501,14 +37820,12 @@
                 <w:rFonts w:ascii="宋体"/>
               </w:rPr>
             </w:pPr>
-            <w:proofErr w:type="spellStart"/>
             <w:r>
               <w:rPr>
                 <w:rFonts w:ascii="宋体" w:hAnsi="宋体"/>
               </w:rPr>
               <w:t>int</w:t>
             </w:r>
-            <w:proofErr w:type="spellEnd"/>
           </w:p>
         </w:tc>
         <w:tc>
@@ -38603,14 +37920,12 @@
                 <w:rFonts w:ascii="宋体"/>
               </w:rPr>
             </w:pPr>
-            <w:proofErr w:type="spellStart"/>
             <w:r>
               <w:rPr>
                 <w:rFonts w:ascii="宋体" w:hAnsi="宋体"/>
               </w:rPr>
               <w:t>int</w:t>
             </w:r>
-            <w:proofErr w:type="spellEnd"/>
           </w:p>
         </w:tc>
         <w:tc>
@@ -38699,14 +38014,12 @@
                 <w:rFonts w:ascii="宋体"/>
               </w:rPr>
             </w:pPr>
-            <w:proofErr w:type="spellStart"/>
             <w:r>
               <w:rPr>
                 <w:rFonts w:ascii="宋体" w:hAnsi="宋体"/>
               </w:rPr>
               <w:t>int</w:t>
             </w:r>
-            <w:proofErr w:type="spellEnd"/>
           </w:p>
         </w:tc>
         <w:tc>
@@ -38795,14 +38108,12 @@
                 <w:rFonts w:ascii="宋体"/>
               </w:rPr>
             </w:pPr>
-            <w:proofErr w:type="spellStart"/>
             <w:r>
               <w:rPr>
                 <w:rFonts w:ascii="宋体" w:hAnsi="宋体"/>
               </w:rPr>
               <w:t>int</w:t>
             </w:r>
-            <w:proofErr w:type="spellEnd"/>
           </w:p>
         </w:tc>
         <w:tc>
@@ -38891,14 +38202,12 @@
                 <w:rFonts w:ascii="宋体"/>
               </w:rPr>
             </w:pPr>
-            <w:proofErr w:type="spellStart"/>
             <w:r>
               <w:rPr>
                 <w:rFonts w:ascii="宋体" w:hAnsi="宋体"/>
               </w:rPr>
               <w:t>datetime</w:t>
             </w:r>
-            <w:proofErr w:type="spellEnd"/>
           </w:p>
         </w:tc>
         <w:tc>
@@ -38981,14 +38290,12 @@
                 <w:rFonts w:ascii="宋体"/>
               </w:rPr>
             </w:pPr>
-            <w:proofErr w:type="spellStart"/>
             <w:r>
               <w:rPr>
                 <w:rFonts w:ascii="宋体" w:hAnsi="宋体"/>
               </w:rPr>
               <w:t>int</w:t>
             </w:r>
-            <w:proofErr w:type="spellEnd"/>
           </w:p>
         </w:tc>
         <w:tc>
@@ -39165,14 +38472,12 @@
                 <w:rFonts w:ascii="宋体"/>
               </w:rPr>
             </w:pPr>
-            <w:proofErr w:type="spellStart"/>
             <w:r>
               <w:rPr>
                 <w:rFonts w:ascii="宋体" w:hAnsi="宋体"/>
               </w:rPr>
               <w:t>int</w:t>
             </w:r>
-            <w:proofErr w:type="spellEnd"/>
           </w:p>
         </w:tc>
         <w:tc>
@@ -39261,14 +38566,12 @@
                 <w:rFonts w:ascii="宋体"/>
               </w:rPr>
             </w:pPr>
-            <w:proofErr w:type="spellStart"/>
             <w:r>
               <w:rPr>
                 <w:rFonts w:ascii="宋体" w:hAnsi="宋体"/>
               </w:rPr>
               <w:t>varchar</w:t>
             </w:r>
-            <w:proofErr w:type="spellEnd"/>
           </w:p>
         </w:tc>
         <w:tc>
@@ -39367,7 +38670,7 @@
           <w:insideV w:val="single" w:sz="4" w:space="0" w:color="auto"/>
         </w:tblBorders>
         <w:tblLayout w:type="fixed"/>
-        <w:tblLook w:val="0000" w:firstRow="0" w:lastRow="0" w:firstColumn="0" w:lastColumn="0" w:noHBand="0" w:noVBand="0"/>
+        <w:tblLook w:val="0000"/>
       </w:tblPr>
       <w:tblGrid>
         <w:gridCol w:w="1650"/>
@@ -39533,14 +38836,12 @@
                 <w:rFonts w:ascii="宋体"/>
               </w:rPr>
             </w:pPr>
-            <w:proofErr w:type="spellStart"/>
             <w:r>
               <w:rPr>
                 <w:rFonts w:ascii="宋体" w:hAnsi="宋体"/>
               </w:rPr>
               <w:t>int</w:t>
             </w:r>
-            <w:proofErr w:type="spellEnd"/>
           </w:p>
         </w:tc>
         <w:tc>
@@ -39644,14 +38945,12 @@
                 <w:rFonts w:ascii="宋体"/>
               </w:rPr>
             </w:pPr>
-            <w:proofErr w:type="spellStart"/>
             <w:r>
               <w:rPr>
                 <w:rFonts w:ascii="宋体" w:hAnsi="宋体"/>
               </w:rPr>
               <w:t>int</w:t>
             </w:r>
-            <w:proofErr w:type="spellEnd"/>
           </w:p>
         </w:tc>
         <w:tc>
@@ -39746,14 +39045,12 @@
                 <w:rFonts w:ascii="宋体"/>
               </w:rPr>
             </w:pPr>
-            <w:proofErr w:type="spellStart"/>
             <w:r>
               <w:rPr>
                 <w:rFonts w:ascii="宋体" w:hAnsi="宋体"/>
               </w:rPr>
               <w:t>int</w:t>
             </w:r>
-            <w:proofErr w:type="spellEnd"/>
           </w:p>
         </w:tc>
         <w:tc>
@@ -39842,14 +39139,12 @@
                 <w:rFonts w:ascii="宋体"/>
               </w:rPr>
             </w:pPr>
-            <w:proofErr w:type="spellStart"/>
             <w:r>
               <w:rPr>
                 <w:rFonts w:ascii="宋体" w:hAnsi="宋体"/>
               </w:rPr>
               <w:t>int</w:t>
             </w:r>
-            <w:proofErr w:type="spellEnd"/>
           </w:p>
         </w:tc>
         <w:tc>
@@ -39938,14 +39233,12 @@
                 <w:rFonts w:ascii="宋体"/>
               </w:rPr>
             </w:pPr>
-            <w:proofErr w:type="spellStart"/>
             <w:r>
               <w:rPr>
                 <w:rFonts w:ascii="宋体" w:hAnsi="宋体"/>
               </w:rPr>
               <w:t>datetime</w:t>
             </w:r>
-            <w:proofErr w:type="spellEnd"/>
           </w:p>
         </w:tc>
         <w:tc>
@@ -40028,14 +39321,12 @@
                 <w:rFonts w:ascii="宋体"/>
               </w:rPr>
             </w:pPr>
-            <w:proofErr w:type="spellStart"/>
             <w:r>
               <w:rPr>
                 <w:rFonts w:ascii="宋体" w:hAnsi="宋体"/>
               </w:rPr>
               <w:t>int</w:t>
             </w:r>
-            <w:proofErr w:type="spellEnd"/>
           </w:p>
         </w:tc>
         <w:tc>
@@ -40196,6 +39487,7 @@
           <w:sz w:val="28"/>
           <w:szCs w:val="28"/>
         </w:rPr>
+        <w:lastRenderedPageBreak/>
         <w:t>角色表</w:t>
       </w:r>
       <w:bookmarkEnd w:id="117"/>
@@ -40229,7 +39521,7 @@
           <w:insideV w:val="single" w:sz="4" w:space="0" w:color="auto"/>
         </w:tblBorders>
         <w:tblLayout w:type="fixed"/>
-        <w:tblLook w:val="0000" w:firstRow="0" w:lastRow="0" w:firstColumn="0" w:lastColumn="0" w:noHBand="0" w:noVBand="0"/>
+        <w:tblLook w:val="0000"/>
       </w:tblPr>
       <w:tblGrid>
         <w:gridCol w:w="1644"/>
@@ -40401,14 +39693,12 @@
                 <w:rFonts w:ascii="宋体"/>
               </w:rPr>
             </w:pPr>
-            <w:proofErr w:type="spellStart"/>
             <w:r>
               <w:rPr>
                 <w:rFonts w:ascii="宋体" w:hAnsi="宋体"/>
               </w:rPr>
               <w:t>int</w:t>
             </w:r>
-            <w:proofErr w:type="spellEnd"/>
           </w:p>
         </w:tc>
         <w:tc>
@@ -40506,14 +39796,12 @@
                 <w:rFonts w:ascii="宋体"/>
               </w:rPr>
             </w:pPr>
-            <w:proofErr w:type="spellStart"/>
             <w:r>
               <w:rPr>
                 <w:rFonts w:ascii="宋体" w:hAnsi="宋体"/>
               </w:rPr>
               <w:t>int</w:t>
             </w:r>
-            <w:proofErr w:type="spellEnd"/>
           </w:p>
         </w:tc>
         <w:tc>
@@ -40602,14 +39890,12 @@
                 <w:rFonts w:ascii="宋体"/>
               </w:rPr>
             </w:pPr>
-            <w:proofErr w:type="spellStart"/>
             <w:r>
               <w:rPr>
                 <w:rFonts w:ascii="宋体" w:hAnsi="宋体"/>
               </w:rPr>
               <w:t>varchar</w:t>
             </w:r>
-            <w:proofErr w:type="spellEnd"/>
           </w:p>
         </w:tc>
         <w:tc>
@@ -40698,14 +39984,12 @@
                 <w:rFonts w:ascii="宋体"/>
               </w:rPr>
             </w:pPr>
-            <w:proofErr w:type="spellStart"/>
             <w:r>
               <w:rPr>
                 <w:rFonts w:ascii="宋体" w:hAnsi="宋体"/>
               </w:rPr>
               <w:t>int</w:t>
             </w:r>
-            <w:proofErr w:type="spellEnd"/>
           </w:p>
         </w:tc>
         <w:tc>
@@ -40794,14 +40078,12 @@
                 <w:rFonts w:ascii="宋体"/>
               </w:rPr>
             </w:pPr>
-            <w:proofErr w:type="spellStart"/>
             <w:r>
               <w:rPr>
                 <w:rFonts w:ascii="宋体" w:hAnsi="宋体"/>
               </w:rPr>
               <w:t>varchar</w:t>
             </w:r>
-            <w:proofErr w:type="spellEnd"/>
           </w:p>
         </w:tc>
         <w:tc>
@@ -40890,14 +40172,12 @@
                 <w:rFonts w:ascii="宋体"/>
               </w:rPr>
             </w:pPr>
-            <w:proofErr w:type="spellStart"/>
             <w:r>
               <w:rPr>
                 <w:rFonts w:ascii="宋体" w:hAnsi="宋体"/>
               </w:rPr>
               <w:t>int</w:t>
             </w:r>
-            <w:proofErr w:type="spellEnd"/>
           </w:p>
         </w:tc>
         <w:tc>
@@ -40986,14 +40266,12 @@
                 <w:rFonts w:ascii="宋体"/>
               </w:rPr>
             </w:pPr>
-            <w:proofErr w:type="spellStart"/>
             <w:r>
               <w:rPr>
                 <w:rFonts w:ascii="宋体" w:hAnsi="宋体"/>
               </w:rPr>
               <w:t>datetime</w:t>
             </w:r>
-            <w:proofErr w:type="spellEnd"/>
           </w:p>
         </w:tc>
         <w:tc>
@@ -41076,14 +40354,12 @@
                 <w:rFonts w:ascii="宋体"/>
               </w:rPr>
             </w:pPr>
-            <w:proofErr w:type="spellStart"/>
             <w:r>
               <w:rPr>
                 <w:rFonts w:ascii="宋体" w:hAnsi="宋体"/>
               </w:rPr>
               <w:t>int</w:t>
             </w:r>
-            <w:proofErr w:type="spellEnd"/>
           </w:p>
         </w:tc>
         <w:tc>
@@ -41270,7 +40546,7 @@
           <w:insideV w:val="single" w:sz="4" w:space="0" w:color="auto"/>
         </w:tblBorders>
         <w:tblLayout w:type="fixed"/>
-        <w:tblLook w:val="0000" w:firstRow="0" w:lastRow="0" w:firstColumn="0" w:lastColumn="0" w:noHBand="0" w:noVBand="0"/>
+        <w:tblLook w:val="0000"/>
       </w:tblPr>
       <w:tblGrid>
         <w:gridCol w:w="1650"/>
@@ -41436,14 +40712,12 @@
                 <w:rFonts w:ascii="宋体"/>
               </w:rPr>
             </w:pPr>
-            <w:proofErr w:type="spellStart"/>
             <w:r>
               <w:rPr>
                 <w:rFonts w:ascii="宋体" w:hAnsi="宋体"/>
               </w:rPr>
               <w:t>int</w:t>
             </w:r>
-            <w:proofErr w:type="spellEnd"/>
           </w:p>
         </w:tc>
         <w:tc>
@@ -41547,14 +40821,12 @@
                 <w:rFonts w:ascii="宋体"/>
               </w:rPr>
             </w:pPr>
-            <w:proofErr w:type="spellStart"/>
             <w:r>
               <w:rPr>
                 <w:rFonts w:ascii="宋体" w:hAnsi="宋体"/>
               </w:rPr>
               <w:t>int</w:t>
             </w:r>
-            <w:proofErr w:type="spellEnd"/>
           </w:p>
         </w:tc>
         <w:tc>
@@ -41649,14 +40921,12 @@
                 <w:rFonts w:ascii="宋体"/>
               </w:rPr>
             </w:pPr>
-            <w:proofErr w:type="spellStart"/>
             <w:r>
               <w:rPr>
                 <w:rFonts w:ascii="宋体" w:hAnsi="宋体"/>
               </w:rPr>
               <w:t>int</w:t>
             </w:r>
-            <w:proofErr w:type="spellEnd"/>
           </w:p>
         </w:tc>
         <w:tc>
@@ -41745,14 +41015,12 @@
                 <w:rFonts w:ascii="宋体"/>
               </w:rPr>
             </w:pPr>
-            <w:proofErr w:type="spellStart"/>
             <w:r>
               <w:rPr>
                 <w:rFonts w:ascii="宋体" w:hAnsi="宋体"/>
               </w:rPr>
               <w:t>int</w:t>
             </w:r>
-            <w:proofErr w:type="spellEnd"/>
           </w:p>
         </w:tc>
         <w:tc>
@@ -41841,14 +41109,12 @@
                 <w:rFonts w:ascii="宋体"/>
               </w:rPr>
             </w:pPr>
-            <w:proofErr w:type="spellStart"/>
             <w:r>
               <w:rPr>
                 <w:rFonts w:ascii="宋体" w:hAnsi="宋体"/>
               </w:rPr>
               <w:t>int</w:t>
             </w:r>
-            <w:proofErr w:type="spellEnd"/>
           </w:p>
         </w:tc>
         <w:tc>
@@ -41937,14 +41203,12 @@
                 <w:rFonts w:ascii="宋体"/>
               </w:rPr>
             </w:pPr>
-            <w:proofErr w:type="spellStart"/>
             <w:r>
               <w:rPr>
                 <w:rFonts w:ascii="宋体" w:hAnsi="宋体"/>
               </w:rPr>
               <w:t>datetime</w:t>
             </w:r>
-            <w:proofErr w:type="spellEnd"/>
           </w:p>
         </w:tc>
         <w:tc>
@@ -42027,14 +41291,12 @@
                 <w:rFonts w:ascii="宋体"/>
               </w:rPr>
             </w:pPr>
-            <w:proofErr w:type="spellStart"/>
             <w:r>
               <w:rPr>
                 <w:rFonts w:ascii="宋体" w:hAnsi="宋体"/>
               </w:rPr>
               <w:t>int</w:t>
             </w:r>
-            <w:proofErr w:type="spellEnd"/>
           </w:p>
         </w:tc>
         <w:tc>
@@ -42195,6 +41457,7 @@
           <w:sz w:val="28"/>
           <w:szCs w:val="28"/>
         </w:rPr>
+        <w:lastRenderedPageBreak/>
         <w:t>菜单表</w:t>
       </w:r>
       <w:bookmarkEnd w:id="123"/>
@@ -42228,7 +41491,7 @@
           <w:insideV w:val="single" w:sz="4" w:space="0" w:color="auto"/>
         </w:tblBorders>
         <w:tblLayout w:type="fixed"/>
-        <w:tblLook w:val="0000" w:firstRow="0" w:lastRow="0" w:firstColumn="0" w:lastColumn="0" w:noHBand="0" w:noVBand="0"/>
+        <w:tblLook w:val="0000"/>
       </w:tblPr>
       <w:tblGrid>
         <w:gridCol w:w="1641"/>
@@ -42400,14 +41663,12 @@
                 <w:rFonts w:ascii="宋体"/>
               </w:rPr>
             </w:pPr>
-            <w:proofErr w:type="spellStart"/>
             <w:r>
               <w:rPr>
                 <w:rFonts w:ascii="宋体" w:hAnsi="宋体"/>
               </w:rPr>
               <w:t>int</w:t>
             </w:r>
-            <w:proofErr w:type="spellEnd"/>
           </w:p>
         </w:tc>
         <w:tc>
@@ -42505,14 +41766,12 @@
                 <w:rFonts w:ascii="宋体"/>
               </w:rPr>
             </w:pPr>
-            <w:proofErr w:type="spellStart"/>
             <w:r>
               <w:rPr>
                 <w:rFonts w:ascii="宋体" w:hAnsi="宋体"/>
               </w:rPr>
               <w:t>int</w:t>
             </w:r>
-            <w:proofErr w:type="spellEnd"/>
           </w:p>
         </w:tc>
         <w:tc>
@@ -42601,14 +41860,12 @@
                 <w:rFonts w:ascii="宋体"/>
               </w:rPr>
             </w:pPr>
-            <w:proofErr w:type="spellStart"/>
             <w:r>
               <w:rPr>
                 <w:rFonts w:ascii="宋体" w:hAnsi="宋体"/>
               </w:rPr>
               <w:t>varchar</w:t>
             </w:r>
-            <w:proofErr w:type="spellEnd"/>
           </w:p>
         </w:tc>
         <w:tc>
@@ -42703,14 +41960,12 @@
                 <w:rFonts w:ascii="宋体"/>
               </w:rPr>
             </w:pPr>
-            <w:proofErr w:type="spellStart"/>
             <w:r>
               <w:rPr>
                 <w:rFonts w:ascii="宋体" w:hAnsi="宋体"/>
               </w:rPr>
               <w:t>int</w:t>
             </w:r>
-            <w:proofErr w:type="spellEnd"/>
           </w:p>
         </w:tc>
         <w:tc>
@@ -42799,14 +42054,12 @@
                 <w:rFonts w:ascii="宋体"/>
               </w:rPr>
             </w:pPr>
-            <w:proofErr w:type="spellStart"/>
             <w:r>
               <w:rPr>
                 <w:rFonts w:ascii="宋体" w:hAnsi="宋体"/>
               </w:rPr>
               <w:t>varchar</w:t>
             </w:r>
-            <w:proofErr w:type="spellEnd"/>
           </w:p>
         </w:tc>
         <w:tc>
@@ -42895,14 +42148,12 @@
                 <w:rFonts w:ascii="宋体"/>
               </w:rPr>
             </w:pPr>
-            <w:proofErr w:type="spellStart"/>
             <w:r>
               <w:rPr>
                 <w:rFonts w:ascii="宋体" w:hAnsi="宋体"/>
               </w:rPr>
               <w:t>int</w:t>
             </w:r>
-            <w:proofErr w:type="spellEnd"/>
           </w:p>
         </w:tc>
         <w:tc>
@@ -42991,14 +42242,12 @@
                 <w:rFonts w:ascii="宋体"/>
               </w:rPr>
             </w:pPr>
-            <w:proofErr w:type="spellStart"/>
             <w:r>
               <w:rPr>
                 <w:rFonts w:ascii="宋体" w:hAnsi="宋体"/>
               </w:rPr>
               <w:t>int</w:t>
             </w:r>
-            <w:proofErr w:type="spellEnd"/>
           </w:p>
         </w:tc>
         <w:tc>
@@ -43087,14 +42336,12 @@
                 <w:rFonts w:ascii="宋体"/>
               </w:rPr>
             </w:pPr>
-            <w:proofErr w:type="spellStart"/>
             <w:r>
               <w:rPr>
                 <w:rFonts w:ascii="宋体" w:hAnsi="宋体"/>
               </w:rPr>
               <w:t>int</w:t>
             </w:r>
-            <w:proofErr w:type="spellEnd"/>
           </w:p>
         </w:tc>
         <w:tc>
@@ -43183,14 +42430,12 @@
                 <w:rFonts w:ascii="宋体"/>
               </w:rPr>
             </w:pPr>
-            <w:proofErr w:type="spellStart"/>
             <w:r>
               <w:rPr>
                 <w:rFonts w:ascii="宋体" w:hAnsi="宋体"/>
               </w:rPr>
               <w:t>int</w:t>
             </w:r>
-            <w:proofErr w:type="spellEnd"/>
           </w:p>
         </w:tc>
         <w:tc>
@@ -43279,14 +42524,12 @@
                 <w:rFonts w:ascii="宋体"/>
               </w:rPr>
             </w:pPr>
-            <w:proofErr w:type="spellStart"/>
             <w:r>
               <w:rPr>
                 <w:rFonts w:ascii="宋体" w:hAnsi="宋体"/>
               </w:rPr>
               <w:t>int</w:t>
             </w:r>
-            <w:proofErr w:type="spellEnd"/>
           </w:p>
         </w:tc>
         <w:tc>
@@ -43375,14 +42618,12 @@
                 <w:rFonts w:ascii="宋体"/>
               </w:rPr>
             </w:pPr>
-            <w:proofErr w:type="spellStart"/>
             <w:r>
               <w:rPr>
                 <w:rFonts w:ascii="宋体" w:hAnsi="宋体"/>
               </w:rPr>
               <w:t>varchar</w:t>
             </w:r>
-            <w:proofErr w:type="spellEnd"/>
           </w:p>
         </w:tc>
         <w:tc>
@@ -43471,14 +42712,12 @@
                 <w:rFonts w:ascii="宋体"/>
               </w:rPr>
             </w:pPr>
-            <w:proofErr w:type="spellStart"/>
             <w:r>
               <w:rPr>
                 <w:rFonts w:ascii="宋体" w:hAnsi="宋体"/>
               </w:rPr>
               <w:t>int</w:t>
             </w:r>
-            <w:proofErr w:type="spellEnd"/>
           </w:p>
         </w:tc>
         <w:tc>
@@ -43567,14 +42806,12 @@
                 <w:rFonts w:ascii="宋体"/>
               </w:rPr>
             </w:pPr>
-            <w:proofErr w:type="spellStart"/>
             <w:r>
               <w:rPr>
                 <w:rFonts w:ascii="宋体" w:hAnsi="宋体"/>
               </w:rPr>
               <w:t>datetime</w:t>
             </w:r>
-            <w:proofErr w:type="spellEnd"/>
           </w:p>
         </w:tc>
         <w:tc>
@@ -43657,14 +42894,12 @@
                 <w:rFonts w:ascii="宋体"/>
               </w:rPr>
             </w:pPr>
-            <w:proofErr w:type="spellStart"/>
             <w:r>
               <w:rPr>
                 <w:rFonts w:ascii="宋体" w:hAnsi="宋体"/>
               </w:rPr>
               <w:t>int</w:t>
             </w:r>
-            <w:proofErr w:type="spellEnd"/>
           </w:p>
         </w:tc>
         <w:tc>
@@ -43858,7 +43093,7 @@
           <w:insideV w:val="single" w:sz="4" w:space="0" w:color="auto"/>
         </w:tblBorders>
         <w:tblLayout w:type="fixed"/>
-        <w:tblLook w:val="0000" w:firstRow="0" w:lastRow="0" w:firstColumn="0" w:lastColumn="0" w:noHBand="0" w:noVBand="0"/>
+        <w:tblLook w:val="0000"/>
       </w:tblPr>
       <w:tblGrid>
         <w:gridCol w:w="1644"/>
@@ -44030,14 +43265,12 @@
                 <w:rFonts w:ascii="宋体"/>
               </w:rPr>
             </w:pPr>
-            <w:proofErr w:type="spellStart"/>
             <w:r>
               <w:rPr>
                 <w:rFonts w:ascii="宋体" w:hAnsi="宋体"/>
               </w:rPr>
               <w:t>int</w:t>
             </w:r>
-            <w:proofErr w:type="spellEnd"/>
           </w:p>
         </w:tc>
         <w:tc>
@@ -44135,14 +43368,12 @@
                 <w:rFonts w:ascii="宋体"/>
               </w:rPr>
             </w:pPr>
-            <w:proofErr w:type="spellStart"/>
             <w:r>
               <w:rPr>
                 <w:rFonts w:ascii="宋体" w:hAnsi="宋体"/>
               </w:rPr>
               <w:t>varchar</w:t>
             </w:r>
-            <w:proofErr w:type="spellEnd"/>
           </w:p>
         </w:tc>
         <w:tc>
@@ -44231,14 +43462,12 @@
                 <w:rFonts w:ascii="宋体"/>
               </w:rPr>
             </w:pPr>
-            <w:proofErr w:type="spellStart"/>
             <w:r>
               <w:rPr>
                 <w:rFonts w:ascii="宋体" w:hAnsi="宋体"/>
               </w:rPr>
               <w:t>varchar</w:t>
             </w:r>
-            <w:proofErr w:type="spellEnd"/>
           </w:p>
         </w:tc>
         <w:tc>
@@ -44291,6 +43520,7 @@
               <w:rPr>
                 <w:rFonts w:ascii="Times New Roman" w:hAnsi="Times New Roman" w:hint="eastAsia"/>
               </w:rPr>
+              <w:lastRenderedPageBreak/>
               <w:t>功能调用入口</w:t>
             </w:r>
           </w:p>
@@ -44327,14 +43557,12 @@
                 <w:rFonts w:ascii="宋体"/>
               </w:rPr>
             </w:pPr>
-            <w:proofErr w:type="spellStart"/>
             <w:r>
               <w:rPr>
                 <w:rFonts w:ascii="宋体" w:hAnsi="宋体"/>
               </w:rPr>
               <w:t>varchar</w:t>
             </w:r>
-            <w:proofErr w:type="spellEnd"/>
           </w:p>
         </w:tc>
         <w:tc>
@@ -44429,14 +43657,12 @@
                 <w:rFonts w:ascii="宋体"/>
               </w:rPr>
             </w:pPr>
-            <w:proofErr w:type="spellStart"/>
             <w:r>
               <w:rPr>
                 <w:rFonts w:ascii="宋体" w:hAnsi="宋体"/>
               </w:rPr>
               <w:t>int</w:t>
             </w:r>
-            <w:proofErr w:type="spellEnd"/>
           </w:p>
         </w:tc>
         <w:tc>
@@ -44525,14 +43751,12 @@
                 <w:rFonts w:ascii="宋体"/>
               </w:rPr>
             </w:pPr>
-            <w:proofErr w:type="spellStart"/>
             <w:r>
               <w:rPr>
                 <w:rFonts w:ascii="宋体" w:hAnsi="宋体"/>
               </w:rPr>
               <w:t>varchar</w:t>
             </w:r>
-            <w:proofErr w:type="spellEnd"/>
           </w:p>
         </w:tc>
         <w:tc>
@@ -44621,14 +43845,12 @@
                 <w:rFonts w:ascii="宋体"/>
               </w:rPr>
             </w:pPr>
-            <w:proofErr w:type="spellStart"/>
             <w:r>
               <w:rPr>
                 <w:rFonts w:ascii="宋体" w:hAnsi="宋体"/>
               </w:rPr>
               <w:t>int</w:t>
             </w:r>
-            <w:proofErr w:type="spellEnd"/>
           </w:p>
         </w:tc>
         <w:tc>
@@ -44717,14 +43939,12 @@
                 <w:rFonts w:ascii="宋体"/>
               </w:rPr>
             </w:pPr>
-            <w:proofErr w:type="spellStart"/>
             <w:r>
               <w:rPr>
                 <w:rFonts w:ascii="宋体" w:hAnsi="宋体"/>
               </w:rPr>
               <w:t>datetime</w:t>
             </w:r>
-            <w:proofErr w:type="spellEnd"/>
           </w:p>
         </w:tc>
         <w:tc>
@@ -44807,14 +44027,12 @@
                 <w:rFonts w:ascii="宋体"/>
               </w:rPr>
             </w:pPr>
-            <w:proofErr w:type="spellStart"/>
             <w:r>
               <w:rPr>
                 <w:rFonts w:ascii="宋体" w:hAnsi="宋体"/>
               </w:rPr>
               <w:t>int</w:t>
             </w:r>
-            <w:proofErr w:type="spellEnd"/>
           </w:p>
         </w:tc>
         <w:tc>
@@ -45001,7 +44219,7 @@
           <w:insideV w:val="single" w:sz="4" w:space="0" w:color="auto"/>
         </w:tblBorders>
         <w:tblLayout w:type="fixed"/>
-        <w:tblLook w:val="0000" w:firstRow="0" w:lastRow="0" w:firstColumn="0" w:lastColumn="0" w:noHBand="0" w:noVBand="0"/>
+        <w:tblLook w:val="0000"/>
       </w:tblPr>
       <w:tblGrid>
         <w:gridCol w:w="1644"/>
@@ -45173,14 +44391,12 @@
                 <w:rFonts w:ascii="宋体"/>
               </w:rPr>
             </w:pPr>
-            <w:proofErr w:type="spellStart"/>
             <w:r>
               <w:rPr>
                 <w:rFonts w:ascii="宋体" w:hAnsi="宋体"/>
               </w:rPr>
               <w:t>int</w:t>
             </w:r>
-            <w:proofErr w:type="spellEnd"/>
           </w:p>
         </w:tc>
         <w:tc>
@@ -45278,14 +44494,12 @@
                 <w:rFonts w:ascii="宋体"/>
               </w:rPr>
             </w:pPr>
-            <w:proofErr w:type="spellStart"/>
             <w:r>
               <w:rPr>
                 <w:rFonts w:ascii="宋体" w:hAnsi="宋体"/>
               </w:rPr>
               <w:t>varchar</w:t>
             </w:r>
-            <w:proofErr w:type="spellEnd"/>
           </w:p>
         </w:tc>
         <w:tc>
@@ -45376,14 +44590,12 @@
                 <w:rFonts w:ascii="宋体"/>
               </w:rPr>
             </w:pPr>
-            <w:proofErr w:type="spellStart"/>
             <w:r>
               <w:rPr>
                 <w:rFonts w:ascii="宋体" w:hAnsi="宋体"/>
               </w:rPr>
               <w:t>varchar</w:t>
             </w:r>
-            <w:proofErr w:type="spellEnd"/>
           </w:p>
         </w:tc>
         <w:tc>
@@ -45472,14 +44684,12 @@
                 <w:rFonts w:ascii="宋体"/>
               </w:rPr>
             </w:pPr>
-            <w:proofErr w:type="spellStart"/>
             <w:r>
               <w:rPr>
                 <w:rFonts w:ascii="宋体" w:hAnsi="宋体"/>
               </w:rPr>
               <w:t>varchar</w:t>
             </w:r>
-            <w:proofErr w:type="spellEnd"/>
           </w:p>
         </w:tc>
         <w:tc>
@@ -45568,14 +44778,12 @@
                 <w:rFonts w:ascii="宋体"/>
               </w:rPr>
             </w:pPr>
-            <w:proofErr w:type="spellStart"/>
             <w:r>
               <w:rPr>
                 <w:rFonts w:ascii="宋体" w:hAnsi="宋体"/>
               </w:rPr>
               <w:t>varchar</w:t>
             </w:r>
-            <w:proofErr w:type="spellEnd"/>
           </w:p>
         </w:tc>
         <w:tc>
@@ -45664,14 +44872,12 @@
                 <w:rFonts w:ascii="宋体"/>
               </w:rPr>
             </w:pPr>
-            <w:proofErr w:type="spellStart"/>
             <w:r>
               <w:rPr>
                 <w:rFonts w:ascii="宋体" w:hAnsi="宋体"/>
               </w:rPr>
               <w:t>int</w:t>
             </w:r>
-            <w:proofErr w:type="spellEnd"/>
           </w:p>
         </w:tc>
         <w:tc>
@@ -45760,14 +44966,12 @@
                 <w:rFonts w:ascii="宋体"/>
               </w:rPr>
             </w:pPr>
-            <w:proofErr w:type="spellStart"/>
             <w:r>
               <w:rPr>
                 <w:rFonts w:ascii="宋体" w:hAnsi="宋体"/>
               </w:rPr>
               <w:t>datetime</w:t>
             </w:r>
-            <w:proofErr w:type="spellEnd"/>
           </w:p>
         </w:tc>
         <w:tc>
@@ -45850,14 +45054,12 @@
                 <w:rFonts w:ascii="宋体"/>
               </w:rPr>
             </w:pPr>
-            <w:proofErr w:type="spellStart"/>
             <w:r>
               <w:rPr>
                 <w:rFonts w:ascii="宋体" w:hAnsi="宋体"/>
               </w:rPr>
               <w:t>int</w:t>
             </w:r>
-            <w:proofErr w:type="spellEnd"/>
           </w:p>
         </w:tc>
         <w:tc>
@@ -46051,7 +45253,7 @@
           <w:insideV w:val="single" w:sz="4" w:space="0" w:color="auto"/>
         </w:tblBorders>
         <w:tblLayout w:type="fixed"/>
-        <w:tblLook w:val="0000" w:firstRow="0" w:lastRow="0" w:firstColumn="0" w:lastColumn="0" w:noHBand="0" w:noVBand="0"/>
+        <w:tblLook w:val="0000"/>
       </w:tblPr>
       <w:tblGrid>
         <w:gridCol w:w="1650"/>
@@ -46217,14 +45419,12 @@
                 <w:rFonts w:ascii="宋体"/>
               </w:rPr>
             </w:pPr>
-            <w:proofErr w:type="spellStart"/>
             <w:r>
               <w:rPr>
                 <w:rFonts w:ascii="宋体" w:hAnsi="宋体"/>
               </w:rPr>
               <w:t>int</w:t>
             </w:r>
-            <w:proofErr w:type="spellEnd"/>
           </w:p>
         </w:tc>
         <w:tc>
@@ -46286,6 +45486,7 @@
               <w:rPr>
                 <w:rFonts w:ascii="Times New Roman" w:hAnsi="Times New Roman" w:hint="eastAsia"/>
               </w:rPr>
+              <w:lastRenderedPageBreak/>
               <w:t>角色</w:t>
             </w:r>
             <w:r>
@@ -46328,14 +45529,12 @@
                 <w:rFonts w:ascii="宋体"/>
               </w:rPr>
             </w:pPr>
-            <w:proofErr w:type="spellStart"/>
             <w:r>
               <w:rPr>
                 <w:rFonts w:ascii="宋体" w:hAnsi="宋体"/>
               </w:rPr>
               <w:t>int</w:t>
             </w:r>
-            <w:proofErr w:type="spellEnd"/>
           </w:p>
         </w:tc>
         <w:tc>
@@ -46430,14 +45629,12 @@
                 <w:rFonts w:ascii="宋体"/>
               </w:rPr>
             </w:pPr>
-            <w:proofErr w:type="spellStart"/>
             <w:r>
               <w:rPr>
                 <w:rFonts w:ascii="宋体" w:hAnsi="宋体"/>
               </w:rPr>
               <w:t>int</w:t>
             </w:r>
-            <w:proofErr w:type="spellEnd"/>
           </w:p>
         </w:tc>
         <w:tc>
@@ -46526,14 +45723,12 @@
                 <w:rFonts w:ascii="宋体"/>
               </w:rPr>
             </w:pPr>
-            <w:proofErr w:type="spellStart"/>
             <w:r>
               <w:rPr>
                 <w:rFonts w:ascii="宋体" w:hAnsi="宋体"/>
               </w:rPr>
               <w:t>int</w:t>
             </w:r>
-            <w:proofErr w:type="spellEnd"/>
           </w:p>
         </w:tc>
         <w:tc>
@@ -46622,14 +45817,12 @@
                 <w:rFonts w:ascii="宋体"/>
               </w:rPr>
             </w:pPr>
-            <w:proofErr w:type="spellStart"/>
             <w:r>
               <w:rPr>
                 <w:rFonts w:ascii="宋体" w:hAnsi="宋体"/>
               </w:rPr>
               <w:t>datetime</w:t>
             </w:r>
-            <w:proofErr w:type="spellEnd"/>
           </w:p>
         </w:tc>
         <w:tc>
@@ -46712,14 +45905,12 @@
                 <w:rFonts w:ascii="宋体"/>
               </w:rPr>
             </w:pPr>
-            <w:proofErr w:type="spellStart"/>
             <w:r>
               <w:rPr>
                 <w:rFonts w:ascii="宋体" w:hAnsi="宋体"/>
               </w:rPr>
               <w:t>int</w:t>
             </w:r>
-            <w:proofErr w:type="spellEnd"/>
           </w:p>
         </w:tc>
         <w:tc>
@@ -46921,7 +46112,7 @@
           <w:insideV w:val="single" w:sz="4" w:space="0" w:color="auto"/>
         </w:tblBorders>
         <w:tblLayout w:type="fixed"/>
-        <w:tblLook w:val="0000" w:firstRow="0" w:lastRow="0" w:firstColumn="0" w:lastColumn="0" w:noHBand="0" w:noVBand="0"/>
+        <w:tblLook w:val="0000"/>
       </w:tblPr>
       <w:tblGrid>
         <w:gridCol w:w="1644"/>
@@ -47087,14 +46278,12 @@
                 <w:rFonts w:ascii="宋体"/>
               </w:rPr>
             </w:pPr>
-            <w:proofErr w:type="spellStart"/>
             <w:r>
               <w:rPr>
                 <w:rFonts w:ascii="宋体" w:hAnsi="宋体"/>
               </w:rPr>
               <w:t>int</w:t>
             </w:r>
-            <w:proofErr w:type="spellEnd"/>
           </w:p>
         </w:tc>
         <w:tc>
@@ -47198,14 +46387,12 @@
                 <w:rFonts w:ascii="宋体"/>
               </w:rPr>
             </w:pPr>
-            <w:proofErr w:type="spellStart"/>
             <w:r>
               <w:rPr>
                 <w:rFonts w:ascii="宋体" w:hAnsi="宋体"/>
               </w:rPr>
               <w:t>int</w:t>
             </w:r>
-            <w:proofErr w:type="spellEnd"/>
           </w:p>
         </w:tc>
         <w:tc>
@@ -47300,14 +46487,12 @@
                 <w:rFonts w:ascii="宋体"/>
               </w:rPr>
             </w:pPr>
-            <w:proofErr w:type="spellStart"/>
             <w:r>
               <w:rPr>
                 <w:rFonts w:ascii="宋体" w:hAnsi="宋体"/>
               </w:rPr>
               <w:t>int</w:t>
             </w:r>
-            <w:proofErr w:type="spellEnd"/>
           </w:p>
         </w:tc>
         <w:tc>
@@ -47396,14 +46581,12 @@
                 <w:rFonts w:ascii="宋体"/>
               </w:rPr>
             </w:pPr>
-            <w:proofErr w:type="spellStart"/>
             <w:r>
               <w:rPr>
                 <w:rFonts w:ascii="宋体" w:hAnsi="宋体"/>
               </w:rPr>
               <w:t>int</w:t>
             </w:r>
-            <w:proofErr w:type="spellEnd"/>
           </w:p>
         </w:tc>
         <w:tc>
@@ -47492,14 +46675,12 @@
                 <w:rFonts w:ascii="宋体"/>
               </w:rPr>
             </w:pPr>
-            <w:proofErr w:type="spellStart"/>
             <w:r>
               <w:rPr>
                 <w:rFonts w:ascii="宋体" w:hAnsi="宋体"/>
               </w:rPr>
               <w:t>datetime</w:t>
             </w:r>
-            <w:proofErr w:type="spellEnd"/>
           </w:p>
         </w:tc>
         <w:tc>
@@ -47582,14 +46763,12 @@
                 <w:rFonts w:ascii="宋体"/>
               </w:rPr>
             </w:pPr>
-            <w:proofErr w:type="spellStart"/>
             <w:r>
               <w:rPr>
                 <w:rFonts w:ascii="宋体" w:hAnsi="宋体"/>
               </w:rPr>
               <w:t>int</w:t>
             </w:r>
-            <w:proofErr w:type="spellEnd"/>
           </w:p>
         </w:tc>
         <w:tc>
@@ -47776,7 +46955,7 @@
           <w:insideV w:val="single" w:sz="4" w:space="0" w:color="auto"/>
         </w:tblBorders>
         <w:tblLayout w:type="fixed"/>
-        <w:tblLook w:val="0000" w:firstRow="0" w:lastRow="0" w:firstColumn="0" w:lastColumn="0" w:noHBand="0" w:noVBand="0"/>
+        <w:tblLook w:val="0000"/>
       </w:tblPr>
       <w:tblGrid>
         <w:gridCol w:w="1644"/>
@@ -47942,14 +47121,12 @@
                 <w:rFonts w:ascii="宋体"/>
               </w:rPr>
             </w:pPr>
-            <w:proofErr w:type="spellStart"/>
             <w:r>
               <w:rPr>
                 <w:rFonts w:ascii="宋体" w:hAnsi="宋体"/>
               </w:rPr>
               <w:t>int</w:t>
             </w:r>
-            <w:proofErr w:type="spellEnd"/>
           </w:p>
         </w:tc>
         <w:tc>
@@ -48053,14 +47230,12 @@
                 <w:rFonts w:ascii="宋体"/>
               </w:rPr>
             </w:pPr>
-            <w:proofErr w:type="spellStart"/>
             <w:r>
               <w:rPr>
                 <w:rFonts w:ascii="宋体" w:hAnsi="宋体"/>
               </w:rPr>
               <w:t>int</w:t>
             </w:r>
-            <w:proofErr w:type="spellEnd"/>
           </w:p>
         </w:tc>
         <w:tc>
@@ -48155,14 +47330,12 @@
                 <w:rFonts w:ascii="宋体"/>
               </w:rPr>
             </w:pPr>
-            <w:proofErr w:type="spellStart"/>
             <w:r>
               <w:rPr>
                 <w:rFonts w:ascii="宋体" w:hAnsi="宋体"/>
               </w:rPr>
               <w:t>int</w:t>
             </w:r>
-            <w:proofErr w:type="spellEnd"/>
           </w:p>
         </w:tc>
         <w:tc>
@@ -48251,14 +47424,12 @@
                 <w:rFonts w:ascii="宋体"/>
               </w:rPr>
             </w:pPr>
-            <w:proofErr w:type="spellStart"/>
             <w:r>
               <w:rPr>
                 <w:rFonts w:ascii="宋体" w:hAnsi="宋体"/>
               </w:rPr>
               <w:t>varchar</w:t>
             </w:r>
-            <w:proofErr w:type="spellEnd"/>
           </w:p>
         </w:tc>
         <w:tc>
@@ -48311,6 +47482,7 @@
               <w:rPr>
                 <w:rFonts w:ascii="Times New Roman" w:hAnsi="Times New Roman" w:hint="eastAsia"/>
               </w:rPr>
+              <w:lastRenderedPageBreak/>
               <w:t>创建人</w:t>
             </w:r>
           </w:p>
@@ -48347,14 +47519,12 @@
                 <w:rFonts w:ascii="宋体"/>
               </w:rPr>
             </w:pPr>
-            <w:proofErr w:type="spellStart"/>
             <w:r>
               <w:rPr>
                 <w:rFonts w:ascii="宋体" w:hAnsi="宋体"/>
               </w:rPr>
               <w:t>int</w:t>
             </w:r>
-            <w:proofErr w:type="spellEnd"/>
           </w:p>
         </w:tc>
         <w:tc>
@@ -48443,14 +47613,12 @@
                 <w:rFonts w:ascii="宋体"/>
               </w:rPr>
             </w:pPr>
-            <w:proofErr w:type="spellStart"/>
             <w:r>
               <w:rPr>
                 <w:rFonts w:ascii="宋体" w:hAnsi="宋体"/>
               </w:rPr>
               <w:t>datetime</w:t>
             </w:r>
-            <w:proofErr w:type="spellEnd"/>
           </w:p>
         </w:tc>
         <w:tc>
@@ -48533,14 +47701,12 @@
                 <w:rFonts w:ascii="宋体"/>
               </w:rPr>
             </w:pPr>
-            <w:proofErr w:type="spellStart"/>
             <w:r>
               <w:rPr>
                 <w:rFonts w:ascii="宋体" w:hAnsi="宋体"/>
               </w:rPr>
               <w:t>int</w:t>
             </w:r>
-            <w:proofErr w:type="spellEnd"/>
           </w:p>
         </w:tc>
         <w:tc>
@@ -48727,7 +47893,7 @@
           <w:insideV w:val="single" w:sz="4" w:space="0" w:color="auto"/>
         </w:tblBorders>
         <w:tblLayout w:type="fixed"/>
-        <w:tblLook w:val="0000" w:firstRow="0" w:lastRow="0" w:firstColumn="0" w:lastColumn="0" w:noHBand="0" w:noVBand="0"/>
+        <w:tblLook w:val="0000"/>
       </w:tblPr>
       <w:tblGrid>
         <w:gridCol w:w="1650"/>
@@ -48893,14 +48059,12 @@
                 <w:rFonts w:ascii="宋体"/>
               </w:rPr>
             </w:pPr>
-            <w:proofErr w:type="spellStart"/>
             <w:r>
               <w:rPr>
                 <w:rFonts w:ascii="宋体" w:hAnsi="宋体"/>
               </w:rPr>
               <w:t>int</w:t>
             </w:r>
-            <w:proofErr w:type="spellEnd"/>
           </w:p>
         </w:tc>
         <w:tc>
@@ -49004,14 +48168,12 @@
                 <w:rFonts w:ascii="宋体"/>
               </w:rPr>
             </w:pPr>
-            <w:proofErr w:type="spellStart"/>
             <w:r>
               <w:rPr>
                 <w:rFonts w:ascii="宋体" w:hAnsi="宋体"/>
               </w:rPr>
               <w:t>int</w:t>
             </w:r>
-            <w:proofErr w:type="spellEnd"/>
           </w:p>
         </w:tc>
         <w:tc>
@@ -49106,14 +48268,12 @@
                 <w:rFonts w:ascii="宋体"/>
               </w:rPr>
             </w:pPr>
-            <w:proofErr w:type="spellStart"/>
             <w:r>
               <w:rPr>
                 <w:rFonts w:ascii="宋体" w:hAnsi="宋体"/>
               </w:rPr>
               <w:t>int</w:t>
             </w:r>
-            <w:proofErr w:type="spellEnd"/>
           </w:p>
         </w:tc>
         <w:tc>
@@ -49202,14 +48362,12 @@
                 <w:rFonts w:ascii="宋体"/>
               </w:rPr>
             </w:pPr>
-            <w:proofErr w:type="spellStart"/>
             <w:r>
               <w:rPr>
                 <w:rFonts w:ascii="宋体" w:hAnsi="宋体"/>
               </w:rPr>
               <w:t>varchar</w:t>
             </w:r>
-            <w:proofErr w:type="spellEnd"/>
           </w:p>
         </w:tc>
         <w:tc>
@@ -49298,14 +48456,12 @@
                 <w:rFonts w:ascii="宋体"/>
               </w:rPr>
             </w:pPr>
-            <w:proofErr w:type="spellStart"/>
             <w:r>
               <w:rPr>
                 <w:rFonts w:ascii="宋体" w:hAnsi="宋体"/>
               </w:rPr>
               <w:t>int</w:t>
             </w:r>
-            <w:proofErr w:type="spellEnd"/>
           </w:p>
         </w:tc>
         <w:tc>
@@ -49394,14 +48550,12 @@
                 <w:rFonts w:ascii="宋体"/>
               </w:rPr>
             </w:pPr>
-            <w:proofErr w:type="spellStart"/>
             <w:r>
               <w:rPr>
                 <w:rFonts w:ascii="宋体" w:hAnsi="宋体"/>
               </w:rPr>
               <w:t>datetime</w:t>
             </w:r>
-            <w:proofErr w:type="spellEnd"/>
           </w:p>
         </w:tc>
         <w:tc>
@@ -49484,14 +48638,12 @@
                 <w:rFonts w:ascii="宋体"/>
               </w:rPr>
             </w:pPr>
-            <w:proofErr w:type="spellStart"/>
             <w:r>
               <w:rPr>
                 <w:rFonts w:ascii="宋体" w:hAnsi="宋体"/>
               </w:rPr>
               <w:t>int</w:t>
             </w:r>
-            <w:proofErr w:type="spellEnd"/>
           </w:p>
         </w:tc>
         <w:tc>
@@ -49678,7 +48830,7 @@
           <w:insideV w:val="single" w:sz="4" w:space="0" w:color="auto"/>
         </w:tblBorders>
         <w:tblLayout w:type="fixed"/>
-        <w:tblLook w:val="0000" w:firstRow="0" w:lastRow="0" w:firstColumn="0" w:lastColumn="0" w:noHBand="0" w:noVBand="0"/>
+        <w:tblLook w:val="0000"/>
       </w:tblPr>
       <w:tblGrid>
         <w:gridCol w:w="1637"/>
@@ -49850,14 +49002,12 @@
                 <w:rFonts w:ascii="宋体"/>
               </w:rPr>
             </w:pPr>
-            <w:proofErr w:type="spellStart"/>
             <w:r>
               <w:rPr>
                 <w:rFonts w:ascii="宋体" w:hAnsi="宋体"/>
               </w:rPr>
               <w:t>int</w:t>
             </w:r>
-            <w:proofErr w:type="spellEnd"/>
           </w:p>
         </w:tc>
         <w:tc>
@@ -49952,14 +49102,12 @@
                 <w:rFonts w:ascii="宋体"/>
               </w:rPr>
             </w:pPr>
-            <w:proofErr w:type="spellStart"/>
             <w:r>
               <w:rPr>
                 <w:rFonts w:ascii="宋体" w:hAnsi="宋体"/>
               </w:rPr>
               <w:t>varchar</w:t>
             </w:r>
-            <w:proofErr w:type="spellEnd"/>
           </w:p>
         </w:tc>
         <w:tc>
@@ -50048,14 +49196,12 @@
                 <w:rFonts w:ascii="宋体"/>
               </w:rPr>
             </w:pPr>
-            <w:proofErr w:type="spellStart"/>
             <w:r>
               <w:rPr>
                 <w:rFonts w:ascii="宋体" w:hAnsi="宋体"/>
               </w:rPr>
               <w:t>varchar</w:t>
             </w:r>
-            <w:proofErr w:type="spellEnd"/>
           </w:p>
         </w:tc>
         <w:tc>
@@ -50150,14 +49296,12 @@
                 <w:rFonts w:ascii="宋体"/>
               </w:rPr>
             </w:pPr>
-            <w:proofErr w:type="spellStart"/>
             <w:r>
               <w:rPr>
                 <w:rFonts w:ascii="宋体" w:hAnsi="宋体"/>
               </w:rPr>
               <w:t>int</w:t>
             </w:r>
-            <w:proofErr w:type="spellEnd"/>
           </w:p>
         </w:tc>
         <w:tc>
@@ -50246,14 +49390,12 @@
                 <w:rFonts w:ascii="宋体"/>
               </w:rPr>
             </w:pPr>
-            <w:proofErr w:type="spellStart"/>
             <w:r>
               <w:rPr>
                 <w:rFonts w:ascii="宋体" w:hAnsi="宋体"/>
               </w:rPr>
               <w:t>int</w:t>
             </w:r>
-            <w:proofErr w:type="spellEnd"/>
           </w:p>
         </w:tc>
         <w:tc>
@@ -50306,6 +49448,7 @@
               <w:rPr>
                 <w:rFonts w:ascii="宋体" w:hAnsi="宋体" w:hint="eastAsia"/>
               </w:rPr>
+              <w:lastRenderedPageBreak/>
               <w:t>顺序</w:t>
             </w:r>
           </w:p>
@@ -50342,14 +49485,12 @@
                 <w:rFonts w:ascii="宋体"/>
               </w:rPr>
             </w:pPr>
-            <w:proofErr w:type="spellStart"/>
             <w:r>
               <w:rPr>
                 <w:rFonts w:ascii="宋体" w:hAnsi="宋体"/>
               </w:rPr>
               <w:t>int</w:t>
             </w:r>
-            <w:proofErr w:type="spellEnd"/>
           </w:p>
         </w:tc>
         <w:tc>
@@ -50438,14 +49579,12 @@
                 <w:rFonts w:ascii="宋体"/>
               </w:rPr>
             </w:pPr>
-            <w:proofErr w:type="spellStart"/>
             <w:r>
               <w:rPr>
                 <w:rFonts w:ascii="宋体" w:hAnsi="宋体"/>
               </w:rPr>
               <w:t>varchar</w:t>
             </w:r>
-            <w:proofErr w:type="spellEnd"/>
           </w:p>
         </w:tc>
         <w:tc>
@@ -50534,14 +49673,12 @@
                 <w:rFonts w:ascii="宋体"/>
               </w:rPr>
             </w:pPr>
-            <w:proofErr w:type="spellStart"/>
             <w:r>
               <w:rPr>
                 <w:rFonts w:ascii="宋体" w:hAnsi="宋体"/>
               </w:rPr>
               <w:t>varchar</w:t>
             </w:r>
-            <w:proofErr w:type="spellEnd"/>
           </w:p>
         </w:tc>
         <w:tc>
@@ -50630,14 +49767,12 @@
                 <w:rFonts w:ascii="宋体"/>
               </w:rPr>
             </w:pPr>
-            <w:proofErr w:type="spellStart"/>
             <w:r>
               <w:rPr>
                 <w:rFonts w:ascii="宋体" w:hAnsi="宋体"/>
               </w:rPr>
               <w:t>int</w:t>
             </w:r>
-            <w:proofErr w:type="spellEnd"/>
           </w:p>
         </w:tc>
         <w:tc>
@@ -50726,14 +49861,12 @@
                 <w:rFonts w:ascii="宋体"/>
               </w:rPr>
             </w:pPr>
-            <w:proofErr w:type="spellStart"/>
             <w:r>
               <w:rPr>
                 <w:rFonts w:ascii="宋体" w:hAnsi="宋体"/>
               </w:rPr>
               <w:t>datetime</w:t>
             </w:r>
-            <w:proofErr w:type="spellEnd"/>
           </w:p>
         </w:tc>
         <w:tc>
@@ -50816,14 +49949,12 @@
                 <w:rFonts w:ascii="宋体"/>
               </w:rPr>
             </w:pPr>
-            <w:proofErr w:type="spellStart"/>
             <w:r>
               <w:rPr>
                 <w:rFonts w:ascii="宋体" w:hAnsi="宋体"/>
               </w:rPr>
               <w:t>int</w:t>
             </w:r>
-            <w:proofErr w:type="spellEnd"/>
           </w:p>
         </w:tc>
         <w:tc>
@@ -51006,7 +50137,7 @@
           <w:insideV w:val="single" w:sz="4" w:space="0" w:color="auto"/>
         </w:tblBorders>
         <w:tblLayout w:type="fixed"/>
-        <w:tblLook w:val="0000" w:firstRow="0" w:lastRow="0" w:firstColumn="0" w:lastColumn="0" w:noHBand="0" w:noVBand="0"/>
+        <w:tblLook w:val="0000"/>
       </w:tblPr>
       <w:tblGrid>
         <w:gridCol w:w="1641"/>
@@ -51178,14 +50309,12 @@
                 <w:rFonts w:ascii="宋体"/>
               </w:rPr>
             </w:pPr>
-            <w:proofErr w:type="spellStart"/>
             <w:r>
               <w:rPr>
                 <w:rFonts w:ascii="宋体" w:hAnsi="宋体"/>
               </w:rPr>
               <w:t>int</w:t>
             </w:r>
-            <w:proofErr w:type="spellEnd"/>
           </w:p>
         </w:tc>
         <w:tc>
@@ -51263,13 +50392,13 @@
               <w:pStyle w:val="a5"/>
               <w:spacing w:line="360" w:lineRule="auto"/>
               <w:rPr>
-                <w:rFonts w:ascii="宋体"/>
+                <w:rFonts w:ascii="宋体" w:hAnsi="宋体"/>
                 <w:szCs w:val="21"/>
               </w:rPr>
             </w:pPr>
             <w:r>
               <w:rPr>
-                <w:rFonts w:ascii="Cambria" w:hAnsi="Cambria"/>
+                <w:rFonts w:ascii="宋体" w:hAnsi="宋体"/>
                 <w:szCs w:val="21"/>
               </w:rPr>
               <w:t>DICTIONARY_ID</w:t>
@@ -51288,6 +50417,12 @@
                 <w:rFonts w:ascii="宋体"/>
               </w:rPr>
             </w:pPr>
+            <w:r>
+              <w:rPr>
+                <w:rFonts w:ascii="宋体" w:hint="eastAsia"/>
+              </w:rPr>
+              <w:t>int</w:t>
+            </w:r>
           </w:p>
         </w:tc>
         <w:tc>
@@ -51302,6 +50437,12 @@
                 <w:rFonts w:ascii="宋体"/>
               </w:rPr>
             </w:pPr>
+            <w:r>
+              <w:rPr>
+                <w:rFonts w:ascii="宋体" w:hint="eastAsia"/>
+              </w:rPr>
+              <w:t>4</w:t>
+            </w:r>
           </w:p>
         </w:tc>
         <w:tc>
@@ -51379,14 +50520,12 @@
                 <w:rFonts w:ascii="宋体"/>
               </w:rPr>
             </w:pPr>
-            <w:proofErr w:type="spellStart"/>
             <w:r>
               <w:rPr>
                 <w:rFonts w:ascii="宋体" w:hAnsi="宋体"/>
               </w:rPr>
               <w:t>int</w:t>
             </w:r>
-            <w:proofErr w:type="spellEnd"/>
           </w:p>
         </w:tc>
         <w:tc>
@@ -51478,14 +50617,12 @@
                 <w:rFonts w:ascii="宋体"/>
               </w:rPr>
             </w:pPr>
-            <w:proofErr w:type="spellStart"/>
             <w:r>
               <w:rPr>
                 <w:rFonts w:ascii="宋体" w:hAnsi="宋体"/>
               </w:rPr>
               <w:t>int</w:t>
             </w:r>
-            <w:proofErr w:type="spellEnd"/>
           </w:p>
         </w:tc>
         <w:tc>
@@ -51558,8 +50695,14 @@
             <w:pPr>
               <w:pStyle w:val="a5"/>
               <w:spacing w:line="360" w:lineRule="auto"/>
-            </w:pPr>
-            <w:r>
+              <w:rPr>
+                <w:rFonts w:ascii="宋体" w:hAnsi="宋体"/>
+              </w:rPr>
+            </w:pPr>
+            <w:r>
+              <w:rPr>
+                <w:rFonts w:ascii="宋体" w:hAnsi="宋体"/>
+              </w:rPr>
               <w:t>NAME</w:t>
             </w:r>
           </w:p>
@@ -51572,8 +50715,14 @@
             <w:pPr>
               <w:pStyle w:val="a5"/>
               <w:spacing w:line="360" w:lineRule="auto"/>
-            </w:pPr>
-            <w:r>
+              <w:rPr>
+                <w:rFonts w:ascii="宋体" w:hAnsi="宋体"/>
+              </w:rPr>
+            </w:pPr>
+            <w:r>
+              <w:rPr>
+                <w:rFonts w:ascii="宋体" w:hAnsi="宋体"/>
+              </w:rPr>
               <w:t>VARCHAR</w:t>
             </w:r>
           </w:p>
@@ -51586,8 +50735,14 @@
             <w:pPr>
               <w:pStyle w:val="a5"/>
               <w:spacing w:line="360" w:lineRule="auto"/>
-            </w:pPr>
-            <w:r>
+              <w:rPr>
+                <w:rFonts w:ascii="宋体" w:hAnsi="宋体"/>
+              </w:rPr>
+            </w:pPr>
+            <w:r>
+              <w:rPr>
+                <w:rFonts w:ascii="宋体" w:hAnsi="宋体"/>
+              </w:rPr>
               <w:t>64</w:t>
             </w:r>
           </w:p>
@@ -51655,14 +50810,12 @@
                 <w:rFonts w:ascii="宋体"/>
               </w:rPr>
             </w:pPr>
-            <w:proofErr w:type="spellStart"/>
             <w:r>
               <w:rPr>
                 <w:rFonts w:ascii="宋体" w:hAnsi="宋体"/>
               </w:rPr>
               <w:t>varchar</w:t>
             </w:r>
-            <w:proofErr w:type="spellEnd"/>
           </w:p>
         </w:tc>
         <w:tc>
@@ -51751,14 +50904,12 @@
                 <w:rFonts w:ascii="宋体"/>
               </w:rPr>
             </w:pPr>
-            <w:proofErr w:type="spellStart"/>
             <w:r>
               <w:rPr>
                 <w:rFonts w:ascii="宋体" w:hAnsi="宋体"/>
               </w:rPr>
               <w:t>int</w:t>
             </w:r>
-            <w:proofErr w:type="spellEnd"/>
           </w:p>
         </w:tc>
         <w:tc>
@@ -51847,14 +50998,12 @@
                 <w:rFonts w:ascii="宋体"/>
               </w:rPr>
             </w:pPr>
-            <w:proofErr w:type="spellStart"/>
             <w:r>
               <w:rPr>
                 <w:rFonts w:ascii="宋体" w:hAnsi="宋体"/>
               </w:rPr>
               <w:t>datetime</w:t>
             </w:r>
-            <w:proofErr w:type="spellEnd"/>
           </w:p>
         </w:tc>
         <w:tc>
@@ -51937,14 +51086,12 @@
                 <w:rFonts w:ascii="宋体"/>
               </w:rPr>
             </w:pPr>
-            <w:proofErr w:type="spellStart"/>
             <w:r>
               <w:rPr>
                 <w:rFonts w:ascii="宋体" w:hAnsi="宋体"/>
               </w:rPr>
               <w:t>int</w:t>
             </w:r>
-            <w:proofErr w:type="spellEnd"/>
           </w:p>
         </w:tc>
         <w:tc>
@@ -52143,7 +51290,7 @@
           <w:insideV w:val="single" w:sz="4" w:space="0" w:color="auto"/>
         </w:tblBorders>
         <w:tblLayout w:type="fixed"/>
-        <w:tblLook w:val="0000" w:firstRow="0" w:lastRow="0" w:firstColumn="0" w:lastColumn="0" w:noHBand="0" w:noVBand="0"/>
+        <w:tblLook w:val="0000"/>
       </w:tblPr>
       <w:tblGrid>
         <w:gridCol w:w="1644"/>
@@ -52273,6 +51420,7 @@
               <w:rPr>
                 <w:rFonts w:ascii="Times New Roman" w:hAnsi="Times New Roman" w:hint="eastAsia"/>
               </w:rPr>
+              <w:lastRenderedPageBreak/>
               <w:t>日志</w:t>
             </w:r>
             <w:r>
@@ -52315,14 +51463,12 @@
                 <w:rFonts w:ascii="宋体"/>
               </w:rPr>
             </w:pPr>
-            <w:proofErr w:type="spellStart"/>
             <w:r>
               <w:rPr>
                 <w:rFonts w:ascii="宋体" w:hAnsi="宋体"/>
               </w:rPr>
               <w:t>int</w:t>
             </w:r>
-            <w:proofErr w:type="spellEnd"/>
           </w:p>
         </w:tc>
         <w:tc>
@@ -52401,7 +51547,7 @@
               <w:rPr>
                 <w:rFonts w:ascii="宋体" w:hAnsi="宋体" w:hint="eastAsia"/>
               </w:rPr>
-              <w:t>name</w:t>
+              <w:t>NAME</w:t>
             </w:r>
           </w:p>
         </w:tc>
@@ -52420,14 +51566,12 @@
                 <w:rFonts w:ascii="宋体"/>
               </w:rPr>
             </w:pPr>
-            <w:proofErr w:type="spellStart"/>
             <w:r>
               <w:rPr>
                 <w:rFonts w:ascii="宋体" w:hAnsi="宋体"/>
               </w:rPr>
               <w:t>varchar</w:t>
             </w:r>
-            <w:proofErr w:type="spellEnd"/>
           </w:p>
         </w:tc>
         <w:tc>
@@ -52500,7 +51644,7 @@
               <w:rPr>
                 <w:rFonts w:ascii="宋体" w:hAnsi="宋体" w:hint="eastAsia"/>
               </w:rPr>
-              <w:t>type</w:t>
+              <w:t>TYPE</w:t>
             </w:r>
           </w:p>
         </w:tc>
@@ -52516,14 +51660,12 @@
                 <w:rFonts w:ascii="宋体"/>
               </w:rPr>
             </w:pPr>
-            <w:proofErr w:type="spellStart"/>
             <w:r>
               <w:rPr>
                 <w:rFonts w:ascii="宋体" w:hAnsi="宋体"/>
               </w:rPr>
               <w:t>varchar</w:t>
             </w:r>
-            <w:proofErr w:type="spellEnd"/>
           </w:p>
         </w:tc>
         <w:tc>
@@ -52596,7 +51738,7 @@
               <w:rPr>
                 <w:rFonts w:ascii="宋体" w:hAnsi="宋体" w:hint="eastAsia"/>
               </w:rPr>
-              <w:t>operator</w:t>
+              <w:t>OPERATOR</w:t>
             </w:r>
           </w:p>
         </w:tc>
@@ -52612,14 +51754,12 @@
                 <w:rFonts w:ascii="宋体" w:hAnsi="宋体"/>
               </w:rPr>
             </w:pPr>
-            <w:proofErr w:type="spellStart"/>
             <w:r>
               <w:rPr>
                 <w:rFonts w:ascii="宋体" w:hAnsi="宋体" w:hint="eastAsia"/>
               </w:rPr>
               <w:t>int</w:t>
             </w:r>
-            <w:proofErr w:type="spellEnd"/>
           </w:p>
         </w:tc>
         <w:tc>
@@ -52695,7 +51835,7 @@
               <w:rPr>
                 <w:rFonts w:ascii="宋体" w:hAnsi="宋体" w:hint="eastAsia"/>
               </w:rPr>
-              <w:t>time</w:t>
+              <w:t>TIME</w:t>
             </w:r>
           </w:p>
         </w:tc>
@@ -52791,16 +51931,6 @@
       </w:r>
       <w:r>
         <w:rPr>
-          <w:rFonts w:ascii="Cambria" w:hAnsi="Cambria"/>
-          <w:b w:val="0"/>
-          <w:bCs w:val="0"/>
-          <w:sz w:val="28"/>
-          <w:szCs w:val="28"/>
-        </w:rPr>
-        <w:t xml:space="preserve"> </w:t>
-      </w:r>
-      <w:r>
-        <w:rPr>
           <w:rFonts w:ascii="宋体" w:hAnsi="宋体"/>
           <w:b w:val="0"/>
           <w:bCs w:val="0"/>
@@ -52821,7 +51951,7 @@
           <w:insideV w:val="single" w:sz="4" w:space="0" w:color="auto"/>
         </w:tblBorders>
         <w:tblLayout w:type="fixed"/>
-        <w:tblLook w:val="0000" w:firstRow="0" w:lastRow="0" w:firstColumn="0" w:lastColumn="0" w:noHBand="0" w:noVBand="0"/>
+        <w:tblLook w:val="0000"/>
       </w:tblPr>
       <w:tblGrid>
         <w:gridCol w:w="1644"/>
@@ -52993,14 +52123,12 @@
                 <w:rFonts w:ascii="宋体"/>
               </w:rPr>
             </w:pPr>
-            <w:proofErr w:type="spellStart"/>
             <w:r>
               <w:rPr>
                 <w:rFonts w:ascii="宋体" w:hAnsi="宋体"/>
               </w:rPr>
               <w:t>int</w:t>
             </w:r>
-            <w:proofErr w:type="spellEnd"/>
           </w:p>
         </w:tc>
         <w:tc>
@@ -53098,14 +52226,12 @@
                 <w:rFonts w:ascii="宋体"/>
               </w:rPr>
             </w:pPr>
-            <w:proofErr w:type="spellStart"/>
             <w:r>
               <w:rPr>
                 <w:rFonts w:ascii="宋体" w:hAnsi="宋体"/>
               </w:rPr>
               <w:t>varchar</w:t>
             </w:r>
-            <w:proofErr w:type="spellEnd"/>
           </w:p>
         </w:tc>
         <w:tc>
@@ -53200,14 +52326,12 @@
                 <w:rFonts w:ascii="宋体"/>
               </w:rPr>
             </w:pPr>
-            <w:proofErr w:type="spellStart"/>
             <w:r>
               <w:rPr>
                 <w:rFonts w:ascii="宋体" w:hAnsi="宋体"/>
               </w:rPr>
               <w:t>int</w:t>
             </w:r>
-            <w:proofErr w:type="spellEnd"/>
           </w:p>
         </w:tc>
         <w:tc>
@@ -53246,21 +52370,6 @@
         </w:tc>
       </w:tr>
     </w:tbl>
-    <w:p>
-      <w:pPr>
-        <w:pStyle w:val="3"/>
-        <w:snapToGrid w:val="0"/>
-        <w:spacing w:before="120" w:after="60" w:line="240" w:lineRule="atLeast"/>
-        <w:jc w:val="left"/>
-        <w:rPr>
-          <w:rFonts w:ascii="Cambria" w:hAnsi="Cambria"/>
-          <w:b w:val="0"/>
-          <w:bCs w:val="0"/>
-          <w:sz w:val="28"/>
-          <w:szCs w:val="28"/>
-        </w:rPr>
-      </w:pPr>
-    </w:p>
     <w:p>
       <w:pPr>
         <w:pStyle w:val="3"/>
@@ -53292,11 +52401,9 @@
       </w:r>
       <w:r>
         <w:rPr>
-          <w:rFonts w:ascii="Cambria" w:hAnsi="Cambria" w:hint="eastAsia"/>
+          <w:rFonts w:ascii="宋体" w:hAnsi="宋体" w:hint="eastAsia"/>
           <w:b w:val="0"/>
           <w:bCs w:val="0"/>
-          <w:sz w:val="28"/>
-          <w:szCs w:val="28"/>
         </w:rPr>
         <w:t>SM_RYCYCLEBIN</w:t>
       </w:r>
@@ -53314,7 +52421,7 @@
           <w:insideV w:val="single" w:sz="4" w:space="0" w:color="auto"/>
         </w:tblBorders>
         <w:tblLayout w:type="fixed"/>
-        <w:tblLook w:val="0000" w:firstRow="0" w:lastRow="0" w:firstColumn="0" w:lastColumn="0" w:noHBand="0" w:noVBand="0"/>
+        <w:tblLook w:val="0000"/>
       </w:tblPr>
       <w:tblGrid>
         <w:gridCol w:w="1644"/>
@@ -53486,14 +52593,12 @@
                 <w:rFonts w:ascii="宋体"/>
               </w:rPr>
             </w:pPr>
-            <w:proofErr w:type="spellStart"/>
             <w:r>
               <w:rPr>
                 <w:rFonts w:ascii="宋体" w:hAnsi="宋体"/>
               </w:rPr>
               <w:t>int</w:t>
             </w:r>
-            <w:proofErr w:type="spellEnd"/>
           </w:p>
         </w:tc>
         <w:tc>
@@ -53568,14 +52673,12 @@
                 <w:rFonts w:ascii="宋体"/>
               </w:rPr>
             </w:pPr>
-            <w:proofErr w:type="spellStart"/>
             <w:r>
               <w:rPr>
                 <w:rFonts w:ascii="宋体" w:hAnsi="宋体" w:hint="eastAsia"/>
               </w:rPr>
-              <w:t>moduleName</w:t>
-            </w:r>
-            <w:proofErr w:type="spellEnd"/>
+              <w:t>MODULENAME</w:t>
+            </w:r>
           </w:p>
         </w:tc>
         <w:tc>
@@ -53593,14 +52696,12 @@
                 <w:rFonts w:ascii="宋体"/>
               </w:rPr>
             </w:pPr>
-            <w:proofErr w:type="spellStart"/>
             <w:r>
               <w:rPr>
                 <w:rFonts w:ascii="宋体" w:hAnsi="宋体"/>
               </w:rPr>
               <w:t>varchar</w:t>
             </w:r>
-            <w:proofErr w:type="spellEnd"/>
           </w:p>
         </w:tc>
         <w:tc>
@@ -53675,14 +52776,12 @@
                 <w:rFonts w:ascii="宋体"/>
               </w:rPr>
             </w:pPr>
-            <w:proofErr w:type="spellStart"/>
             <w:r>
               <w:rPr>
                 <w:rFonts w:ascii="宋体" w:hAnsi="宋体" w:hint="eastAsia"/>
               </w:rPr>
-              <w:t>recordId</w:t>
-            </w:r>
-            <w:proofErr w:type="spellEnd"/>
+              <w:t>RECORDID</w:t>
+            </w:r>
           </w:p>
         </w:tc>
         <w:tc>
@@ -53697,14 +52796,12 @@
                 <w:rFonts w:ascii="宋体"/>
               </w:rPr>
             </w:pPr>
-            <w:proofErr w:type="spellStart"/>
             <w:r>
               <w:rPr>
                 <w:rFonts w:ascii="宋体" w:hAnsi="宋体" w:hint="eastAsia"/>
               </w:rPr>
               <w:t>int</w:t>
             </w:r>
-            <w:proofErr w:type="spellEnd"/>
           </w:p>
         </w:tc>
         <w:tc>
@@ -53773,14 +52870,12 @@
                 <w:rFonts w:ascii="宋体" w:hAnsi="宋体"/>
               </w:rPr>
             </w:pPr>
-            <w:proofErr w:type="spellStart"/>
             <w:r>
               <w:rPr>
                 <w:rFonts w:ascii="宋体" w:hAnsi="宋体" w:hint="eastAsia"/>
               </w:rPr>
-              <w:t>recordName</w:t>
-            </w:r>
-            <w:proofErr w:type="spellEnd"/>
+              <w:t>RECORDNAME</w:t>
+            </w:r>
           </w:p>
         </w:tc>
         <w:tc>
@@ -53795,14 +52890,12 @@
                 <w:rFonts w:ascii="宋体" w:hAnsi="宋体"/>
               </w:rPr>
             </w:pPr>
-            <w:proofErr w:type="spellStart"/>
             <w:r>
               <w:rPr>
                 <w:rFonts w:ascii="宋体" w:hAnsi="宋体" w:hint="eastAsia"/>
               </w:rPr>
               <w:t>varchar</w:t>
             </w:r>
-            <w:proofErr w:type="spellEnd"/>
           </w:p>
         </w:tc>
         <w:tc>
@@ -53874,14 +52967,12 @@
                 <w:rFonts w:ascii="宋体"/>
               </w:rPr>
             </w:pPr>
-            <w:proofErr w:type="spellStart"/>
             <w:r>
               <w:rPr>
                 <w:rFonts w:ascii="宋体" w:hAnsi="宋体" w:hint="eastAsia"/>
               </w:rPr>
-              <w:t>deletePerson</w:t>
-            </w:r>
-            <w:proofErr w:type="spellEnd"/>
+              <w:t>DELETEPERSON</w:t>
+            </w:r>
           </w:p>
         </w:tc>
         <w:tc>
@@ -53896,14 +52987,12 @@
                 <w:rFonts w:ascii="宋体"/>
               </w:rPr>
             </w:pPr>
-            <w:proofErr w:type="spellStart"/>
             <w:r>
               <w:rPr>
                 <w:rFonts w:ascii="宋体" w:hAnsi="宋体" w:hint="eastAsia"/>
               </w:rPr>
               <w:t>int</w:t>
             </w:r>
-            <w:proofErr w:type="spellEnd"/>
           </w:p>
         </w:tc>
         <w:tc>
@@ -53975,14 +53064,12 @@
                 <w:rFonts w:ascii="宋体" w:hAnsi="宋体"/>
               </w:rPr>
             </w:pPr>
-            <w:proofErr w:type="spellStart"/>
             <w:r>
               <w:rPr>
                 <w:rFonts w:ascii="宋体" w:hAnsi="宋体" w:hint="eastAsia"/>
               </w:rPr>
-              <w:t>deleteTime</w:t>
-            </w:r>
-            <w:proofErr w:type="spellEnd"/>
+              <w:t>DELETETIME</w:t>
+            </w:r>
           </w:p>
         </w:tc>
         <w:tc>
@@ -53997,14 +53084,12 @@
                 <w:rFonts w:ascii="宋体" w:hAnsi="宋体"/>
               </w:rPr>
             </w:pPr>
-            <w:proofErr w:type="spellStart"/>
             <w:r>
               <w:rPr>
                 <w:rFonts w:ascii="宋体" w:hAnsi="宋体"/>
               </w:rPr>
               <w:t>datetime</w:t>
             </w:r>
-            <w:proofErr w:type="spellEnd"/>
           </w:p>
         </w:tc>
         <w:tc>
@@ -54039,6 +53124,503 @@
               </w:rPr>
               <w:t>时间</w:t>
             </w:r>
+          </w:p>
+        </w:tc>
+      </w:tr>
+    </w:tbl>
+    <w:p>
+      <w:pPr>
+        <w:pStyle w:val="3"/>
+        <w:numPr>
+          <w:ilvl w:val="2"/>
+          <w:numId w:val="1"/>
+        </w:numPr>
+        <w:snapToGrid w:val="0"/>
+        <w:spacing w:before="120" w:after="60" w:line="240" w:lineRule="atLeast"/>
+        <w:jc w:val="left"/>
+        <w:rPr>
+          <w:rFonts w:ascii="Cambria" w:hAnsi="Cambria" w:hint="eastAsia"/>
+          <w:b w:val="0"/>
+          <w:bCs w:val="0"/>
+          <w:sz w:val="28"/>
+          <w:szCs w:val="28"/>
+        </w:rPr>
+      </w:pPr>
+      <w:r>
+        <w:rPr>
+          <w:rFonts w:ascii="Cambria" w:hAnsi="Cambria" w:hint="eastAsia"/>
+          <w:b w:val="0"/>
+          <w:bCs w:val="0"/>
+          <w:sz w:val="28"/>
+          <w:szCs w:val="28"/>
+        </w:rPr>
+        <w:t>流程任务表</w:t>
+      </w:r>
+      <w:r>
+        <w:rPr>
+          <w:rFonts w:ascii="Cambria" w:hAnsi="Cambria" w:hint="eastAsia"/>
+          <w:b w:val="0"/>
+          <w:bCs w:val="0"/>
+          <w:sz w:val="28"/>
+          <w:szCs w:val="28"/>
+        </w:rPr>
+        <w:t xml:space="preserve"> </w:t>
+      </w:r>
+      <w:r>
+        <w:rPr>
+          <w:rFonts w:ascii="宋体" w:hAnsi="宋体" w:hint="eastAsia"/>
+          <w:b w:val="0"/>
+          <w:bCs w:val="0"/>
+        </w:rPr>
+        <w:t>WF_TASK</w:t>
+      </w:r>
+    </w:p>
+    <w:tbl>
+      <w:tblPr>
+        <w:tblW w:w="8522" w:type="dxa"/>
+        <w:tblBorders>
+          <w:top w:val="single" w:sz="4" w:space="0" w:color="auto"/>
+          <w:left w:val="single" w:sz="4" w:space="0" w:color="auto"/>
+          <w:bottom w:val="single" w:sz="4" w:space="0" w:color="auto"/>
+          <w:right w:val="single" w:sz="4" w:space="0" w:color="auto"/>
+          <w:insideH w:val="single" w:sz="4" w:space="0" w:color="auto"/>
+          <w:insideV w:val="single" w:sz="4" w:space="0" w:color="auto"/>
+        </w:tblBorders>
+        <w:tblLayout w:type="fixed"/>
+        <w:tblLook w:val="0000"/>
+      </w:tblPr>
+      <w:tblGrid>
+        <w:gridCol w:w="1644"/>
+        <w:gridCol w:w="1803"/>
+        <w:gridCol w:w="1745"/>
+        <w:gridCol w:w="1657"/>
+        <w:gridCol w:w="1673"/>
+      </w:tblGrid>
+      <w:tr>
+        <w:trPr>
+          <w:trHeight w:val="147"/>
+        </w:trPr>
+        <w:tc>
+          <w:tcPr>
+            <w:tcW w:w="1644" w:type="dxa"/>
+            <w:vAlign w:val="center"/>
+          </w:tcPr>
+          <w:p>
+            <w:pPr>
+              <w:pStyle w:val="a5"/>
+              <w:spacing w:line="360" w:lineRule="auto"/>
+              <w:rPr>
+                <w:rFonts w:ascii="Times New Roman" w:hAnsi="Times New Roman"/>
+              </w:rPr>
+            </w:pPr>
+            <w:r>
+              <w:rPr>
+                <w:rFonts w:ascii="Times New Roman" w:hAnsi="Times New Roman" w:hint="eastAsia"/>
+              </w:rPr>
+              <w:t>名称</w:t>
+            </w:r>
+          </w:p>
+        </w:tc>
+        <w:tc>
+          <w:tcPr>
+            <w:tcW w:w="1803" w:type="dxa"/>
+          </w:tcPr>
+          <w:p>
+            <w:pPr>
+              <w:pStyle w:val="a5"/>
+              <w:spacing w:line="360" w:lineRule="auto"/>
+              <w:rPr>
+                <w:rFonts w:ascii="Times New Roman" w:hAnsi="Times New Roman"/>
+              </w:rPr>
+            </w:pPr>
+            <w:r>
+              <w:rPr>
+                <w:rFonts w:ascii="Times New Roman" w:hAnsi="Times New Roman" w:hint="eastAsia"/>
+              </w:rPr>
+              <w:t>代码</w:t>
+            </w:r>
+          </w:p>
+        </w:tc>
+        <w:tc>
+          <w:tcPr>
+            <w:tcW w:w="1745" w:type="dxa"/>
+          </w:tcPr>
+          <w:p>
+            <w:pPr>
+              <w:pStyle w:val="a5"/>
+              <w:spacing w:line="360" w:lineRule="auto"/>
+              <w:rPr>
+                <w:rFonts w:ascii="Times New Roman" w:hAnsi="Times New Roman"/>
+              </w:rPr>
+            </w:pPr>
+            <w:r>
+              <w:rPr>
+                <w:rFonts w:ascii="Times New Roman" w:hAnsi="Times New Roman" w:hint="eastAsia"/>
+              </w:rPr>
+              <w:t>类型</w:t>
+            </w:r>
+          </w:p>
+        </w:tc>
+        <w:tc>
+          <w:tcPr>
+            <w:tcW w:w="1657" w:type="dxa"/>
+          </w:tcPr>
+          <w:p>
+            <w:pPr>
+              <w:pStyle w:val="a5"/>
+              <w:spacing w:line="360" w:lineRule="auto"/>
+              <w:rPr>
+                <w:rFonts w:ascii="Times New Roman" w:hAnsi="Times New Roman"/>
+              </w:rPr>
+            </w:pPr>
+            <w:r>
+              <w:rPr>
+                <w:rFonts w:ascii="Times New Roman" w:hAnsi="Times New Roman" w:hint="eastAsia"/>
+              </w:rPr>
+              <w:t>长度</w:t>
+            </w:r>
+          </w:p>
+        </w:tc>
+        <w:tc>
+          <w:tcPr>
+            <w:tcW w:w="1673" w:type="dxa"/>
+          </w:tcPr>
+          <w:p>
+            <w:pPr>
+              <w:pStyle w:val="a5"/>
+              <w:spacing w:line="360" w:lineRule="auto"/>
+              <w:rPr>
+                <w:rFonts w:ascii="Times New Roman" w:hAnsi="Times New Roman"/>
+              </w:rPr>
+            </w:pPr>
+            <w:r>
+              <w:rPr>
+                <w:rFonts w:ascii="Times New Roman" w:hAnsi="Times New Roman" w:hint="eastAsia"/>
+              </w:rPr>
+              <w:t>说明</w:t>
+            </w:r>
+          </w:p>
+        </w:tc>
+      </w:tr>
+      <w:tr>
+        <w:tc>
+          <w:tcPr>
+            <w:tcW w:w="1644" w:type="dxa"/>
+          </w:tcPr>
+          <w:p>
+            <w:pPr>
+              <w:rPr>
+                <w:rFonts w:ascii="宋体" w:hAnsi="宋体"/>
+              </w:rPr>
+            </w:pPr>
+            <w:r>
+              <w:rPr>
+                <w:rFonts w:ascii="宋体" w:hAnsi="宋体" w:hint="eastAsia"/>
+              </w:rPr>
+              <w:t>主键</w:t>
+            </w:r>
+            <w:r>
+              <w:rPr>
+                <w:rFonts w:ascii="宋体" w:hAnsi="宋体"/>
+              </w:rPr>
+              <w:t>ID</w:t>
+            </w:r>
+          </w:p>
+        </w:tc>
+        <w:tc>
+          <w:tcPr>
+            <w:tcW w:w="1803" w:type="dxa"/>
+          </w:tcPr>
+          <w:p>
+            <w:pPr>
+              <w:pStyle w:val="a5"/>
+              <w:spacing w:line="360" w:lineRule="auto"/>
+              <w:rPr>
+                <w:rFonts w:ascii="宋体"/>
+              </w:rPr>
+            </w:pPr>
+            <w:r>
+              <w:rPr>
+                <w:rFonts w:ascii="宋体" w:hAnsi="宋体"/>
+              </w:rPr>
+              <w:t>ID</w:t>
+            </w:r>
+          </w:p>
+        </w:tc>
+        <w:tc>
+          <w:tcPr>
+            <w:tcW w:w="1745" w:type="dxa"/>
+          </w:tcPr>
+          <w:p>
+            <w:pPr>
+              <w:pStyle w:val="a5"/>
+              <w:spacing w:line="360" w:lineRule="auto"/>
+              <w:rPr>
+                <w:rFonts w:ascii="宋体"/>
+              </w:rPr>
+            </w:pPr>
+            <w:r>
+              <w:rPr>
+                <w:rFonts w:ascii="宋体" w:hAnsi="宋体"/>
+              </w:rPr>
+              <w:t>int</w:t>
+            </w:r>
+          </w:p>
+        </w:tc>
+        <w:tc>
+          <w:tcPr>
+            <w:tcW w:w="1657" w:type="dxa"/>
+          </w:tcPr>
+          <w:p>
+            <w:pPr>
+              <w:pStyle w:val="a5"/>
+              <w:spacing w:line="360" w:lineRule="auto"/>
+              <w:rPr>
+                <w:rFonts w:ascii="宋体"/>
+              </w:rPr>
+            </w:pPr>
+            <w:r>
+              <w:rPr>
+                <w:rFonts w:ascii="宋体" w:hAnsi="宋体"/>
+              </w:rPr>
+              <w:t>4</w:t>
+            </w:r>
+          </w:p>
+        </w:tc>
+        <w:tc>
+          <w:tcPr>
+            <w:tcW w:w="1673" w:type="dxa"/>
+          </w:tcPr>
+          <w:p>
+            <w:pPr>
+              <w:pStyle w:val="a5"/>
+              <w:spacing w:line="360" w:lineRule="auto"/>
+              <w:rPr>
+                <w:rFonts w:ascii="宋体"/>
+              </w:rPr>
+            </w:pPr>
+            <w:r>
+              <w:rPr>
+                <w:rFonts w:ascii="宋体" w:hAnsi="宋体" w:hint="eastAsia"/>
+              </w:rPr>
+              <w:t>主键、自增</w:t>
+            </w:r>
+          </w:p>
+        </w:tc>
+      </w:tr>
+      <w:tr>
+        <w:tc>
+          <w:tcPr>
+            <w:tcW w:w="1644" w:type="dxa"/>
+          </w:tcPr>
+          <w:p>
+            <w:pPr>
+              <w:rPr>
+                <w:rFonts w:ascii="Times New Roman" w:hAnsi="Times New Roman"/>
+              </w:rPr>
+            </w:pPr>
+            <w:r>
+              <w:rPr>
+                <w:rFonts w:ascii="Times New Roman" w:hAnsi="Times New Roman" w:hint="eastAsia"/>
+              </w:rPr>
+              <w:t>模块</w:t>
+            </w:r>
+            <w:r>
+              <w:rPr>
+                <w:rFonts w:ascii="Times New Roman" w:hAnsi="Times New Roman" w:hint="eastAsia"/>
+              </w:rPr>
+              <w:t>类型</w:t>
+            </w:r>
+          </w:p>
+        </w:tc>
+        <w:tc>
+          <w:tcPr>
+            <w:tcW w:w="1803" w:type="dxa"/>
+          </w:tcPr>
+          <w:p>
+            <w:pPr>
+              <w:pStyle w:val="a5"/>
+              <w:spacing w:line="360" w:lineRule="auto"/>
+              <w:rPr>
+                <w:rFonts w:ascii="宋体"/>
+              </w:rPr>
+            </w:pPr>
+            <w:r>
+              <w:rPr>
+                <w:rFonts w:ascii="宋体" w:hAnsi="宋体" w:hint="eastAsia"/>
+              </w:rPr>
+              <w:t>MODULE</w:t>
+            </w:r>
+            <w:r>
+              <w:rPr>
+                <w:rFonts w:ascii="宋体" w:hAnsi="宋体" w:hint="eastAsia"/>
+              </w:rPr>
+              <w:t>TYPE</w:t>
+            </w:r>
+          </w:p>
+        </w:tc>
+        <w:tc>
+          <w:tcPr>
+            <w:tcW w:w="1745" w:type="dxa"/>
+          </w:tcPr>
+          <w:p>
+            <w:pPr>
+              <w:pStyle w:val="a5"/>
+              <w:tabs>
+                <w:tab w:val="left" w:pos="594"/>
+              </w:tabs>
+              <w:spacing w:line="360" w:lineRule="auto"/>
+              <w:rPr>
+                <w:rFonts w:ascii="宋体"/>
+              </w:rPr>
+            </w:pPr>
+            <w:r>
+              <w:rPr>
+                <w:rFonts w:ascii="宋体" w:hAnsi="宋体" w:hint="eastAsia"/>
+              </w:rPr>
+              <w:t>var</w:t>
+            </w:r>
+            <w:r>
+              <w:rPr>
+                <w:rFonts w:ascii="宋体" w:hAnsi="宋体"/>
+              </w:rPr>
+              <w:t>char</w:t>
+            </w:r>
+          </w:p>
+        </w:tc>
+        <w:tc>
+          <w:tcPr>
+            <w:tcW w:w="1657" w:type="dxa"/>
+          </w:tcPr>
+          <w:p>
+            <w:pPr>
+              <w:pStyle w:val="a5"/>
+              <w:spacing w:line="360" w:lineRule="auto"/>
+              <w:rPr>
+                <w:rFonts w:ascii="宋体"/>
+              </w:rPr>
+            </w:pPr>
+            <w:r>
+              <w:rPr>
+                <w:rFonts w:ascii="宋体" w:hAnsi="宋体" w:hint="eastAsia"/>
+              </w:rPr>
+              <w:t>10</w:t>
+            </w:r>
+          </w:p>
+        </w:tc>
+        <w:tc>
+          <w:tcPr>
+            <w:tcW w:w="1673" w:type="dxa"/>
+          </w:tcPr>
+          <w:p>
+            <w:pPr>
+              <w:pStyle w:val="a5"/>
+              <w:spacing w:line="360" w:lineRule="auto"/>
+              <w:rPr>
+                <w:rFonts w:ascii="宋体"/>
+              </w:rPr>
+            </w:pPr>
+            <w:r>
+              <w:rPr>
+                <w:rFonts w:ascii="宋体" w:hint="eastAsia"/>
+              </w:rPr>
+              <w:t>模块字典</w:t>
+            </w:r>
+          </w:p>
+        </w:tc>
+      </w:tr>
+      <w:tr>
+        <w:tc>
+          <w:tcPr>
+            <w:tcW w:w="1644" w:type="dxa"/>
+          </w:tcPr>
+          <w:p>
+            <w:pPr>
+              <w:rPr>
+                <w:rFonts w:ascii="Times New Roman" w:hAnsi="Times New Roman"/>
+              </w:rPr>
+            </w:pPr>
+            <w:r>
+              <w:rPr>
+                <w:rFonts w:ascii="Times New Roman" w:hAnsi="Times New Roman" w:hint="eastAsia"/>
+              </w:rPr>
+              <w:lastRenderedPageBreak/>
+              <w:t>模块</w:t>
+            </w:r>
+            <w:r>
+              <w:rPr>
+                <w:rFonts w:ascii="Times New Roman" w:hAnsi="Times New Roman" w:hint="eastAsia"/>
+              </w:rPr>
+              <w:t>ID</w:t>
+            </w:r>
+          </w:p>
+        </w:tc>
+        <w:tc>
+          <w:tcPr>
+            <w:tcW w:w="1803" w:type="dxa"/>
+          </w:tcPr>
+          <w:p>
+            <w:pPr>
+              <w:pStyle w:val="a5"/>
+              <w:spacing w:line="360" w:lineRule="auto"/>
+              <w:rPr>
+                <w:rFonts w:ascii="宋体"/>
+              </w:rPr>
+            </w:pPr>
+            <w:r>
+              <w:rPr>
+                <w:rFonts w:ascii="宋体" w:hAnsi="宋体" w:hint="eastAsia"/>
+              </w:rPr>
+              <w:t>MODULEID</w:t>
+            </w:r>
+          </w:p>
+        </w:tc>
+        <w:tc>
+          <w:tcPr>
+            <w:tcW w:w="1745" w:type="dxa"/>
+          </w:tcPr>
+          <w:p>
+            <w:pPr>
+              <w:pStyle w:val="a5"/>
+              <w:spacing w:line="360" w:lineRule="auto"/>
+              <w:rPr>
+                <w:rFonts w:ascii="宋体"/>
+              </w:rPr>
+            </w:pPr>
+            <w:r>
+              <w:rPr>
+                <w:rFonts w:ascii="宋体" w:hAnsi="宋体" w:hint="eastAsia"/>
+              </w:rPr>
+              <w:t>int</w:t>
+            </w:r>
+          </w:p>
+        </w:tc>
+        <w:tc>
+          <w:tcPr>
+            <w:tcW w:w="1657" w:type="dxa"/>
+          </w:tcPr>
+          <w:p>
+            <w:pPr>
+              <w:pStyle w:val="a5"/>
+              <w:spacing w:line="360" w:lineRule="auto"/>
+              <w:rPr>
+                <w:rFonts w:ascii="宋体"/>
+              </w:rPr>
+            </w:pPr>
+          </w:p>
+        </w:tc>
+        <w:tc>
+          <w:tcPr>
+            <w:tcW w:w="1673" w:type="dxa"/>
+          </w:tcPr>
+          <w:p>
+            <w:pPr>
+              <w:pStyle w:val="a5"/>
+              <w:spacing w:line="360" w:lineRule="auto"/>
+              <w:rPr>
+                <w:rFonts w:ascii="宋体"/>
+              </w:rPr>
+            </w:pPr>
           </w:p>
         </w:tc>
       </w:tr>
@@ -54056,6 +53638,12 @@
                 <w:rFonts w:ascii="Times New Roman" w:hAnsi="Times New Roman"/>
               </w:rPr>
             </w:pPr>
+            <w:r>
+              <w:rPr>
+                <w:rFonts w:ascii="Times New Roman" w:hAnsi="Times New Roman" w:hint="eastAsia"/>
+              </w:rPr>
+              <w:t>审批者</w:t>
+            </w:r>
           </w:p>
         </w:tc>
         <w:tc>
@@ -54067,9 +53655,15 @@
               <w:pStyle w:val="a5"/>
               <w:spacing w:line="360" w:lineRule="auto"/>
               <w:rPr>
-                <w:rFonts w:ascii="宋体" w:hAnsi="宋体"/>
-              </w:rPr>
-            </w:pPr>
+                <w:rFonts w:ascii="宋体"/>
+              </w:rPr>
+            </w:pPr>
+            <w:r>
+              <w:rPr>
+                <w:rFonts w:ascii="宋体" w:hAnsi="宋体" w:hint="eastAsia"/>
+              </w:rPr>
+              <w:t>APPROVER_ID</w:t>
+            </w:r>
           </w:p>
         </w:tc>
         <w:tc>
@@ -54081,9 +53675,433 @@
               <w:pStyle w:val="a5"/>
               <w:spacing w:line="360" w:lineRule="auto"/>
               <w:rPr>
-                <w:rFonts w:ascii="宋体" w:hAnsi="宋体"/>
-              </w:rPr>
-            </w:pPr>
+                <w:rFonts w:ascii="宋体"/>
+              </w:rPr>
+            </w:pPr>
+            <w:r>
+              <w:rPr>
+                <w:rFonts w:ascii="宋体" w:hint="eastAsia"/>
+              </w:rPr>
+              <w:t>int</w:t>
+            </w:r>
+          </w:p>
+        </w:tc>
+        <w:tc>
+          <w:tcPr>
+            <w:tcW w:w="1657" w:type="dxa"/>
+          </w:tcPr>
+          <w:p>
+            <w:pPr>
+              <w:pStyle w:val="a5"/>
+              <w:spacing w:line="360" w:lineRule="auto"/>
+              <w:rPr>
+                <w:rFonts w:ascii="宋体"/>
+              </w:rPr>
+            </w:pPr>
+          </w:p>
+        </w:tc>
+        <w:tc>
+          <w:tcPr>
+            <w:tcW w:w="1673" w:type="dxa"/>
+          </w:tcPr>
+          <w:p>
+            <w:pPr>
+              <w:pStyle w:val="a5"/>
+              <w:spacing w:line="360" w:lineRule="auto"/>
+              <w:rPr>
+                <w:rFonts w:ascii="宋体"/>
+              </w:rPr>
+            </w:pPr>
+          </w:p>
+        </w:tc>
+      </w:tr>
+      <w:tr>
+        <w:trPr>
+          <w:trHeight w:val="70"/>
+        </w:trPr>
+        <w:tc>
+          <w:tcPr>
+            <w:tcW w:w="1644" w:type="dxa"/>
+          </w:tcPr>
+          <w:p>
+            <w:pPr>
+              <w:rPr>
+                <w:rFonts w:ascii="宋体" w:hAnsi="宋体" w:hint="eastAsia"/>
+              </w:rPr>
+            </w:pPr>
+            <w:r>
+              <w:rPr>
+                <w:rFonts w:ascii="宋体" w:hAnsi="宋体" w:hint="eastAsia"/>
+              </w:rPr>
+              <w:t>机构</w:t>
+            </w:r>
+            <w:r>
+              <w:rPr>
+                <w:rFonts w:ascii="宋体" w:hAnsi="宋体" w:hint="eastAsia"/>
+              </w:rPr>
+              <w:t>ID</w:t>
+            </w:r>
+          </w:p>
+        </w:tc>
+        <w:tc>
+          <w:tcPr>
+            <w:tcW w:w="1803" w:type="dxa"/>
+          </w:tcPr>
+          <w:p>
+            <w:pPr>
+              <w:pStyle w:val="a5"/>
+              <w:spacing w:line="360" w:lineRule="auto"/>
+              <w:rPr>
+                <w:rFonts w:ascii="宋体" w:hAnsi="宋体" w:hint="eastAsia"/>
+              </w:rPr>
+            </w:pPr>
+            <w:r>
+              <w:rPr>
+                <w:rFonts w:ascii="宋体" w:hAnsi="宋体" w:hint="eastAsia"/>
+              </w:rPr>
+              <w:t>ORG_ID</w:t>
+            </w:r>
+          </w:p>
+        </w:tc>
+        <w:tc>
+          <w:tcPr>
+            <w:tcW w:w="1745" w:type="dxa"/>
+          </w:tcPr>
+          <w:p>
+            <w:pPr>
+              <w:pStyle w:val="a5"/>
+              <w:spacing w:line="360" w:lineRule="auto"/>
+              <w:rPr>
+                <w:rFonts w:ascii="宋体" w:hint="eastAsia"/>
+              </w:rPr>
+            </w:pPr>
+            <w:r>
+              <w:rPr>
+                <w:rFonts w:ascii="宋体" w:hint="eastAsia"/>
+              </w:rPr>
+              <w:t>int</w:t>
+            </w:r>
+          </w:p>
+        </w:tc>
+        <w:tc>
+          <w:tcPr>
+            <w:tcW w:w="1657" w:type="dxa"/>
+          </w:tcPr>
+          <w:p>
+            <w:pPr>
+              <w:pStyle w:val="a5"/>
+              <w:spacing w:line="360" w:lineRule="auto"/>
+              <w:rPr>
+                <w:rFonts w:ascii="宋体"/>
+              </w:rPr>
+            </w:pPr>
+          </w:p>
+        </w:tc>
+        <w:tc>
+          <w:tcPr>
+            <w:tcW w:w="1673" w:type="dxa"/>
+          </w:tcPr>
+          <w:p>
+            <w:pPr>
+              <w:pStyle w:val="a5"/>
+              <w:spacing w:line="360" w:lineRule="auto"/>
+              <w:rPr>
+                <w:rFonts w:ascii="宋体"/>
+              </w:rPr>
+            </w:pPr>
+            <w:r>
+              <w:rPr>
+                <w:rFonts w:ascii="宋体" w:hint="eastAsia"/>
+              </w:rPr>
+              <w:t>审批者所在机构ID</w:t>
+            </w:r>
+          </w:p>
+        </w:tc>
+      </w:tr>
+      <w:tr>
+        <w:trPr>
+          <w:trHeight w:val="70"/>
+        </w:trPr>
+        <w:tc>
+          <w:tcPr>
+            <w:tcW w:w="1644" w:type="dxa"/>
+          </w:tcPr>
+          <w:p>
+            <w:pPr>
+              <w:rPr>
+                <w:rFonts w:ascii="Times New Roman" w:hAnsi="Times New Roman" w:hint="eastAsia"/>
+              </w:rPr>
+            </w:pPr>
+            <w:r>
+              <w:rPr>
+                <w:rFonts w:ascii="Times New Roman" w:hAnsi="Times New Roman" w:hint="eastAsia"/>
+              </w:rPr>
+              <w:t>审批状态</w:t>
+            </w:r>
+          </w:p>
+        </w:tc>
+        <w:tc>
+          <w:tcPr>
+            <w:tcW w:w="1803" w:type="dxa"/>
+          </w:tcPr>
+          <w:p>
+            <w:pPr>
+              <w:pStyle w:val="a5"/>
+              <w:spacing w:line="360" w:lineRule="auto"/>
+              <w:rPr>
+                <w:rFonts w:ascii="宋体" w:hAnsi="宋体" w:hint="eastAsia"/>
+              </w:rPr>
+            </w:pPr>
+            <w:r>
+              <w:rPr>
+                <w:rFonts w:ascii="宋体" w:hAnsi="宋体" w:hint="eastAsia"/>
+              </w:rPr>
+              <w:t>APPROVE_STATUS</w:t>
+            </w:r>
+          </w:p>
+        </w:tc>
+        <w:tc>
+          <w:tcPr>
+            <w:tcW w:w="1745" w:type="dxa"/>
+          </w:tcPr>
+          <w:p>
+            <w:pPr>
+              <w:pStyle w:val="a5"/>
+              <w:spacing w:line="360" w:lineRule="auto"/>
+              <w:rPr>
+                <w:rFonts w:ascii="宋体" w:hint="eastAsia"/>
+              </w:rPr>
+            </w:pPr>
+            <w:r>
+              <w:rPr>
+                <w:rFonts w:ascii="宋体" w:hint="eastAsia"/>
+              </w:rPr>
+              <w:t>varchar</w:t>
+            </w:r>
+          </w:p>
+        </w:tc>
+        <w:tc>
+          <w:tcPr>
+            <w:tcW w:w="1657" w:type="dxa"/>
+          </w:tcPr>
+          <w:p>
+            <w:pPr>
+              <w:pStyle w:val="a5"/>
+              <w:spacing w:line="360" w:lineRule="auto"/>
+              <w:rPr>
+                <w:rFonts w:ascii="宋体"/>
+              </w:rPr>
+            </w:pPr>
+            <w:r>
+              <w:rPr>
+                <w:rFonts w:ascii="宋体" w:hint="eastAsia"/>
+              </w:rPr>
+              <w:t>20</w:t>
+            </w:r>
+          </w:p>
+        </w:tc>
+        <w:tc>
+          <w:tcPr>
+            <w:tcW w:w="1673" w:type="dxa"/>
+          </w:tcPr>
+          <w:p>
+            <w:pPr>
+              <w:pStyle w:val="a5"/>
+              <w:spacing w:line="360" w:lineRule="auto"/>
+              <w:rPr>
+                <w:rFonts w:ascii="宋体" w:hint="eastAsia"/>
+              </w:rPr>
+            </w:pPr>
+            <w:r>
+              <w:rPr>
+                <w:rFonts w:ascii="宋体" w:hint="eastAsia"/>
+              </w:rPr>
+              <w:t>通过，不通过</w:t>
+            </w:r>
+          </w:p>
+        </w:tc>
+      </w:tr>
+      <w:tr>
+        <w:trPr>
+          <w:trHeight w:val="70"/>
+        </w:trPr>
+        <w:tc>
+          <w:tcPr>
+            <w:tcW w:w="1644" w:type="dxa"/>
+          </w:tcPr>
+          <w:p>
+            <w:pPr>
+              <w:rPr>
+                <w:rFonts w:ascii="Times New Roman" w:hAnsi="Times New Roman"/>
+              </w:rPr>
+            </w:pPr>
+            <w:r>
+              <w:rPr>
+                <w:rFonts w:ascii="Times New Roman" w:hAnsi="Times New Roman" w:hint="eastAsia"/>
+              </w:rPr>
+              <w:t>创建时间</w:t>
+            </w:r>
+          </w:p>
+        </w:tc>
+        <w:tc>
+          <w:tcPr>
+            <w:tcW w:w="1803" w:type="dxa"/>
+          </w:tcPr>
+          <w:p>
+            <w:pPr>
+              <w:pStyle w:val="a5"/>
+              <w:spacing w:line="360" w:lineRule="auto"/>
+              <w:rPr>
+                <w:rFonts w:ascii="宋体" w:hAnsi="宋体"/>
+              </w:rPr>
+            </w:pPr>
+            <w:r>
+              <w:rPr>
+                <w:rFonts w:ascii="宋体" w:hAnsi="宋体" w:hint="eastAsia"/>
+              </w:rPr>
+              <w:t>CREATE</w:t>
+            </w:r>
+            <w:r>
+              <w:rPr>
+                <w:rFonts w:ascii="宋体" w:hAnsi="宋体" w:hint="eastAsia"/>
+              </w:rPr>
+              <w:t>_</w:t>
+            </w:r>
+            <w:r>
+              <w:rPr>
+                <w:rFonts w:ascii="宋体" w:hAnsi="宋体" w:hint="eastAsia"/>
+              </w:rPr>
+              <w:t>TIM</w:t>
+            </w:r>
+            <w:r>
+              <w:rPr>
+                <w:rFonts w:ascii="宋体" w:hAnsi="宋体"/>
+              </w:rPr>
+              <w:t>E</w:t>
+            </w:r>
+          </w:p>
+        </w:tc>
+        <w:tc>
+          <w:tcPr>
+            <w:tcW w:w="1745" w:type="dxa"/>
+          </w:tcPr>
+          <w:p>
+            <w:pPr>
+              <w:pStyle w:val="a5"/>
+              <w:spacing w:line="360" w:lineRule="auto"/>
+              <w:rPr>
+                <w:rFonts w:ascii="宋体" w:hAnsi="宋体"/>
+              </w:rPr>
+            </w:pPr>
+            <w:r>
+              <w:rPr>
+                <w:rFonts w:ascii="宋体" w:hAnsi="宋体" w:hint="eastAsia"/>
+              </w:rPr>
+              <w:t>datetime</w:t>
+            </w:r>
+          </w:p>
+        </w:tc>
+        <w:tc>
+          <w:tcPr>
+            <w:tcW w:w="1657" w:type="dxa"/>
+          </w:tcPr>
+          <w:p>
+            <w:pPr>
+              <w:pStyle w:val="a5"/>
+              <w:spacing w:line="360" w:lineRule="auto"/>
+              <w:rPr>
+                <w:rFonts w:ascii="宋体"/>
+              </w:rPr>
+            </w:pPr>
+          </w:p>
+        </w:tc>
+        <w:tc>
+          <w:tcPr>
+            <w:tcW w:w="1673" w:type="dxa"/>
+          </w:tcPr>
+          <w:p>
+            <w:pPr>
+              <w:pStyle w:val="a5"/>
+              <w:spacing w:line="360" w:lineRule="auto"/>
+              <w:rPr>
+                <w:rFonts w:ascii="宋体" w:hAnsi="宋体"/>
+              </w:rPr>
+            </w:pPr>
+          </w:p>
+        </w:tc>
+      </w:tr>
+      <w:tr>
+        <w:trPr>
+          <w:trHeight w:val="70"/>
+        </w:trPr>
+        <w:tc>
+          <w:tcPr>
+            <w:tcW w:w="1644" w:type="dxa"/>
+          </w:tcPr>
+          <w:p>
+            <w:pPr>
+              <w:rPr>
+                <w:rFonts w:ascii="Times New Roman" w:hAnsi="Times New Roman"/>
+              </w:rPr>
+            </w:pPr>
+            <w:r>
+              <w:rPr>
+                <w:rFonts w:ascii="Times New Roman" w:hAnsi="Times New Roman" w:hint="eastAsia"/>
+              </w:rPr>
+              <w:t>完成时间</w:t>
+            </w:r>
+          </w:p>
+        </w:tc>
+        <w:tc>
+          <w:tcPr>
+            <w:tcW w:w="1803" w:type="dxa"/>
+          </w:tcPr>
+          <w:p>
+            <w:pPr>
+              <w:pStyle w:val="a5"/>
+              <w:spacing w:line="360" w:lineRule="auto"/>
+              <w:rPr>
+                <w:rFonts w:ascii="宋体" w:hAnsi="宋体"/>
+              </w:rPr>
+            </w:pPr>
+            <w:r>
+              <w:rPr>
+                <w:rFonts w:ascii="宋体" w:hAnsi="宋体"/>
+              </w:rPr>
+              <w:t>FINISH</w:t>
+            </w:r>
+            <w:r>
+              <w:rPr>
+                <w:rFonts w:ascii="宋体" w:hAnsi="宋体" w:hint="eastAsia"/>
+              </w:rPr>
+              <w:t>_</w:t>
+            </w:r>
+            <w:r>
+              <w:rPr>
+                <w:rFonts w:ascii="宋体" w:hAnsi="宋体"/>
+              </w:rPr>
+              <w:t>TIME</w:t>
+            </w:r>
+          </w:p>
+        </w:tc>
+        <w:tc>
+          <w:tcPr>
+            <w:tcW w:w="1745" w:type="dxa"/>
+          </w:tcPr>
+          <w:p>
+            <w:pPr>
+              <w:pStyle w:val="a5"/>
+              <w:spacing w:line="360" w:lineRule="auto"/>
+              <w:rPr>
+                <w:rFonts w:ascii="宋体" w:hAnsi="宋体"/>
+              </w:rPr>
+            </w:pPr>
+            <w:r>
+              <w:rPr>
+                <w:rFonts w:ascii="宋体" w:hAnsi="宋体" w:hint="eastAsia"/>
+              </w:rPr>
+              <w:t>datetime</w:t>
+            </w:r>
           </w:p>
         </w:tc>
         <w:tc>
@@ -54116,7 +54134,6 @@
         </w:tc>
       </w:tr>
     </w:tbl>
-    <w:p/>
     <w:p/>
     <w:p>
       <w:pPr>
@@ -54172,7 +54189,6 @@
         </w:rPr>
         <w:t>平台采用</w:t>
       </w:r>
-      <w:proofErr w:type="spellStart"/>
       <w:r>
         <w:rPr>
           <w:rFonts w:ascii="宋体" w:hAnsi="宋体"/>
@@ -54182,7 +54198,6 @@
         </w:rPr>
         <w:t>MySql</w:t>
       </w:r>
-      <w:proofErr w:type="spellEnd"/>
       <w:r>
         <w:rPr>
           <w:rFonts w:ascii="宋体" w:hAnsi="宋体" w:hint="eastAsia"/>
@@ -54252,7 +54267,6 @@
         </w:rPr>
         <w:t>使用一个数据文件</w:t>
       </w:r>
-      <w:proofErr w:type="spellStart"/>
       <w:r>
         <w:rPr>
           <w:rFonts w:ascii="Times New Roman" w:hAnsi="Times New Roman"/>
@@ -54262,7 +54276,6 @@
         </w:rPr>
         <w:t>OGGPIMD.dbf</w:t>
       </w:r>
-      <w:proofErr w:type="spellEnd"/>
       <w:r>
         <w:rPr>
           <w:rFonts w:ascii="Times New Roman" w:hAnsi="Times New Roman" w:hint="eastAsia"/>
@@ -54421,7 +54434,7 @@
 </file>
 
 <file path=word/comments.xml><?xml version="1.0" encoding="utf-8"?>
-<w:comments xmlns:wpc="http://schemas.microsoft.com/office/word/2010/wordprocessingCanvas" xmlns:mc="http://schemas.openxmlformats.org/markup-compatibility/2006" xmlns:o="urn:schemas-microsoft-com:office:office" xmlns:r="http://schemas.openxmlformats.org/officeDocument/2006/relationships" xmlns:m="http://schemas.openxmlformats.org/officeDocument/2006/math" xmlns:v="urn:schemas-microsoft-com:vml" xmlns:wp14="http://schemas.microsoft.com/office/word/2010/wordprocessingDrawing" xmlns:wp="http://schemas.openxmlformats.org/drawingml/2006/wordprocessingDrawing" xmlns:w10="urn:schemas-microsoft-com:office:word" xmlns:w="http://schemas.openxmlformats.org/wordprocessingml/2006/main" xmlns:w14="http://schemas.microsoft.com/office/word/2010/wordml" xmlns:wpg="http://schemas.microsoft.com/office/word/2010/wordprocessingGroup" xmlns:wpi="http://schemas.microsoft.com/office/word/2010/wordprocessingInk" xmlns:wne="http://schemas.microsoft.com/office/word/2006/wordml" xmlns:wps="http://schemas.microsoft.com/office/word/2010/wordprocessingShape" mc:Ignorable="w14 wp14">
+<w:comments xmlns:ve="http://schemas.openxmlformats.org/markup-compatibility/2006" xmlns:o="urn:schemas-microsoft-com:office:office" xmlns:r="http://schemas.openxmlformats.org/officeDocument/2006/relationships" xmlns:m="http://schemas.openxmlformats.org/officeDocument/2006/math" xmlns:v="urn:schemas-microsoft-com:vml" xmlns:wp="http://schemas.openxmlformats.org/drawingml/2006/wordprocessingDrawing" xmlns:w10="urn:schemas-microsoft-com:office:word" xmlns:w="http://schemas.openxmlformats.org/wordprocessingml/2006/main" xmlns:wne="http://schemas.microsoft.com/office/word/2006/wordml">
   <w:comment w:id="77" w:author="Microsoft" w:date="2014-04-25T16:36:00Z" w:initials="M">
     <w:p>
       <w:pPr>
@@ -54457,11 +54470,9 @@
         </w:rPr>
         <w:t>暂时使用</w:t>
       </w:r>
-      <w:proofErr w:type="spellStart"/>
       <w:r>
         <w:t>varchar</w:t>
       </w:r>
-      <w:proofErr w:type="spellEnd"/>
       <w:r>
         <w:rPr>
           <w:rFonts w:hint="eastAsia"/>
@@ -54513,15 +54524,15 @@
 </file>
 
 <file path=word/endnotes.xml><?xml version="1.0" encoding="utf-8"?>
-<w:endnotes xmlns:wpc="http://schemas.microsoft.com/office/word/2010/wordprocessingCanvas" xmlns:mc="http://schemas.openxmlformats.org/markup-compatibility/2006" xmlns:o="urn:schemas-microsoft-com:office:office" xmlns:r="http://schemas.openxmlformats.org/officeDocument/2006/relationships" xmlns:m="http://schemas.openxmlformats.org/officeDocument/2006/math" xmlns:v="urn:schemas-microsoft-com:vml" xmlns:wp14="http://schemas.microsoft.com/office/word/2010/wordprocessingDrawing" xmlns:wp="http://schemas.openxmlformats.org/drawingml/2006/wordprocessingDrawing" xmlns:w10="urn:schemas-microsoft-com:office:word" xmlns:w="http://schemas.openxmlformats.org/wordprocessingml/2006/main" xmlns:w14="http://schemas.microsoft.com/office/word/2010/wordml" xmlns:wpg="http://schemas.microsoft.com/office/word/2010/wordprocessingGroup" xmlns:wpi="http://schemas.microsoft.com/office/word/2010/wordprocessingInk" xmlns:wne="http://schemas.microsoft.com/office/word/2006/wordml" xmlns:wps="http://schemas.microsoft.com/office/word/2010/wordprocessingShape" mc:Ignorable="w14 wp14">
-  <w:endnote w:type="separator" w:id="-1">
+<w:endnotes xmlns:ve="http://schemas.openxmlformats.org/markup-compatibility/2006" xmlns:o="urn:schemas-microsoft-com:office:office" xmlns:r="http://schemas.openxmlformats.org/officeDocument/2006/relationships" xmlns:m="http://schemas.openxmlformats.org/officeDocument/2006/math" xmlns:v="urn:schemas-microsoft-com:vml" xmlns:wp="http://schemas.openxmlformats.org/drawingml/2006/wordprocessingDrawing" xmlns:w10="urn:schemas-microsoft-com:office:word" xmlns:w="http://schemas.openxmlformats.org/wordprocessingml/2006/main" xmlns:wne="http://schemas.microsoft.com/office/word/2006/wordml">
+  <w:endnote w:type="separator" w:id="0">
     <w:p>
       <w:r>
         <w:separator/>
       </w:r>
     </w:p>
   </w:endnote>
-  <w:endnote w:type="continuationSeparator" w:id="0">
+  <w:endnote w:type="continuationSeparator" w:id="1">
     <w:p>
       <w:r>
         <w:continuationSeparator/>
@@ -54532,15 +54543,15 @@
 </file>
 
 <file path=word/footnotes.xml><?xml version="1.0" encoding="utf-8"?>
-<w:footnotes xmlns:wpc="http://schemas.microsoft.com/office/word/2010/wordprocessingCanvas" xmlns:mc="http://schemas.openxmlformats.org/markup-compatibility/2006" xmlns:o="urn:schemas-microsoft-com:office:office" xmlns:r="http://schemas.openxmlformats.org/officeDocument/2006/relationships" xmlns:m="http://schemas.openxmlformats.org/officeDocument/2006/math" xmlns:v="urn:schemas-microsoft-com:vml" xmlns:wp14="http://schemas.microsoft.com/office/word/2010/wordprocessingDrawing" xmlns:wp="http://schemas.openxmlformats.org/drawingml/2006/wordprocessingDrawing" xmlns:w10="urn:schemas-microsoft-com:office:word" xmlns:w="http://schemas.openxmlformats.org/wordprocessingml/2006/main" xmlns:w14="http://schemas.microsoft.com/office/word/2010/wordml" xmlns:wpg="http://schemas.microsoft.com/office/word/2010/wordprocessingGroup" xmlns:wpi="http://schemas.microsoft.com/office/word/2010/wordprocessingInk" xmlns:wne="http://schemas.microsoft.com/office/word/2006/wordml" xmlns:wps="http://schemas.microsoft.com/office/word/2010/wordprocessingShape" mc:Ignorable="w14 wp14">
-  <w:footnote w:type="separator" w:id="-1">
+<w:footnotes xmlns:ve="http://schemas.openxmlformats.org/markup-compatibility/2006" xmlns:o="urn:schemas-microsoft-com:office:office" xmlns:r="http://schemas.openxmlformats.org/officeDocument/2006/relationships" xmlns:m="http://schemas.openxmlformats.org/officeDocument/2006/math" xmlns:v="urn:schemas-microsoft-com:vml" xmlns:wp="http://schemas.openxmlformats.org/drawingml/2006/wordprocessingDrawing" xmlns:w10="urn:schemas-microsoft-com:office:word" xmlns:w="http://schemas.openxmlformats.org/wordprocessingml/2006/main" xmlns:wne="http://schemas.microsoft.com/office/word/2006/wordml">
+  <w:footnote w:type="separator" w:id="0">
     <w:p>
       <w:r>
         <w:separator/>
       </w:r>
     </w:p>
   </w:footnote>
-  <w:footnote w:type="continuationSeparator" w:id="0">
+  <w:footnote w:type="continuationSeparator" w:id="1">
     <w:p>
       <w:r>
         <w:continuationSeparator/>
@@ -54551,7 +54562,7 @@
 </file>
 
 <file path=word/numbering.xml><?xml version="1.0" encoding="utf-8"?>
-<w:numbering xmlns:wpc="http://schemas.microsoft.com/office/word/2010/wordprocessingCanvas" xmlns:mc="http://schemas.openxmlformats.org/markup-compatibility/2006" xmlns:o="urn:schemas-microsoft-com:office:office" xmlns:r="http://schemas.openxmlformats.org/officeDocument/2006/relationships" xmlns:m="http://schemas.openxmlformats.org/officeDocument/2006/math" xmlns:v="urn:schemas-microsoft-com:vml" xmlns:wp14="http://schemas.microsoft.com/office/word/2010/wordprocessingDrawing" xmlns:wp="http://schemas.openxmlformats.org/drawingml/2006/wordprocessingDrawing" xmlns:w10="urn:schemas-microsoft-com:office:word" xmlns:w="http://schemas.openxmlformats.org/wordprocessingml/2006/main" xmlns:w14="http://schemas.microsoft.com/office/word/2010/wordml" xmlns:wpg="http://schemas.microsoft.com/office/word/2010/wordprocessingGroup" xmlns:wpi="http://schemas.microsoft.com/office/word/2010/wordprocessingInk" xmlns:wne="http://schemas.microsoft.com/office/word/2006/wordml" xmlns:wps="http://schemas.microsoft.com/office/word/2010/wordprocessingShape" mc:Ignorable="w14 wp14">
+<w:numbering xmlns:ve="http://schemas.openxmlformats.org/markup-compatibility/2006" xmlns:o="urn:schemas-microsoft-com:office:office" xmlns:r="http://schemas.openxmlformats.org/officeDocument/2006/relationships" xmlns:m="http://schemas.openxmlformats.org/officeDocument/2006/math" xmlns:v="urn:schemas-microsoft-com:vml" xmlns:wp="http://schemas.openxmlformats.org/drawingml/2006/wordprocessingDrawing" xmlns:w10="urn:schemas-microsoft-com:office:word" xmlns:w="http://schemas.openxmlformats.org/wordprocessingml/2006/main" xmlns:wne="http://schemas.microsoft.com/office/word/2006/wordml">
   <w:abstractNum w:abstractNumId="0">
     <w:nsid w:val="FFFFFFFB"/>
     <w:multiLevelType w:val="multilevel"/>
@@ -55946,7 +55957,7 @@
 </file>
 
 <file path=word/styles.xml><?xml version="1.0" encoding="utf-8"?>
-<w:styles xmlns:mc="http://schemas.openxmlformats.org/markup-compatibility/2006" xmlns:r="http://schemas.openxmlformats.org/officeDocument/2006/relationships" xmlns:w="http://schemas.openxmlformats.org/wordprocessingml/2006/main" xmlns:w14="http://schemas.microsoft.com/office/word/2010/wordml" mc:Ignorable="w14">
+<w:styles xmlns:r="http://schemas.openxmlformats.org/officeDocument/2006/relationships" xmlns:w="http://schemas.openxmlformats.org/wordprocessingml/2006/main">
   <w:docDefaults>
     <w:rPrDefault>
       <w:rPr>
@@ -56350,6 +56361,7 @@
     <w:uiPriority w:val="99"/>
     <w:semiHidden/>
     <w:unhideWhenUsed/>
+    <w:qFormat/>
     <w:tblPr>
       <w:tblInd w:w="0" w:type="dxa"/>
       <w:tblCellMar>
@@ -57514,7 +57526,7 @@
         <a:sysClr val="windowText" lastClr="000000"/>
       </a:dk1>
       <a:lt1>
-        <a:sysClr val="window" lastClr="C7EDCC"/>
+        <a:sysClr val="window" lastClr="FFFFFF"/>
       </a:lt1>
       <a:dk2>
         <a:srgbClr val="1F497D"/>
